--- a/Chapter 8 - Websites and Services/Chapter 8 Cheatsheet.docx
+++ b/Chapter 8 - Websites and Services/Chapter 8 Cheatsheet.docx
@@ -1,6 +1,6 @@
 
 <file path=word/document.xml><?xml version="1.0" encoding="utf-8"?>
-<w:document xmlns:wpc="http://schemas.microsoft.com/office/word/2010/wordprocessingCanvas" xmlns:mc="http://schemas.openxmlformats.org/markup-compatibility/2006" xmlns:o="urn:schemas-microsoft-com:office:office" xmlns:r="http://schemas.openxmlformats.org/officeDocument/2006/relationships" xmlns:m="http://schemas.openxmlformats.org/officeDocument/2006/math" xmlns:v="urn:schemas-microsoft-com:vml" xmlns:wp14="http://schemas.microsoft.com/office/word/2010/wordprocessingDrawing" xmlns:wp="http://schemas.openxmlformats.org/drawingml/2006/wordprocessingDrawing" xmlns:w10="urn:schemas-microsoft-com:office:word" xmlns:w="http://schemas.openxmlformats.org/wordprocessingml/2006/main" xmlns:w14="http://schemas.microsoft.com/office/word/2010/wordml" xmlns:w15="http://schemas.microsoft.com/office/word/2012/wordml" xmlns:wpg="http://schemas.microsoft.com/office/word/2010/wordprocessingGroup" xmlns:wpi="http://schemas.microsoft.com/office/word/2010/wordprocessingInk" xmlns:wne="http://schemas.microsoft.com/office/word/2006/wordml" xmlns:wps="http://schemas.microsoft.com/office/word/2010/wordprocessingShape" mc:Ignorable="w14 w15 wp14">
+<w:document xmlns:wpc="http://schemas.microsoft.com/office/word/2010/wordprocessingCanvas" xmlns:cx="http://schemas.microsoft.com/office/drawing/2014/chartex" xmlns:cx1="http://schemas.microsoft.com/office/drawing/2015/9/8/chartex" xmlns:cx2="http://schemas.microsoft.com/office/drawing/2015/10/21/chartex" xmlns:mc="http://schemas.openxmlformats.org/markup-compatibility/2006" xmlns:o="urn:schemas-microsoft-com:office:office" xmlns:r="http://schemas.openxmlformats.org/officeDocument/2006/relationships" xmlns:m="http://schemas.openxmlformats.org/officeDocument/2006/math" xmlns:v="urn:schemas-microsoft-com:vml" xmlns:wp14="http://schemas.microsoft.com/office/word/2010/wordprocessingDrawing" xmlns:wp="http://schemas.openxmlformats.org/drawingml/2006/wordprocessingDrawing" xmlns:w10="urn:schemas-microsoft-com:office:word" xmlns:w="http://schemas.openxmlformats.org/wordprocessingml/2006/main" xmlns:w14="http://schemas.microsoft.com/office/word/2010/wordml" xmlns:w15="http://schemas.microsoft.com/office/word/2012/wordml" xmlns:w16se="http://schemas.microsoft.com/office/word/2015/wordml/symex" xmlns:wpg="http://schemas.microsoft.com/office/word/2010/wordprocessingGroup" xmlns:wpi="http://schemas.microsoft.com/office/word/2010/wordprocessingInk" xmlns:wne="http://schemas.microsoft.com/office/word/2006/wordml" xmlns:wps="http://schemas.microsoft.com/office/word/2010/wordprocessingShape" mc:Ignorable="w14 w15 w16se wp14">
   <w:body>
     <w:p>
       <w:pPr>
@@ -12,6 +12,12 @@
     </w:p>
     <w:sdt>
       <w:sdtPr>
+        <w:rPr>
+          <w:rFonts w:asciiTheme="minorHAnsi" w:eastAsiaTheme="minorHAnsi" w:hAnsiTheme="minorHAnsi" w:cstheme="minorBidi"/>
+          <w:color w:val="auto"/>
+          <w:sz w:val="22"/>
+          <w:szCs w:val="22"/>
+        </w:rPr>
         <w:id w:val="-1857339740"/>
         <w:docPartObj>
           <w:docPartGallery w:val="Table of Contents"/>
@@ -20,13 +26,9 @@
       </w:sdtPr>
       <w:sdtEndPr>
         <w:rPr>
-          <w:rFonts w:asciiTheme="minorHAnsi" w:eastAsiaTheme="minorHAnsi" w:hAnsiTheme="minorHAnsi" w:cstheme="minorBidi"/>
           <w:b/>
           <w:bCs/>
           <w:noProof/>
-          <w:color w:val="auto"/>
-          <w:sz w:val="22"/>
-          <w:szCs w:val="22"/>
         </w:rPr>
       </w:sdtEndPr>
       <w:sdtContent>
@@ -39,16 +41,227 @@
           </w:r>
         </w:p>
         <w:p>
-          <w:fldSimple w:instr=" TOC \o &quot;1-3&quot; \h \z \u ">
+          <w:pPr>
+            <w:pStyle w:val="TOC1"/>
+            <w:tabs>
+              <w:tab w:val="right" w:leader="dot" w:pos="9350"/>
+            </w:tabs>
+            <w:rPr>
+              <w:noProof/>
+            </w:rPr>
+          </w:pPr>
+          <w:r>
+            <w:fldChar w:fldCharType="begin"/>
+          </w:r>
+          <w:r>
+            <w:instrText xml:space="preserve"> TOC \o "1-3" \h \z \u </w:instrText>
+          </w:r>
+          <w:r>
+            <w:fldChar w:fldCharType="separate"/>
+          </w:r>
+          <w:hyperlink w:anchor="_Toc456520444" w:history="1">
             <w:r>
               <w:rPr>
-                <w:b/>
-                <w:bCs/>
+                <w:rStyle w:val="Hyperlink"/>
                 <w:noProof/>
               </w:rPr>
-              <w:t>No table of contents entries found.</w:t>
+              <w:t>Installing and Running Node.js Webserver</w:t>
             </w:r>
-          </w:fldSimple>
+            <w:r>
+              <w:rPr>
+                <w:noProof/>
+                <w:webHidden/>
+              </w:rPr>
+              <w:tab/>
+            </w:r>
+            <w:r>
+              <w:rPr>
+                <w:noProof/>
+                <w:webHidden/>
+              </w:rPr>
+              <w:fldChar w:fldCharType="begin"/>
+            </w:r>
+            <w:r>
+              <w:rPr>
+                <w:noProof/>
+                <w:webHidden/>
+              </w:rPr>
+              <w:instrText xml:space="preserve"> PAGEREF _Toc456520444 \h </w:instrText>
+            </w:r>
+            <w:r>
+              <w:rPr>
+                <w:noProof/>
+                <w:webHidden/>
+              </w:rPr>
+            </w:r>
+            <w:r>
+              <w:rPr>
+                <w:noProof/>
+                <w:webHidden/>
+              </w:rPr>
+              <w:fldChar w:fldCharType="separate"/>
+            </w:r>
+            <w:r>
+              <w:rPr>
+                <w:noProof/>
+                <w:webHidden/>
+              </w:rPr>
+              <w:t>2</w:t>
+            </w:r>
+            <w:r>
+              <w:rPr>
+                <w:noProof/>
+                <w:webHidden/>
+              </w:rPr>
+              <w:fldChar w:fldCharType="end"/>
+            </w:r>
+          </w:hyperlink>
+        </w:p>
+        <w:p>
+          <w:pPr>
+            <w:pStyle w:val="TOC2"/>
+            <w:tabs>
+              <w:tab w:val="right" w:leader="dot" w:pos="9350"/>
+            </w:tabs>
+            <w:rPr>
+              <w:noProof/>
+            </w:rPr>
+          </w:pPr>
+          <w:hyperlink w:anchor="_Toc456520445" w:history="1">
+            <w:r>
+              <w:rPr>
+                <w:rStyle w:val="Hyperlink"/>
+                <w:noProof/>
+              </w:rPr>
+              <w:t>Installing Node.js</w:t>
+            </w:r>
+            <w:r>
+              <w:rPr>
+                <w:noProof/>
+                <w:webHidden/>
+              </w:rPr>
+              <w:tab/>
+            </w:r>
+            <w:r>
+              <w:rPr>
+                <w:noProof/>
+                <w:webHidden/>
+              </w:rPr>
+              <w:fldChar w:fldCharType="begin"/>
+            </w:r>
+            <w:r>
+              <w:rPr>
+                <w:noProof/>
+                <w:webHidden/>
+              </w:rPr>
+              <w:instrText xml:space="preserve"> PAGEREF _Toc456520445 \h </w:instrText>
+            </w:r>
+            <w:r>
+              <w:rPr>
+                <w:noProof/>
+                <w:webHidden/>
+              </w:rPr>
+            </w:r>
+            <w:r>
+              <w:rPr>
+                <w:noProof/>
+                <w:webHidden/>
+              </w:rPr>
+              <w:fldChar w:fldCharType="separate"/>
+            </w:r>
+            <w:r>
+              <w:rPr>
+                <w:noProof/>
+                <w:webHidden/>
+              </w:rPr>
+              <w:t>2</w:t>
+            </w:r>
+            <w:r>
+              <w:rPr>
+                <w:noProof/>
+                <w:webHidden/>
+              </w:rPr>
+              <w:fldChar w:fldCharType="end"/>
+            </w:r>
+          </w:hyperlink>
+        </w:p>
+        <w:p>
+          <w:pPr>
+            <w:pStyle w:val="TOC2"/>
+            <w:tabs>
+              <w:tab w:val="right" w:leader="dot" w:pos="9350"/>
+            </w:tabs>
+            <w:rPr>
+              <w:noProof/>
+            </w:rPr>
+          </w:pPr>
+          <w:hyperlink w:anchor="_Toc456520446" w:history="1">
+            <w:r>
+              <w:rPr>
+                <w:rStyle w:val="Hyperlink"/>
+                <w:noProof/>
+              </w:rPr>
+              <w:t>Running Node.js for the first time</w:t>
+            </w:r>
+            <w:r>
+              <w:rPr>
+                <w:noProof/>
+                <w:webHidden/>
+              </w:rPr>
+              <w:tab/>
+            </w:r>
+            <w:r>
+              <w:rPr>
+                <w:noProof/>
+                <w:webHidden/>
+              </w:rPr>
+              <w:fldChar w:fldCharType="begin"/>
+            </w:r>
+            <w:r>
+              <w:rPr>
+                <w:noProof/>
+                <w:webHidden/>
+              </w:rPr>
+              <w:instrText xml:space="preserve"> PAGEREF _Toc456520446 \h </w:instrText>
+            </w:r>
+            <w:r>
+              <w:rPr>
+                <w:noProof/>
+                <w:webHidden/>
+              </w:rPr>
+            </w:r>
+            <w:r>
+              <w:rPr>
+                <w:noProof/>
+                <w:webHidden/>
+              </w:rPr>
+              <w:fldChar w:fldCharType="separate"/>
+            </w:r>
+            <w:r>
+              <w:rPr>
+                <w:noProof/>
+                <w:webHidden/>
+              </w:rPr>
+              <w:t>2</w:t>
+            </w:r>
+            <w:r>
+              <w:rPr>
+                <w:noProof/>
+                <w:webHidden/>
+              </w:rPr>
+              <w:fldChar w:fldCharType="end"/>
+            </w:r>
+          </w:hyperlink>
+        </w:p>
+        <w:p>
+          <w:r>
+            <w:rPr>
+              <w:b/>
+              <w:bCs/>
+              <w:noProof/>
+            </w:rPr>
+            <w:fldChar w:fldCharType="end"/>
+          </w:r>
         </w:p>
       </w:sdtContent>
     </w:sdt>
@@ -61,18 +274,28 @@
       <w:pPr>
         <w:pStyle w:val="Heading1"/>
       </w:pPr>
+      <w:bookmarkStart w:id="0" w:name="_Toc456520444"/>
       <w:r>
         <w:lastRenderedPageBreak/>
-        <w:t>Installing and Running Node.js Webserver</w:t>
-      </w:r>
+        <w:t xml:space="preserve">1. </w:t>
+      </w:r>
+      <w:r>
+        <w:t>Node.js Webserver</w:t>
+      </w:r>
+      <w:bookmarkEnd w:id="0"/>
     </w:p>
     <w:p>
       <w:pPr>
         <w:pStyle w:val="Heading2"/>
       </w:pPr>
       <w:r>
+        <w:t xml:space="preserve">1.1 </w:t>
+      </w:r>
+      <w:bookmarkStart w:id="1" w:name="_Toc456520445"/>
+      <w:r>
         <w:t>Installing Node.js</w:t>
       </w:r>
+      <w:bookmarkEnd w:id="1"/>
     </w:p>
     <w:p>
       <w:pPr>
@@ -90,7 +313,19 @@
           <w:rPr>
             <w:rStyle w:val="Hyperlink"/>
           </w:rPr>
-          <w:t>https://nodejs.org/en/</w:t>
+          <w:t>https://nodejs</w:t>
+        </w:r>
+        <w:r>
+          <w:rPr>
+            <w:rStyle w:val="Hyperlink"/>
+          </w:rPr>
+          <w:t>.</w:t>
+        </w:r>
+        <w:r>
+          <w:rPr>
+            <w:rStyle w:val="Hyperlink"/>
+          </w:rPr>
+          <w:t>org/en/</w:t>
         </w:r>
       </w:hyperlink>
       <w:r>
@@ -118,15 +353,7 @@
         </w:numPr>
       </w:pPr>
       <w:r>
-        <w:t xml:space="preserve">Download </w:t>
-      </w:r>
-      <w:proofErr w:type="spellStart"/>
-      <w:r>
-        <w:t>nodejs</w:t>
-      </w:r>
-      <w:proofErr w:type="spellEnd"/>
-      <w:r>
-        <w:t>.</w:t>
+        <w:t>Download nodejs.</w:t>
       </w:r>
     </w:p>
     <w:p>
@@ -169,9 +396,14 @@
       <w:pPr>
         <w:pStyle w:val="Heading2"/>
       </w:pPr>
+      <w:bookmarkStart w:id="2" w:name="_Toc456520446"/>
+      <w:r>
+        <w:t xml:space="preserve">1.2 </w:t>
+      </w:r>
       <w:r>
         <w:t>Running Node.js for the first time</w:t>
       </w:r>
+      <w:bookmarkEnd w:id="2"/>
     </w:p>
     <w:p>
       <w:pPr>
@@ -194,21 +426,8 @@
         </w:numPr>
       </w:pPr>
       <w:r>
-        <w:t xml:space="preserve">Type </w:t>
-      </w:r>
-      <w:proofErr w:type="spellStart"/>
-      <w:r>
-        <w:t>npm</w:t>
-      </w:r>
-      <w:proofErr w:type="spellEnd"/>
-      <w:r>
-        <w:t xml:space="preserve"> </w:t>
-      </w:r>
-      <w:proofErr w:type="spellStart"/>
-      <w:r>
-        <w:t>adduser</w:t>
-      </w:r>
-      <w:proofErr w:type="spellEnd"/>
+        <w:t>Type npm adduser</w:t>
+      </w:r>
     </w:p>
     <w:p>
       <w:pPr>
@@ -243,12 +462,4186 @@
         </w:numPr>
       </w:pPr>
       <w:r>
-        <w:t>You will be prompted to enter an email.  Input your email address and p</w:t>
-      </w:r>
-      <w:bookmarkStart w:id="0" w:name="_GoBack"/>
-      <w:bookmarkEnd w:id="0"/>
-      <w:r>
-        <w:t>ress enter.</w:t>
+        <w:t>You will be prompted to enter an email.  Input your email address and press enter.</w:t>
+      </w:r>
+    </w:p>
+    <w:p>
+      <w:pPr>
+        <w:pStyle w:val="Heading2"/>
+      </w:pPr>
+      <w:r>
+        <w:t xml:space="preserve">1.3 </w:t>
+      </w:r>
+      <w:r>
+        <w:t>Install Node.js math package example</w:t>
+      </w:r>
+    </w:p>
+    <w:p>
+      <w:pPr>
+        <w:pStyle w:val="ListParagraph"/>
+        <w:numPr>
+          <w:ilvl w:val="0"/>
+          <w:numId w:val="11"/>
+        </w:numPr>
+      </w:pPr>
+      <w:r>
+        <w:t>Open command prompt</w:t>
+      </w:r>
+    </w:p>
+    <w:p>
+      <w:pPr>
+        <w:pStyle w:val="ListParagraph"/>
+        <w:numPr>
+          <w:ilvl w:val="0"/>
+          <w:numId w:val="11"/>
+        </w:numPr>
+      </w:pPr>
+      <w:r>
+        <w:t>Type npm install -g math_test_example and press enter.</w:t>
+      </w:r>
+    </w:p>
+    <w:p>
+      <w:pPr>
+        <w:pStyle w:val="ListParagraph"/>
+        <w:numPr>
+          <w:ilvl w:val="0"/>
+          <w:numId w:val="11"/>
+        </w:numPr>
+      </w:pPr>
+      <w:r>
+        <w:t>You should see something similar to the following for a successful install.</w:t>
+      </w:r>
+    </w:p>
+    <w:p>
+      <w:pPr>
+        <w:pStyle w:val="ListParagraph"/>
+      </w:pPr>
+      <w:r>
+        <w:rPr>
+          <w:noProof/>
+        </w:rPr>
+        <w:drawing>
+          <wp:inline distT="0" distB="0" distL="0" distR="0" wp14:anchorId="4DE337B7" wp14:editId="65E89863">
+            <wp:extent cx="4591050" cy="609600"/>
+            <wp:effectExtent l="0" t="0" r="0" b="0"/>
+            <wp:docPr id="3" name="Picture 3"/>
+            <wp:cNvGraphicFramePr>
+              <a:graphicFrameLocks xmlns:a="http://schemas.openxmlformats.org/drawingml/2006/main" noChangeAspect="1"/>
+            </wp:cNvGraphicFramePr>
+            <a:graphic xmlns:a="http://schemas.openxmlformats.org/drawingml/2006/main">
+              <a:graphicData uri="http://schemas.openxmlformats.org/drawingml/2006/picture">
+                <pic:pic xmlns:pic="http://schemas.openxmlformats.org/drawingml/2006/picture">
+                  <pic:nvPicPr>
+                    <pic:cNvPr id="1" name=""/>
+                    <pic:cNvPicPr/>
+                  </pic:nvPicPr>
+                  <pic:blipFill>
+                    <a:blip r:embed="rId7"/>
+                    <a:stretch>
+                      <a:fillRect/>
+                    </a:stretch>
+                  </pic:blipFill>
+                  <pic:spPr>
+                    <a:xfrm>
+                      <a:off x="0" y="0"/>
+                      <a:ext cx="4591050" cy="609600"/>
+                    </a:xfrm>
+                    <a:prstGeom prst="rect">
+                      <a:avLst/>
+                    </a:prstGeom>
+                  </pic:spPr>
+                </pic:pic>
+              </a:graphicData>
+            </a:graphic>
+          </wp:inline>
+        </w:drawing>
+      </w:r>
+    </w:p>
+    <w:p>
+      <w:pPr>
+        <w:pStyle w:val="ListParagraph"/>
+        <w:numPr>
+          <w:ilvl w:val="0"/>
+          <w:numId w:val="11"/>
+        </w:numPr>
+      </w:pPr>
+      <w:r>
+        <w:t>Open command prompt and n</w:t>
+      </w:r>
+      <w:r>
+        <w:t>avigate to the node_modules directory shown in command prompt.  In the example above, the node_modules directory is “</w:t>
+      </w:r>
+      <w:r>
+        <w:t>C:\Users\Cameron\AppData\Roaming\npm\node_modules\math_test_example</w:t>
+      </w:r>
+      <w:r>
+        <w:t>”.</w:t>
+      </w:r>
+    </w:p>
+    <w:p>
+      <w:pPr>
+        <w:pStyle w:val="ListParagraph"/>
+        <w:numPr>
+          <w:ilvl w:val="0"/>
+          <w:numId w:val="11"/>
+        </w:numPr>
+      </w:pPr>
+      <w:r>
+        <w:t>Type npm link math_test_example and press enter.  You should see something similar to the following for a successful run of this command.</w:t>
+      </w:r>
+    </w:p>
+    <w:p>
+      <w:pPr>
+        <w:pStyle w:val="ListParagraph"/>
+      </w:pPr>
+      <w:r>
+        <w:rPr>
+          <w:noProof/>
+        </w:rPr>
+        <w:drawing>
+          <wp:inline distT="0" distB="0" distL="0" distR="0" wp14:anchorId="02467E78" wp14:editId="656E6542">
+            <wp:extent cx="4572000" cy="828675"/>
+            <wp:effectExtent l="0" t="0" r="0" b="9525"/>
+            <wp:docPr id="4" name="Picture 4"/>
+            <wp:cNvGraphicFramePr>
+              <a:graphicFrameLocks xmlns:a="http://schemas.openxmlformats.org/drawingml/2006/main" noChangeAspect="1"/>
+            </wp:cNvGraphicFramePr>
+            <a:graphic xmlns:a="http://schemas.openxmlformats.org/drawingml/2006/main">
+              <a:graphicData uri="http://schemas.openxmlformats.org/drawingml/2006/picture">
+                <pic:pic xmlns:pic="http://schemas.openxmlformats.org/drawingml/2006/picture">
+                  <pic:nvPicPr>
+                    <pic:cNvPr id="1" name=""/>
+                    <pic:cNvPicPr/>
+                  </pic:nvPicPr>
+                  <pic:blipFill>
+                    <a:blip r:embed="rId8"/>
+                    <a:stretch>
+                      <a:fillRect/>
+                    </a:stretch>
+                  </pic:blipFill>
+                  <pic:spPr>
+                    <a:xfrm>
+                      <a:off x="0" y="0"/>
+                      <a:ext cx="4572000" cy="828675"/>
+                    </a:xfrm>
+                    <a:prstGeom prst="rect">
+                      <a:avLst/>
+                    </a:prstGeom>
+                  </pic:spPr>
+                </pic:pic>
+              </a:graphicData>
+            </a:graphic>
+          </wp:inline>
+        </w:drawing>
+      </w:r>
+    </w:p>
+    <w:p>
+      <w:pPr>
+        <w:pStyle w:val="Heading2"/>
+      </w:pPr>
+      <w:r>
+        <w:t>1.4 Test that the package is installed properly</w:t>
+      </w:r>
+    </w:p>
+    <w:p>
+      <w:pPr>
+        <w:pStyle w:val="ListParagraph"/>
+        <w:numPr>
+          <w:ilvl w:val="0"/>
+          <w:numId w:val="12"/>
+        </w:numPr>
+      </w:pPr>
+      <w:r>
+        <w:t xml:space="preserve">Open command prompt and navigate to the directory you used in step 1.3.4.  Mine is </w:t>
+      </w:r>
+      <w:r>
+        <w:t>“</w:t>
+      </w:r>
+      <w:r>
+        <w:t>C:\Users\Cameron\AppData\Roaming\npm\node_modules\math_test_example</w:t>
+      </w:r>
+      <w:r>
+        <w:t>”.</w:t>
+      </w:r>
+    </w:p>
+    <w:p>
+      <w:pPr>
+        <w:pStyle w:val="ListParagraph"/>
+        <w:numPr>
+          <w:ilvl w:val="0"/>
+          <w:numId w:val="12"/>
+        </w:numPr>
+      </w:pPr>
+      <w:r>
+        <w:t>Create a file called main.js.</w:t>
+      </w:r>
+    </w:p>
+    <w:p>
+      <w:pPr>
+        <w:pStyle w:val="ListParagraph"/>
+        <w:numPr>
+          <w:ilvl w:val="0"/>
+          <w:numId w:val="12"/>
+        </w:numPr>
+      </w:pPr>
+      <w:r>
+        <w:rPr>
+          <w:noProof/>
+        </w:rPr>
+        <w:lastRenderedPageBreak/>
+        <mc:AlternateContent>
+          <mc:Choice Requires="wps">
+            <w:drawing>
+              <wp:anchor distT="45720" distB="45720" distL="114300" distR="114300" simplePos="0" relativeHeight="251659264" behindDoc="0" locked="0" layoutInCell="1" allowOverlap="1" wp14:anchorId="7D52E61C" wp14:editId="7052C22B">
+                <wp:simplePos x="0" y="0"/>
+                <wp:positionH relativeFrom="column">
+                  <wp:posOffset>457200</wp:posOffset>
+                </wp:positionH>
+                <wp:positionV relativeFrom="paragraph">
+                  <wp:posOffset>266700</wp:posOffset>
+                </wp:positionV>
+                <wp:extent cx="5200650" cy="4114800"/>
+                <wp:effectExtent l="0" t="0" r="19050" b="19050"/>
+                <wp:wrapSquare wrapText="bothSides"/>
+                <wp:docPr id="217" name="Text Box 2"/>
+                <wp:cNvGraphicFramePr>
+                  <a:graphicFrameLocks xmlns:a="http://schemas.openxmlformats.org/drawingml/2006/main"/>
+                </wp:cNvGraphicFramePr>
+                <a:graphic xmlns:a="http://schemas.openxmlformats.org/drawingml/2006/main">
+                  <a:graphicData uri="http://schemas.microsoft.com/office/word/2010/wordprocessingShape">
+                    <wps:wsp>
+                      <wps:cNvSpPr txBox="1">
+                        <a:spLocks noChangeArrowheads="1"/>
+                      </wps:cNvSpPr>
+                      <wps:spPr bwMode="auto">
+                        <a:xfrm>
+                          <a:off x="0" y="0"/>
+                          <a:ext cx="5200650" cy="4114800"/>
+                        </a:xfrm>
+                        <a:prstGeom prst="rect">
+                          <a:avLst/>
+                        </a:prstGeom>
+                        <a:solidFill>
+                          <a:srgbClr val="FFFFFF"/>
+                        </a:solidFill>
+                        <a:ln w="9525">
+                          <a:solidFill>
+                            <a:srgbClr val="000000"/>
+                          </a:solidFill>
+                          <a:miter lim="800000"/>
+                          <a:headEnd/>
+                          <a:tailEnd/>
+                        </a:ln>
+                      </wps:spPr>
+                      <wps:txbx>
+                        <w:txbxContent>
+                          <w:p>
+                            <w:pPr>
+                              <w:spacing w:after="0" w:line="240" w:lineRule="auto"/>
+                              <w:rPr>
+                                <w:sz w:val="20"/>
+                                <w:szCs w:val="20"/>
+                              </w:rPr>
+                            </w:pPr>
+                            <w:r>
+                              <w:rPr>
+                                <w:sz w:val="20"/>
+                                <w:szCs w:val="20"/>
+                              </w:rPr>
+                              <w:t>var math_example = require('math_test_example');</w:t>
+                            </w:r>
+                          </w:p>
+                          <w:p>
+                            <w:pPr>
+                              <w:spacing w:after="0" w:line="240" w:lineRule="auto"/>
+                              <w:rPr>
+                                <w:sz w:val="20"/>
+                                <w:szCs w:val="20"/>
+                              </w:rPr>
+                            </w:pPr>
+                          </w:p>
+                          <w:p>
+                            <w:pPr>
+                              <w:spacing w:after="0" w:line="240" w:lineRule="auto"/>
+                              <w:rPr>
+                                <w:sz w:val="20"/>
+                                <w:szCs w:val="20"/>
+                              </w:rPr>
+                            </w:pPr>
+                            <w:r>
+                              <w:rPr>
+                                <w:sz w:val="20"/>
+                                <w:szCs w:val="20"/>
+                              </w:rPr>
+                              <w:t>var result = 0;</w:t>
+                            </w:r>
+                          </w:p>
+                          <w:p>
+                            <w:pPr>
+                              <w:spacing w:after="0" w:line="240" w:lineRule="auto"/>
+                              <w:rPr>
+                                <w:sz w:val="20"/>
+                                <w:szCs w:val="20"/>
+                              </w:rPr>
+                            </w:pPr>
+                          </w:p>
+                          <w:p>
+                            <w:pPr>
+                              <w:spacing w:after="0" w:line="240" w:lineRule="auto"/>
+                              <w:rPr>
+                                <w:sz w:val="20"/>
+                                <w:szCs w:val="20"/>
+                              </w:rPr>
+                            </w:pPr>
+                            <w:r>
+                              <w:rPr>
+                                <w:sz w:val="20"/>
+                                <w:szCs w:val="20"/>
+                              </w:rPr>
+                              <w:t>console.log();</w:t>
+                            </w:r>
+                          </w:p>
+                          <w:p>
+                            <w:pPr>
+                              <w:spacing w:after="0" w:line="240" w:lineRule="auto"/>
+                              <w:rPr>
+                                <w:sz w:val="20"/>
+                                <w:szCs w:val="20"/>
+                              </w:rPr>
+                            </w:pPr>
+                            <w:r>
+                              <w:rPr>
+                                <w:sz w:val="20"/>
+                                <w:szCs w:val="20"/>
+                              </w:rPr>
+                              <w:t>result = math_example.addition(5,10);</w:t>
+                            </w:r>
+                          </w:p>
+                          <w:p>
+                            <w:pPr>
+                              <w:spacing w:after="0" w:line="240" w:lineRule="auto"/>
+                              <w:rPr>
+                                <w:sz w:val="20"/>
+                                <w:szCs w:val="20"/>
+                              </w:rPr>
+                            </w:pPr>
+                            <w:r>
+                              <w:rPr>
+                                <w:sz w:val="20"/>
+                                <w:szCs w:val="20"/>
+                              </w:rPr>
+                              <w:t>console.log('addition(5,10) = ' + result);</w:t>
+                            </w:r>
+                          </w:p>
+                          <w:p>
+                            <w:pPr>
+                              <w:spacing w:after="0" w:line="240" w:lineRule="auto"/>
+                              <w:rPr>
+                                <w:sz w:val="20"/>
+                                <w:szCs w:val="20"/>
+                              </w:rPr>
+                            </w:pPr>
+                          </w:p>
+                          <w:p>
+                            <w:pPr>
+                              <w:spacing w:after="0" w:line="240" w:lineRule="auto"/>
+                              <w:rPr>
+                                <w:sz w:val="20"/>
+                                <w:szCs w:val="20"/>
+                              </w:rPr>
+                            </w:pPr>
+                            <w:r>
+                              <w:rPr>
+                                <w:sz w:val="20"/>
+                                <w:szCs w:val="20"/>
+                              </w:rPr>
+                              <w:t>console.log();</w:t>
+                            </w:r>
+                          </w:p>
+                          <w:p>
+                            <w:pPr>
+                              <w:spacing w:after="0" w:line="240" w:lineRule="auto"/>
+                              <w:rPr>
+                                <w:sz w:val="20"/>
+                                <w:szCs w:val="20"/>
+                              </w:rPr>
+                            </w:pPr>
+                            <w:r>
+                              <w:rPr>
+                                <w:sz w:val="20"/>
+                                <w:szCs w:val="20"/>
+                              </w:rPr>
+                              <w:t>result = math_example.subtraction(50,10);</w:t>
+                            </w:r>
+                          </w:p>
+                          <w:p>
+                            <w:pPr>
+                              <w:spacing w:after="0" w:line="240" w:lineRule="auto"/>
+                              <w:rPr>
+                                <w:sz w:val="20"/>
+                                <w:szCs w:val="20"/>
+                              </w:rPr>
+                            </w:pPr>
+                            <w:r>
+                              <w:rPr>
+                                <w:sz w:val="20"/>
+                                <w:szCs w:val="20"/>
+                              </w:rPr>
+                              <w:t>console.log('subtraction(50,10) = ' + result);</w:t>
+                            </w:r>
+                          </w:p>
+                          <w:p>
+                            <w:pPr>
+                              <w:spacing w:after="0" w:line="240" w:lineRule="auto"/>
+                              <w:rPr>
+                                <w:sz w:val="20"/>
+                                <w:szCs w:val="20"/>
+                              </w:rPr>
+                            </w:pPr>
+                          </w:p>
+                          <w:p>
+                            <w:pPr>
+                              <w:spacing w:after="0" w:line="240" w:lineRule="auto"/>
+                              <w:rPr>
+                                <w:sz w:val="20"/>
+                                <w:szCs w:val="20"/>
+                              </w:rPr>
+                            </w:pPr>
+                            <w:r>
+                              <w:rPr>
+                                <w:sz w:val="20"/>
+                                <w:szCs w:val="20"/>
+                              </w:rPr>
+                              <w:t>console.log();</w:t>
+                            </w:r>
+                          </w:p>
+                          <w:p>
+                            <w:pPr>
+                              <w:spacing w:after="0" w:line="240" w:lineRule="auto"/>
+                              <w:rPr>
+                                <w:sz w:val="20"/>
+                                <w:szCs w:val="20"/>
+                              </w:rPr>
+                            </w:pPr>
+                            <w:r>
+                              <w:rPr>
+                                <w:sz w:val="20"/>
+                                <w:szCs w:val="20"/>
+                              </w:rPr>
+                              <w:t>result = math_example.multiplication(3,7);</w:t>
+                            </w:r>
+                          </w:p>
+                          <w:p>
+                            <w:pPr>
+                              <w:spacing w:after="0" w:line="240" w:lineRule="auto"/>
+                              <w:rPr>
+                                <w:sz w:val="20"/>
+                                <w:szCs w:val="20"/>
+                              </w:rPr>
+                            </w:pPr>
+                            <w:r>
+                              <w:rPr>
+                                <w:sz w:val="20"/>
+                                <w:szCs w:val="20"/>
+                              </w:rPr>
+                              <w:t>console.log('multiplication(3,7) = ' + result);</w:t>
+                            </w:r>
+                          </w:p>
+                          <w:p>
+                            <w:pPr>
+                              <w:spacing w:after="0" w:line="240" w:lineRule="auto"/>
+                              <w:rPr>
+                                <w:sz w:val="20"/>
+                                <w:szCs w:val="20"/>
+                              </w:rPr>
+                            </w:pPr>
+                          </w:p>
+                          <w:p>
+                            <w:pPr>
+                              <w:spacing w:after="0" w:line="240" w:lineRule="auto"/>
+                              <w:rPr>
+                                <w:sz w:val="20"/>
+                                <w:szCs w:val="20"/>
+                              </w:rPr>
+                            </w:pPr>
+                            <w:r>
+                              <w:rPr>
+                                <w:sz w:val="20"/>
+                                <w:szCs w:val="20"/>
+                              </w:rPr>
+                              <w:t>console.log();</w:t>
+                            </w:r>
+                          </w:p>
+                          <w:p>
+                            <w:pPr>
+                              <w:spacing w:after="0" w:line="240" w:lineRule="auto"/>
+                              <w:rPr>
+                                <w:sz w:val="20"/>
+                                <w:szCs w:val="20"/>
+                              </w:rPr>
+                            </w:pPr>
+                            <w:r>
+                              <w:rPr>
+                                <w:sz w:val="20"/>
+                                <w:szCs w:val="20"/>
+                              </w:rPr>
+                              <w:t>result = math_example.division(27,3);</w:t>
+                            </w:r>
+                          </w:p>
+                          <w:p>
+                            <w:pPr>
+                              <w:spacing w:after="0" w:line="240" w:lineRule="auto"/>
+                              <w:rPr>
+                                <w:sz w:val="20"/>
+                                <w:szCs w:val="20"/>
+                              </w:rPr>
+                            </w:pPr>
+                            <w:r>
+                              <w:rPr>
+                                <w:sz w:val="20"/>
+                                <w:szCs w:val="20"/>
+                              </w:rPr>
+                              <w:t>console.log('division(27,3) = ' + result);</w:t>
+                            </w:r>
+                          </w:p>
+                          <w:p>
+                            <w:pPr>
+                              <w:spacing w:after="0" w:line="240" w:lineRule="auto"/>
+                              <w:rPr>
+                                <w:sz w:val="20"/>
+                                <w:szCs w:val="20"/>
+                              </w:rPr>
+                            </w:pPr>
+                          </w:p>
+                          <w:p>
+                            <w:pPr>
+                              <w:spacing w:after="0" w:line="240" w:lineRule="auto"/>
+                              <w:rPr>
+                                <w:sz w:val="20"/>
+                                <w:szCs w:val="20"/>
+                              </w:rPr>
+                            </w:pPr>
+                            <w:r>
+                              <w:rPr>
+                                <w:sz w:val="20"/>
+                                <w:szCs w:val="20"/>
+                              </w:rPr>
+                              <w:t>console.log();</w:t>
+                            </w:r>
+                          </w:p>
+                          <w:p>
+                            <w:pPr>
+                              <w:spacing w:after="0" w:line="240" w:lineRule="auto"/>
+                              <w:rPr>
+                                <w:sz w:val="20"/>
+                                <w:szCs w:val="20"/>
+                              </w:rPr>
+                            </w:pPr>
+                            <w:r>
+                              <w:rPr>
+                                <w:sz w:val="20"/>
+                                <w:szCs w:val="20"/>
+                              </w:rPr>
+                              <w:t>result = math_example.fibonacci(3);</w:t>
+                            </w:r>
+                          </w:p>
+                          <w:p>
+                            <w:pPr>
+                              <w:spacing w:after="0" w:line="240" w:lineRule="auto"/>
+                              <w:rPr>
+                                <w:sz w:val="20"/>
+                                <w:szCs w:val="20"/>
+                              </w:rPr>
+                            </w:pPr>
+                            <w:r>
+                              <w:rPr>
+                                <w:sz w:val="20"/>
+                                <w:szCs w:val="20"/>
+                              </w:rPr>
+                              <w:t>console.log('fibonacci(3) = ' + result);</w:t>
+                            </w:r>
+                          </w:p>
+                          <w:p>
+                            <w:pPr>
+                              <w:spacing w:after="0" w:line="240" w:lineRule="auto"/>
+                              <w:rPr>
+                                <w:sz w:val="20"/>
+                                <w:szCs w:val="20"/>
+                              </w:rPr>
+                            </w:pPr>
+                          </w:p>
+                          <w:p>
+                            <w:pPr>
+                              <w:spacing w:after="0" w:line="240" w:lineRule="auto"/>
+                              <w:rPr>
+                                <w:sz w:val="20"/>
+                                <w:szCs w:val="20"/>
+                              </w:rPr>
+                            </w:pPr>
+                            <w:r>
+                              <w:rPr>
+                                <w:sz w:val="20"/>
+                                <w:szCs w:val="20"/>
+                              </w:rPr>
+                              <w:t>console.log('done');</w:t>
+                            </w:r>
+                          </w:p>
+                        </w:txbxContent>
+                      </wps:txbx>
+                      <wps:bodyPr rot="0" vert="horz" wrap="square" lIns="91440" tIns="45720" rIns="91440" bIns="45720" anchor="t" anchorCtr="0">
+                        <a:noAutofit/>
+                      </wps:bodyPr>
+                    </wps:wsp>
+                  </a:graphicData>
+                </a:graphic>
+                <wp14:sizeRelH relativeFrom="margin">
+                  <wp14:pctWidth>0</wp14:pctWidth>
+                </wp14:sizeRelH>
+                <wp14:sizeRelV relativeFrom="margin">
+                  <wp14:pctHeight>0</wp14:pctHeight>
+                </wp14:sizeRelV>
+              </wp:anchor>
+            </w:drawing>
+          </mc:Choice>
+          <mc:Fallback>
+            <w:pict>
+              <v:shapetype w14:anchorId="7D52E61C" id="_x0000_t202" coordsize="21600,21600" o:spt="202" path="m,l,21600r21600,l21600,xe">
+                <v:stroke joinstyle="miter"/>
+                <v:path gradientshapeok="t" o:connecttype="rect"/>
+              </v:shapetype>
+              <v:shape id="Text Box 2" o:spid="_x0000_s1026" type="#_x0000_t202" style="position:absolute;left:0;text-align:left;margin-left:36pt;margin-top:21pt;width:409.5pt;height:324pt;z-index:251659264;visibility:visible;mso-wrap-style:square;mso-width-percent:0;mso-height-percent:0;mso-wrap-distance-left:9pt;mso-wrap-distance-top:3.6pt;mso-wrap-distance-right:9pt;mso-wrap-distance-bottom:3.6pt;mso-position-horizontal:absolute;mso-position-horizontal-relative:text;mso-position-vertical:absolute;mso-position-vertical-relative:text;mso-width-percent:0;mso-height-percent:0;mso-width-relative:margin;mso-height-relative:margin;v-text-anchor:top" o:gfxdata="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">
+                <v:textbox>
+                  <w:txbxContent>
+                    <w:p>
+                      <w:pPr>
+                        <w:spacing w:after="0" w:line="240" w:lineRule="auto"/>
+                        <w:rPr>
+                          <w:sz w:val="20"/>
+                          <w:szCs w:val="20"/>
+                        </w:rPr>
+                      </w:pPr>
+                      <w:r>
+                        <w:rPr>
+                          <w:sz w:val="20"/>
+                          <w:szCs w:val="20"/>
+                        </w:rPr>
+                        <w:t>var math_example = require('math_test_example');</w:t>
+                      </w:r>
+                    </w:p>
+                    <w:p>
+                      <w:pPr>
+                        <w:spacing w:after="0" w:line="240" w:lineRule="auto"/>
+                        <w:rPr>
+                          <w:sz w:val="20"/>
+                          <w:szCs w:val="20"/>
+                        </w:rPr>
+                      </w:pPr>
+                    </w:p>
+                    <w:p>
+                      <w:pPr>
+                        <w:spacing w:after="0" w:line="240" w:lineRule="auto"/>
+                        <w:rPr>
+                          <w:sz w:val="20"/>
+                          <w:szCs w:val="20"/>
+                        </w:rPr>
+                      </w:pPr>
+                      <w:r>
+                        <w:rPr>
+                          <w:sz w:val="20"/>
+                          <w:szCs w:val="20"/>
+                        </w:rPr>
+                        <w:t>var result = 0;</w:t>
+                      </w:r>
+                    </w:p>
+                    <w:p>
+                      <w:pPr>
+                        <w:spacing w:after="0" w:line="240" w:lineRule="auto"/>
+                        <w:rPr>
+                          <w:sz w:val="20"/>
+                          <w:szCs w:val="20"/>
+                        </w:rPr>
+                      </w:pPr>
+                    </w:p>
+                    <w:p>
+                      <w:pPr>
+                        <w:spacing w:after="0" w:line="240" w:lineRule="auto"/>
+                        <w:rPr>
+                          <w:sz w:val="20"/>
+                          <w:szCs w:val="20"/>
+                        </w:rPr>
+                      </w:pPr>
+                      <w:r>
+                        <w:rPr>
+                          <w:sz w:val="20"/>
+                          <w:szCs w:val="20"/>
+                        </w:rPr>
+                        <w:t>console.log();</w:t>
+                      </w:r>
+                    </w:p>
+                    <w:p>
+                      <w:pPr>
+                        <w:spacing w:after="0" w:line="240" w:lineRule="auto"/>
+                        <w:rPr>
+                          <w:sz w:val="20"/>
+                          <w:szCs w:val="20"/>
+                        </w:rPr>
+                      </w:pPr>
+                      <w:r>
+                        <w:rPr>
+                          <w:sz w:val="20"/>
+                          <w:szCs w:val="20"/>
+                        </w:rPr>
+                        <w:t>result = math_example.addition(5,10);</w:t>
+                      </w:r>
+                    </w:p>
+                    <w:p>
+                      <w:pPr>
+                        <w:spacing w:after="0" w:line="240" w:lineRule="auto"/>
+                        <w:rPr>
+                          <w:sz w:val="20"/>
+                          <w:szCs w:val="20"/>
+                        </w:rPr>
+                      </w:pPr>
+                      <w:r>
+                        <w:rPr>
+                          <w:sz w:val="20"/>
+                          <w:szCs w:val="20"/>
+                        </w:rPr>
+                        <w:t>console.log('addition(5,10) = ' + result);</w:t>
+                      </w:r>
+                    </w:p>
+                    <w:p>
+                      <w:pPr>
+                        <w:spacing w:after="0" w:line="240" w:lineRule="auto"/>
+                        <w:rPr>
+                          <w:sz w:val="20"/>
+                          <w:szCs w:val="20"/>
+                        </w:rPr>
+                      </w:pPr>
+                    </w:p>
+                    <w:p>
+                      <w:pPr>
+                        <w:spacing w:after="0" w:line="240" w:lineRule="auto"/>
+                        <w:rPr>
+                          <w:sz w:val="20"/>
+                          <w:szCs w:val="20"/>
+                        </w:rPr>
+                      </w:pPr>
+                      <w:r>
+                        <w:rPr>
+                          <w:sz w:val="20"/>
+                          <w:szCs w:val="20"/>
+                        </w:rPr>
+                        <w:t>console.log();</w:t>
+                      </w:r>
+                    </w:p>
+                    <w:p>
+                      <w:pPr>
+                        <w:spacing w:after="0" w:line="240" w:lineRule="auto"/>
+                        <w:rPr>
+                          <w:sz w:val="20"/>
+                          <w:szCs w:val="20"/>
+                        </w:rPr>
+                      </w:pPr>
+                      <w:r>
+                        <w:rPr>
+                          <w:sz w:val="20"/>
+                          <w:szCs w:val="20"/>
+                        </w:rPr>
+                        <w:t>result = math_example.subtraction(50,10);</w:t>
+                      </w:r>
+                    </w:p>
+                    <w:p>
+                      <w:pPr>
+                        <w:spacing w:after="0" w:line="240" w:lineRule="auto"/>
+                        <w:rPr>
+                          <w:sz w:val="20"/>
+                          <w:szCs w:val="20"/>
+                        </w:rPr>
+                      </w:pPr>
+                      <w:r>
+                        <w:rPr>
+                          <w:sz w:val="20"/>
+                          <w:szCs w:val="20"/>
+                        </w:rPr>
+                        <w:t>console.log('subtraction(50,10) = ' + result);</w:t>
+                      </w:r>
+                    </w:p>
+                    <w:p>
+                      <w:pPr>
+                        <w:spacing w:after="0" w:line="240" w:lineRule="auto"/>
+                        <w:rPr>
+                          <w:sz w:val="20"/>
+                          <w:szCs w:val="20"/>
+                        </w:rPr>
+                      </w:pPr>
+                    </w:p>
+                    <w:p>
+                      <w:pPr>
+                        <w:spacing w:after="0" w:line="240" w:lineRule="auto"/>
+                        <w:rPr>
+                          <w:sz w:val="20"/>
+                          <w:szCs w:val="20"/>
+                        </w:rPr>
+                      </w:pPr>
+                      <w:r>
+                        <w:rPr>
+                          <w:sz w:val="20"/>
+                          <w:szCs w:val="20"/>
+                        </w:rPr>
+                        <w:t>console.log();</w:t>
+                      </w:r>
+                    </w:p>
+                    <w:p>
+                      <w:pPr>
+                        <w:spacing w:after="0" w:line="240" w:lineRule="auto"/>
+                        <w:rPr>
+                          <w:sz w:val="20"/>
+                          <w:szCs w:val="20"/>
+                        </w:rPr>
+                      </w:pPr>
+                      <w:r>
+                        <w:rPr>
+                          <w:sz w:val="20"/>
+                          <w:szCs w:val="20"/>
+                        </w:rPr>
+                        <w:t>result = math_example.multiplication(3,7);</w:t>
+                      </w:r>
+                    </w:p>
+                    <w:p>
+                      <w:pPr>
+                        <w:spacing w:after="0" w:line="240" w:lineRule="auto"/>
+                        <w:rPr>
+                          <w:sz w:val="20"/>
+                          <w:szCs w:val="20"/>
+                        </w:rPr>
+                      </w:pPr>
+                      <w:r>
+                        <w:rPr>
+                          <w:sz w:val="20"/>
+                          <w:szCs w:val="20"/>
+                        </w:rPr>
+                        <w:t>console.log('multiplication(3,7) = ' + result);</w:t>
+                      </w:r>
+                    </w:p>
+                    <w:p>
+                      <w:pPr>
+                        <w:spacing w:after="0" w:line="240" w:lineRule="auto"/>
+                        <w:rPr>
+                          <w:sz w:val="20"/>
+                          <w:szCs w:val="20"/>
+                        </w:rPr>
+                      </w:pPr>
+                    </w:p>
+                    <w:p>
+                      <w:pPr>
+                        <w:spacing w:after="0" w:line="240" w:lineRule="auto"/>
+                        <w:rPr>
+                          <w:sz w:val="20"/>
+                          <w:szCs w:val="20"/>
+                        </w:rPr>
+                      </w:pPr>
+                      <w:r>
+                        <w:rPr>
+                          <w:sz w:val="20"/>
+                          <w:szCs w:val="20"/>
+                        </w:rPr>
+                        <w:t>console.log();</w:t>
+                      </w:r>
+                    </w:p>
+                    <w:p>
+                      <w:pPr>
+                        <w:spacing w:after="0" w:line="240" w:lineRule="auto"/>
+                        <w:rPr>
+                          <w:sz w:val="20"/>
+                          <w:szCs w:val="20"/>
+                        </w:rPr>
+                      </w:pPr>
+                      <w:r>
+                        <w:rPr>
+                          <w:sz w:val="20"/>
+                          <w:szCs w:val="20"/>
+                        </w:rPr>
+                        <w:t>result = math_example.division(27,3);</w:t>
+                      </w:r>
+                    </w:p>
+                    <w:p>
+                      <w:pPr>
+                        <w:spacing w:after="0" w:line="240" w:lineRule="auto"/>
+                        <w:rPr>
+                          <w:sz w:val="20"/>
+                          <w:szCs w:val="20"/>
+                        </w:rPr>
+                      </w:pPr>
+                      <w:r>
+                        <w:rPr>
+                          <w:sz w:val="20"/>
+                          <w:szCs w:val="20"/>
+                        </w:rPr>
+                        <w:t>console.log('division(27,3) = ' + result);</w:t>
+                      </w:r>
+                    </w:p>
+                    <w:p>
+                      <w:pPr>
+                        <w:spacing w:after="0" w:line="240" w:lineRule="auto"/>
+                        <w:rPr>
+                          <w:sz w:val="20"/>
+                          <w:szCs w:val="20"/>
+                        </w:rPr>
+                      </w:pPr>
+                    </w:p>
+                    <w:p>
+                      <w:pPr>
+                        <w:spacing w:after="0" w:line="240" w:lineRule="auto"/>
+                        <w:rPr>
+                          <w:sz w:val="20"/>
+                          <w:szCs w:val="20"/>
+                        </w:rPr>
+                      </w:pPr>
+                      <w:r>
+                        <w:rPr>
+                          <w:sz w:val="20"/>
+                          <w:szCs w:val="20"/>
+                        </w:rPr>
+                        <w:t>console.log();</w:t>
+                      </w:r>
+                    </w:p>
+                    <w:p>
+                      <w:pPr>
+                        <w:spacing w:after="0" w:line="240" w:lineRule="auto"/>
+                        <w:rPr>
+                          <w:sz w:val="20"/>
+                          <w:szCs w:val="20"/>
+                        </w:rPr>
+                      </w:pPr>
+                      <w:r>
+                        <w:rPr>
+                          <w:sz w:val="20"/>
+                          <w:szCs w:val="20"/>
+                        </w:rPr>
+                        <w:t>result = math_example.fibonacci(3);</w:t>
+                      </w:r>
+                    </w:p>
+                    <w:p>
+                      <w:pPr>
+                        <w:spacing w:after="0" w:line="240" w:lineRule="auto"/>
+                        <w:rPr>
+                          <w:sz w:val="20"/>
+                          <w:szCs w:val="20"/>
+                        </w:rPr>
+                      </w:pPr>
+                      <w:r>
+                        <w:rPr>
+                          <w:sz w:val="20"/>
+                          <w:szCs w:val="20"/>
+                        </w:rPr>
+                        <w:t>console.log('fibonacci(3) = ' + result);</w:t>
+                      </w:r>
+                    </w:p>
+                    <w:p>
+                      <w:pPr>
+                        <w:spacing w:after="0" w:line="240" w:lineRule="auto"/>
+                        <w:rPr>
+                          <w:sz w:val="20"/>
+                          <w:szCs w:val="20"/>
+                        </w:rPr>
+                      </w:pPr>
+                    </w:p>
+                    <w:p>
+                      <w:pPr>
+                        <w:spacing w:after="0" w:line="240" w:lineRule="auto"/>
+                        <w:rPr>
+                          <w:sz w:val="20"/>
+                          <w:szCs w:val="20"/>
+                        </w:rPr>
+                      </w:pPr>
+                      <w:r>
+                        <w:rPr>
+                          <w:sz w:val="20"/>
+                          <w:szCs w:val="20"/>
+                        </w:rPr>
+                        <w:t>console.log('done');</w:t>
+                      </w:r>
+                    </w:p>
+                  </w:txbxContent>
+                </v:textbox>
+                <w10:wrap type="square"/>
+              </v:shape>
+            </w:pict>
+          </mc:Fallback>
+        </mc:AlternateContent>
+      </w:r>
+      <w:r>
+        <w:t>The contents of main.js are as follows:</w:t>
+      </w:r>
+    </w:p>
+    <w:p>
+      <w:pPr>
+        <w:pStyle w:val="ListParagraph"/>
+        <w:numPr>
+          <w:ilvl w:val="0"/>
+          <w:numId w:val="12"/>
+        </w:numPr>
+      </w:pPr>
+      <w:r>
+        <w:t>Type the command node main and press enter</w:t>
+      </w:r>
+    </w:p>
+    <w:p>
+      <w:pPr>
+        <w:pStyle w:val="ListParagraph"/>
+        <w:numPr>
+          <w:ilvl w:val="0"/>
+          <w:numId w:val="12"/>
+        </w:numPr>
+      </w:pPr>
+      <w:r>
+        <w:t>The output should be as follows:</w:t>
+      </w:r>
+    </w:p>
+    <w:p>
+      <w:pPr>
+        <w:pStyle w:val="ListParagraph"/>
+      </w:pPr>
+      <w:r>
+        <w:rPr>
+          <w:noProof/>
+        </w:rPr>
+        <w:drawing>
+          <wp:inline distT="0" distB="0" distL="0" distR="0" wp14:anchorId="2C9772E9" wp14:editId="72989D3C">
+            <wp:extent cx="4476750" cy="2000250"/>
+            <wp:effectExtent l="0" t="0" r="0" b="0"/>
+            <wp:docPr id="6" name="Picture 6"/>
+            <wp:cNvGraphicFramePr>
+              <a:graphicFrameLocks xmlns:a="http://schemas.openxmlformats.org/drawingml/2006/main" noChangeAspect="1"/>
+            </wp:cNvGraphicFramePr>
+            <a:graphic xmlns:a="http://schemas.openxmlformats.org/drawingml/2006/main">
+              <a:graphicData uri="http://schemas.openxmlformats.org/drawingml/2006/picture">
+                <pic:pic xmlns:pic="http://schemas.openxmlformats.org/drawingml/2006/picture">
+                  <pic:nvPicPr>
+                    <pic:cNvPr id="1" name=""/>
+                    <pic:cNvPicPr/>
+                  </pic:nvPicPr>
+                  <pic:blipFill>
+                    <a:blip r:embed="rId9"/>
+                    <a:stretch>
+                      <a:fillRect/>
+                    </a:stretch>
+                  </pic:blipFill>
+                  <pic:spPr>
+                    <a:xfrm>
+                      <a:off x="0" y="0"/>
+                      <a:ext cx="4476750" cy="2000250"/>
+                    </a:xfrm>
+                    <a:prstGeom prst="rect">
+                      <a:avLst/>
+                    </a:prstGeom>
+                  </pic:spPr>
+                </pic:pic>
+              </a:graphicData>
+            </a:graphic>
+          </wp:inline>
+        </w:drawing>
+      </w:r>
+    </w:p>
+    <w:p>
+      <w:pPr>
+        <w:pStyle w:val="ListParagraph"/>
+        <w:numPr>
+          <w:ilvl w:val="0"/>
+          <w:numId w:val="12"/>
+        </w:numPr>
+      </w:pPr>
+      <w:r>
+        <w:t>Your test is successful!</w:t>
+      </w:r>
+    </w:p>
+    <w:p>
+      <w:pPr>
+        <w:pStyle w:val="Heading1"/>
+      </w:pPr>
+      <w:r>
+        <w:t>Web Services</w:t>
+      </w:r>
+    </w:p>
+    <w:p>
+      <w:r>
+        <w:t>Welcome to the fabulous world of web services!  It’s a pretty fantastic place to be!   It makes web sites much cooler and more fun to use!  You might be asking yourself, I’ve never heard of a web service, that’s why I’m reading this section, so what makes them so cool and fun?  Well I’ll tell you!</w:t>
+      </w:r>
+    </w:p>
+    <w:p>
+      <w:pPr>
+        <w:pStyle w:val="Heading2"/>
+      </w:pPr>
+      <w:r>
+        <w:lastRenderedPageBreak/>
+        <w:t>When to use a web service?</w:t>
+      </w:r>
+    </w:p>
+    <w:p>
+      <w:pPr>
+        <w:pStyle w:val="ListParagraph"/>
+        <w:numPr>
+          <w:ilvl w:val="0"/>
+          <w:numId w:val="3"/>
+        </w:numPr>
+      </w:pPr>
+      <w:r>
+        <w:t>One problem with websites is that performing a post causes a response that repaints the page with the HTML result.  This becomes a problem when the HTML response looks like the existing page because you waste bandwidth and resources to repaint the page.</w:t>
+      </w:r>
+    </w:p>
+    <w:p>
+      <w:pPr>
+        <w:pStyle w:val="ListParagraph"/>
+        <w:numPr>
+          <w:ilvl w:val="0"/>
+          <w:numId w:val="3"/>
+        </w:numPr>
+      </w:pPr>
+      <w:r>
+        <w:t>Web services fix this problem by providing the ability to send data to the server and receive data back from the server without requiring a repaint of the browser screen.</w:t>
+      </w:r>
+    </w:p>
+    <w:p>
+      <w:pPr>
+        <w:pStyle w:val="Heading2"/>
+      </w:pPr>
+      <w:r>
+        <w:t>Classes of Web Service</w:t>
+      </w:r>
+    </w:p>
+    <w:p>
+      <w:r>
+        <w:t>There are two major classes of web services listed below and described in the following sections.</w:t>
+      </w:r>
+    </w:p>
+    <w:p>
+      <w:pPr>
+        <w:pStyle w:val="ListParagraph"/>
+        <w:numPr>
+          <w:ilvl w:val="0"/>
+          <w:numId w:val="4"/>
+        </w:numPr>
+      </w:pPr>
+      <w:r>
+        <w:t>Representational State Transfer (REST), and;</w:t>
+      </w:r>
+    </w:p>
+    <w:p>
+      <w:pPr>
+        <w:pStyle w:val="ListParagraph"/>
+        <w:numPr>
+          <w:ilvl w:val="0"/>
+          <w:numId w:val="4"/>
+        </w:numPr>
+      </w:pPr>
+      <w:r>
+        <w:t>Arbitrary Web Services.</w:t>
+      </w:r>
+    </w:p>
+    <w:p>
+      <w:pPr>
+        <w:pStyle w:val="Heading3"/>
+      </w:pPr>
+      <w:r>
+        <w:t>Representational State Transfer (REST)</w:t>
+      </w:r>
+    </w:p>
+    <w:p>
+      <w:r>
+        <w:t>A description of REST is as follows:</w:t>
+      </w:r>
+    </w:p>
+    <w:p>
+      <w:pPr>
+        <w:pStyle w:val="ListParagraph"/>
+        <w:numPr>
+          <w:ilvl w:val="0"/>
+          <w:numId w:val="8"/>
+        </w:numPr>
+      </w:pPr>
+      <w:r>
+        <w:t xml:space="preserve">The purpose of REST is to manipulate web resources by using a uniform set of </w:t>
+      </w:r>
+      <w:r>
+        <w:rPr>
+          <w:b/>
+          <w:bCs/>
+          <w:color w:val="FF0000"/>
+        </w:rPr>
+        <w:t>stateless</w:t>
+      </w:r>
+      <w:r>
+        <w:rPr>
+          <w:color w:val="FF0000"/>
+        </w:rPr>
+        <w:t xml:space="preserve"> </w:t>
+      </w:r>
+      <w:r>
+        <w:t>operations.</w:t>
+      </w:r>
+    </w:p>
+    <w:p>
+      <w:pPr>
+        <w:pStyle w:val="ListParagraph"/>
+        <w:numPr>
+          <w:ilvl w:val="0"/>
+          <w:numId w:val="8"/>
+        </w:numPr>
+      </w:pPr>
+      <w:r>
+        <w:t>Clean URLs are tightly associated with the REST concept.</w:t>
+      </w:r>
+    </w:p>
+    <w:p>
+      <w:pPr>
+        <w:pStyle w:val="ListParagraph"/>
+        <w:numPr>
+          <w:ilvl w:val="0"/>
+          <w:numId w:val="8"/>
+        </w:numPr>
+      </w:pPr>
+      <w:r>
+        <w:t>URLs use nouns ONLY.</w:t>
+      </w:r>
+    </w:p>
+    <w:p>
+      <w:pPr>
+        <w:pStyle w:val="Heading4"/>
+      </w:pPr>
+      <w:r>
+        <w:t>REST Operations</w:t>
+      </w:r>
+    </w:p>
+    <w:p>
+      <w:r>
+        <w:t>REST maps create, retrieve, update and delete (CRUD) operations to HTTP methods.  The mappings are as follows:</w:t>
+      </w:r>
+    </w:p>
+    <w:tbl>
+      <w:tblPr>
+        <w:tblStyle w:val="TableGrid"/>
+        <w:tblW w:w="9463" w:type="dxa"/>
+        <w:tblLook w:val="04A0" w:firstRow="1" w:lastRow="0" w:firstColumn="1" w:lastColumn="0" w:noHBand="0" w:noVBand="1"/>
+      </w:tblPr>
+      <w:tblGrid>
+        <w:gridCol w:w="1559"/>
+        <w:gridCol w:w="7904"/>
+      </w:tblGrid>
+      <w:tr>
+        <w:tc>
+          <w:tcPr>
+            <w:tcW w:w="1559" w:type="dxa"/>
+          </w:tcPr>
+          <w:p>
+            <w:pPr>
+              <w:rPr>
+                <w:b/>
+                <w:bCs/>
+              </w:rPr>
+            </w:pPr>
+            <w:r>
+              <w:rPr>
+                <w:b/>
+                <w:bCs/>
+              </w:rPr>
+              <w:t>HTTP Method</w:t>
+            </w:r>
+          </w:p>
+        </w:tc>
+        <w:tc>
+          <w:tcPr>
+            <w:tcW w:w="7904" w:type="dxa"/>
+          </w:tcPr>
+          <w:p>
+            <w:pPr>
+              <w:rPr>
+                <w:b/>
+                <w:bCs/>
+              </w:rPr>
+            </w:pPr>
+            <w:r>
+              <w:rPr>
+                <w:b/>
+                <w:bCs/>
+              </w:rPr>
+              <w:t>CRUD Operation</w:t>
+            </w:r>
+          </w:p>
+        </w:tc>
+      </w:tr>
+      <w:tr>
+        <w:tc>
+          <w:tcPr>
+            <w:tcW w:w="1559" w:type="dxa"/>
+          </w:tcPr>
+          <w:p>
+            <w:r>
+              <w:t>GET</w:t>
+            </w:r>
+          </w:p>
+        </w:tc>
+        <w:tc>
+          <w:tcPr>
+            <w:tcW w:w="7904" w:type="dxa"/>
+          </w:tcPr>
+          <w:p>
+            <w:pPr>
+              <w:pStyle w:val="ListParagraph"/>
+              <w:numPr>
+                <w:ilvl w:val="0"/>
+                <w:numId w:val="6"/>
+              </w:numPr>
+            </w:pPr>
+            <w:r>
+              <w:t>Retrieve data, or;</w:t>
+            </w:r>
+          </w:p>
+          <w:p>
+            <w:pPr>
+              <w:pStyle w:val="ListParagraph"/>
+              <w:numPr>
+                <w:ilvl w:val="0"/>
+                <w:numId w:val="6"/>
+              </w:numPr>
+            </w:pPr>
+            <w:r>
+              <w:t>Performs an operation that does not change server-side data.</w:t>
+            </w:r>
+          </w:p>
+        </w:tc>
+      </w:tr>
+      <w:tr>
+        <w:tc>
+          <w:tcPr>
+            <w:tcW w:w="1559" w:type="dxa"/>
+          </w:tcPr>
+          <w:p>
+            <w:r>
+              <w:t>POST</w:t>
+            </w:r>
+          </w:p>
+        </w:tc>
+        <w:tc>
+          <w:tcPr>
+            <w:tcW w:w="7904" w:type="dxa"/>
+          </w:tcPr>
+          <w:p>
+            <w:pPr>
+              <w:pStyle w:val="ListParagraph"/>
+              <w:numPr>
+                <w:ilvl w:val="0"/>
+                <w:numId w:val="7"/>
+              </w:numPr>
+            </w:pPr>
+            <w:r>
+              <w:t>Updates data on the server, or;</w:t>
+            </w:r>
+          </w:p>
+          <w:p>
+            <w:pPr>
+              <w:pStyle w:val="ListParagraph"/>
+              <w:numPr>
+                <w:ilvl w:val="0"/>
+                <w:numId w:val="7"/>
+              </w:numPr>
+            </w:pPr>
+            <w:r>
+              <w:t>Retrieves data when complex parameter values need to be sent to the server (e.g. a form)</w:t>
+            </w:r>
+          </w:p>
+        </w:tc>
+      </w:tr>
+      <w:tr>
+        <w:tc>
+          <w:tcPr>
+            <w:tcW w:w="1559" w:type="dxa"/>
+          </w:tcPr>
+          <w:p>
+            <w:r>
+              <w:t>PUT</w:t>
+            </w:r>
+          </w:p>
+        </w:tc>
+        <w:tc>
+          <w:tcPr>
+            <w:tcW w:w="7904" w:type="dxa"/>
+          </w:tcPr>
+          <w:p>
+            <w:pPr>
+              <w:pStyle w:val="ListParagraph"/>
+              <w:numPr>
+                <w:ilvl w:val="0"/>
+                <w:numId w:val="7"/>
+              </w:numPr>
+            </w:pPr>
+            <w:r>
+              <w:t>Inserts new server-side data</w:t>
+            </w:r>
+          </w:p>
+        </w:tc>
+      </w:tr>
+      <w:tr>
+        <w:tc>
+          <w:tcPr>
+            <w:tcW w:w="1559" w:type="dxa"/>
+          </w:tcPr>
+          <w:p>
+            <w:r>
+              <w:t>DELETE</w:t>
+            </w:r>
+          </w:p>
+        </w:tc>
+        <w:tc>
+          <w:tcPr>
+            <w:tcW w:w="7904" w:type="dxa"/>
+          </w:tcPr>
+          <w:p>
+            <w:pPr>
+              <w:pStyle w:val="ListParagraph"/>
+              <w:numPr>
+                <w:ilvl w:val="0"/>
+                <w:numId w:val="7"/>
+              </w:numPr>
+            </w:pPr>
+            <w:r>
+              <w:t>Deletes server-side data</w:t>
+            </w:r>
+          </w:p>
+        </w:tc>
+      </w:tr>
+    </w:tbl>
+    <w:p>
+      <w:pPr>
+        <w:pStyle w:val="Heading4"/>
+      </w:pPr>
+      <w:r>
+        <w:lastRenderedPageBreak/>
+        <w:t>REST Examples</w:t>
+      </w:r>
+    </w:p>
+    <w:p>
+      <w:r>
+        <w:rPr>
+          <w:noProof/>
+        </w:rPr>
+        <w:drawing>
+          <wp:inline distT="0" distB="0" distL="0" distR="0" wp14:anchorId="3B687471" wp14:editId="66CF3CF4">
+            <wp:extent cx="5086350" cy="3438525"/>
+            <wp:effectExtent l="0" t="0" r="0" b="9525"/>
+            <wp:docPr id="1" name="Picture 1"/>
+            <wp:cNvGraphicFramePr>
+              <a:graphicFrameLocks xmlns:a="http://schemas.openxmlformats.org/drawingml/2006/main" noChangeAspect="1"/>
+            </wp:cNvGraphicFramePr>
+            <a:graphic xmlns:a="http://schemas.openxmlformats.org/drawingml/2006/main">
+              <a:graphicData uri="http://schemas.openxmlformats.org/drawingml/2006/picture">
+                <pic:pic xmlns:pic="http://schemas.openxmlformats.org/drawingml/2006/picture">
+                  <pic:nvPicPr>
+                    <pic:cNvPr id="1" name=""/>
+                    <pic:cNvPicPr/>
+                  </pic:nvPicPr>
+                  <pic:blipFill>
+                    <a:blip r:embed="rId10"/>
+                    <a:stretch>
+                      <a:fillRect/>
+                    </a:stretch>
+                  </pic:blipFill>
+                  <pic:spPr>
+                    <a:xfrm>
+                      <a:off x="0" y="0"/>
+                      <a:ext cx="5086350" cy="3438525"/>
+                    </a:xfrm>
+                    <a:prstGeom prst="rect">
+                      <a:avLst/>
+                    </a:prstGeom>
+                  </pic:spPr>
+                </pic:pic>
+              </a:graphicData>
+            </a:graphic>
+          </wp:inline>
+        </w:drawing>
+      </w:r>
+    </w:p>
+    <w:p>
+      <w:pPr>
+        <w:pStyle w:val="Heading4"/>
+      </w:pPr>
+      <w:r>
+        <w:t>Problems with REST</w:t>
+      </w:r>
+    </w:p>
+    <w:p>
+      <w:pPr>
+        <w:pStyle w:val="ListParagraph"/>
+        <w:numPr>
+          <w:ilvl w:val="0"/>
+          <w:numId w:val="7"/>
+        </w:numPr>
+      </w:pPr>
+      <w:r>
+        <w:t>Some browsers only support GET and POST methods.</w:t>
+      </w:r>
+    </w:p>
+    <w:p>
+      <w:pPr>
+        <w:pStyle w:val="ListParagraph"/>
+        <w:numPr>
+          <w:ilvl w:val="0"/>
+          <w:numId w:val="7"/>
+        </w:numPr>
+      </w:pPr>
+      <w:r>
+        <w:t>Many firewalls only allow GET and POST methods to pass through them.</w:t>
+      </w:r>
+    </w:p>
+    <w:p>
+      <w:r>
+        <w:t>You can</w:t>
+      </w:r>
+      <w:r>
+        <w:rPr>
+          <w:b/>
+          <w:bCs/>
+          <w:color w:val="70AD47" w:themeColor="accent6"/>
+        </w:rPr>
+        <w:t xml:space="preserve"> fix</w:t>
+      </w:r>
+      <w:r>
+        <w:rPr>
+          <w:color w:val="70AD47" w:themeColor="accent6"/>
+        </w:rPr>
+        <w:t xml:space="preserve"> </w:t>
+      </w:r>
+      <w:r>
+        <w:t>these problems by passing actions (verbs) in the query string.  An example is shown below:</w:t>
+      </w:r>
+    </w:p>
+    <w:p>
+      <w:r>
+        <w:rPr>
+          <w:noProof/>
+        </w:rPr>
+        <w:drawing>
+          <wp:inline distT="0" distB="0" distL="0" distR="0" wp14:anchorId="0EA1F4D7" wp14:editId="3FA250D5">
+            <wp:extent cx="5019675" cy="1609725"/>
+            <wp:effectExtent l="0" t="0" r="9525" b="9525"/>
+            <wp:docPr id="2" name="Picture 2"/>
+            <wp:cNvGraphicFramePr>
+              <a:graphicFrameLocks xmlns:a="http://schemas.openxmlformats.org/drawingml/2006/main" noChangeAspect="1"/>
+            </wp:cNvGraphicFramePr>
+            <a:graphic xmlns:a="http://schemas.openxmlformats.org/drawingml/2006/main">
+              <a:graphicData uri="http://schemas.openxmlformats.org/drawingml/2006/picture">
+                <pic:pic xmlns:pic="http://schemas.openxmlformats.org/drawingml/2006/picture">
+                  <pic:nvPicPr>
+                    <pic:cNvPr id="1" name=""/>
+                    <pic:cNvPicPr/>
+                  </pic:nvPicPr>
+                  <pic:blipFill>
+                    <a:blip r:embed="rId11"/>
+                    <a:stretch>
+                      <a:fillRect/>
+                    </a:stretch>
+                  </pic:blipFill>
+                  <pic:spPr>
+                    <a:xfrm>
+                      <a:off x="0" y="0"/>
+                      <a:ext cx="5019675" cy="1609725"/>
+                    </a:xfrm>
+                    <a:prstGeom prst="rect">
+                      <a:avLst/>
+                    </a:prstGeom>
+                  </pic:spPr>
+                </pic:pic>
+              </a:graphicData>
+            </a:graphic>
+          </wp:inline>
+        </w:drawing>
+      </w:r>
+    </w:p>
+    <w:p>
+      <w:pPr>
+        <w:pStyle w:val="Heading4"/>
+      </w:pPr>
+      <w:r>
+        <w:t>Advantages of REST</w:t>
+      </w:r>
+    </w:p>
+    <w:p>
+      <w:pPr>
+        <w:pStyle w:val="ListParagraph"/>
+        <w:numPr>
+          <w:ilvl w:val="0"/>
+          <w:numId w:val="9"/>
+        </w:numPr>
+      </w:pPr>
+      <w:r>
+        <w:t>Easy to connect to!</w:t>
+      </w:r>
+    </w:p>
+    <w:p>
+      <w:pPr>
+        <w:pStyle w:val="ListParagraph"/>
+        <w:numPr>
+          <w:ilvl w:val="0"/>
+          <w:numId w:val="9"/>
+        </w:numPr>
+      </w:pPr>
+      <w:r>
+        <w:t>Lightweight and thin client!</w:t>
+      </w:r>
+    </w:p>
+    <w:p>
+      <w:pPr>
+        <w:pStyle w:val="ListParagraph"/>
+        <w:numPr>
+          <w:ilvl w:val="0"/>
+          <w:numId w:val="9"/>
+        </w:numPr>
+      </w:pPr>
+      <w:r>
+        <w:t>Send and receive data in simple ways!</w:t>
+      </w:r>
+    </w:p>
+    <w:p>
+      <w:pPr>
+        <w:pStyle w:val="Heading3"/>
+      </w:pPr>
+      <w:r>
+        <w:t>Arbitrary Web Services</w:t>
+      </w:r>
+    </w:p>
+    <w:p>
+      <w:r>
+        <w:t>Exposes an arbitrary set of operations!  A description of an arbitrary web service is as follows:</w:t>
+      </w:r>
+    </w:p>
+    <w:p>
+      <w:pPr>
+        <w:pStyle w:val="ListParagraph"/>
+        <w:numPr>
+          <w:ilvl w:val="0"/>
+          <w:numId w:val="10"/>
+        </w:numPr>
+      </w:pPr>
+      <w:r>
+        <w:t xml:space="preserve">Don’t attempt to map aspects of the protocol to operations </w:t>
+      </w:r>
+    </w:p>
+    <w:p>
+      <w:pPr>
+        <w:pStyle w:val="ListParagraph"/>
+        <w:numPr>
+          <w:ilvl w:val="0"/>
+          <w:numId w:val="10"/>
+        </w:numPr>
+      </w:pPr>
+      <w:r>
+        <w:lastRenderedPageBreak/>
+        <w:t>Focused on the ability to offer more functionality such as message routing and various means of security</w:t>
+      </w:r>
+    </w:p>
+    <w:p>
+      <w:pPr>
+        <w:pStyle w:val="ListParagraph"/>
+        <w:numPr>
+          <w:ilvl w:val="0"/>
+          <w:numId w:val="10"/>
+        </w:numPr>
+      </w:pPr>
+      <w:r>
+        <w:t>Have an interface that enables the client to read and parse information</w:t>
+      </w:r>
+    </w:p>
+    <w:p>
+      <w:pPr>
+        <w:pStyle w:val="ListParagraph"/>
+        <w:numPr>
+          <w:ilvl w:val="0"/>
+          <w:numId w:val="10"/>
+        </w:numPr>
+      </w:pPr>
+      <w:r>
+        <w:t>Require the client to assemble a request, or message by using Simple Object Access Protocol (SOAP) message</w:t>
+      </w:r>
+    </w:p>
+    <w:p>
+      <w:pPr>
+        <w:pStyle w:val="ListParagraph"/>
+        <w:numPr>
+          <w:ilvl w:val="0"/>
+          <w:numId w:val="10"/>
+        </w:numPr>
+      </w:pPr>
+      <w:r>
+        <w:t>Not required to utilize HTTP protocol</w:t>
+      </w:r>
+    </w:p>
+    <w:p>
+      <w:pPr>
+        <w:pStyle w:val="Heading2"/>
+      </w:pPr>
+      <w:r>
+        <w:t>Calling a Web Service</w:t>
+      </w:r>
+    </w:p>
+    <w:p>
+      <w:r>
+        <w:t>You can call a Web Service using AJAX!  AJAX utilizes a JavaSCript object called XMLHttpRequest, which is used to send and receive data.</w:t>
+      </w:r>
+    </w:p>
+    <w:p>
+      <w:pPr>
+        <w:pStyle w:val="Heading3"/>
+      </w:pPr>
+      <w:r>
+        <w:rPr>
+          <w:noProof/>
+        </w:rPr>
+        <mc:AlternateContent>
+          <mc:Choice Requires="wps">
+            <w:drawing>
+              <wp:anchor distT="45720" distB="45720" distL="114300" distR="114300" simplePos="0" relativeHeight="251663360" behindDoc="0" locked="0" layoutInCell="1" allowOverlap="1" wp14:anchorId="73B116BC" wp14:editId="6BC21584">
+                <wp:simplePos x="0" y="0"/>
+                <wp:positionH relativeFrom="column">
+                  <wp:posOffset>9525</wp:posOffset>
+                </wp:positionH>
+                <wp:positionV relativeFrom="paragraph">
+                  <wp:posOffset>277495</wp:posOffset>
+                </wp:positionV>
+                <wp:extent cx="5753100" cy="2447925"/>
+                <wp:effectExtent l="0" t="0" r="19050" b="28575"/>
+                <wp:wrapSquare wrapText="bothSides"/>
+                <wp:docPr id="9" name="Text Box 2"/>
+                <wp:cNvGraphicFramePr>
+                  <a:graphicFrameLocks xmlns:a="http://schemas.openxmlformats.org/drawingml/2006/main"/>
+                </wp:cNvGraphicFramePr>
+                <a:graphic xmlns:a="http://schemas.openxmlformats.org/drawingml/2006/main">
+                  <a:graphicData uri="http://schemas.microsoft.com/office/word/2010/wordprocessingShape">
+                    <wps:wsp>
+                      <wps:cNvSpPr txBox="1">
+                        <a:spLocks noChangeArrowheads="1"/>
+                      </wps:cNvSpPr>
+                      <wps:spPr bwMode="auto">
+                        <a:xfrm>
+                          <a:off x="0" y="0"/>
+                          <a:ext cx="5753100" cy="2447925"/>
+                        </a:xfrm>
+                        <a:prstGeom prst="rect">
+                          <a:avLst/>
+                        </a:prstGeom>
+                        <a:solidFill>
+                          <a:srgbClr val="FFFFFF"/>
+                        </a:solidFill>
+                        <a:ln w="9525">
+                          <a:solidFill>
+                            <a:srgbClr val="000000"/>
+                          </a:solidFill>
+                          <a:miter lim="800000"/>
+                          <a:headEnd/>
+                          <a:tailEnd/>
+                        </a:ln>
+                      </wps:spPr>
+                      <wps:txbx>
+                        <w:txbxContent>
+                          <w:p>
+                            <w:pPr>
+                              <w:rPr>
+                                <w:color w:val="70AD47" w:themeColor="accent6"/>
+                                <w:sz w:val="20"/>
+                                <w:szCs w:val="20"/>
+                              </w:rPr>
+                            </w:pPr>
+                            <w:r>
+                              <w:rPr>
+                                <w:color w:val="70AD47" w:themeColor="accent6"/>
+                                <w:sz w:val="20"/>
+                                <w:szCs w:val="20"/>
+                              </w:rPr>
+                              <w:t>// creates a new object</w:t>
+                            </w:r>
+                          </w:p>
+                          <w:p>
+                            <w:pPr>
+                              <w:rPr>
+                                <w:sz w:val="20"/>
+                                <w:szCs w:val="20"/>
+                              </w:rPr>
+                            </w:pPr>
+                            <w:r>
+                              <w:rPr>
+                                <w:sz w:val="20"/>
+                                <w:szCs w:val="20"/>
+                              </w:rPr>
+                              <w:t xml:space="preserve">var xmlhttp=new XMLHttpRequest();  </w:t>
+                            </w:r>
+                          </w:p>
+                          <w:p>
+                            <w:pPr>
+                              <w:rPr>
+                                <w:color w:val="70AD47" w:themeColor="accent6"/>
+                                <w:sz w:val="20"/>
+                                <w:szCs w:val="20"/>
+                              </w:rPr>
+                            </w:pPr>
+                            <w:r>
+                              <w:rPr>
+                                <w:color w:val="70AD47" w:themeColor="accent6"/>
+                                <w:sz w:val="20"/>
+                                <w:szCs w:val="20"/>
+                              </w:rPr>
+                              <w:t>// This sets up the request by generating a relative URL with the QueryString x=5&amp;y=10.  False indicates that the operation will be performed synchronously.</w:t>
+                            </w:r>
+                          </w:p>
+                          <w:p>
+                            <w:pPr>
+                              <w:rPr>
+                                <w:sz w:val="20"/>
+                                <w:szCs w:val="20"/>
+                              </w:rPr>
+                            </w:pPr>
+                            <w:r>
+                              <w:rPr>
+                                <w:sz w:val="20"/>
+                                <w:szCs w:val="20"/>
+                              </w:rPr>
+                              <w:t xml:space="preserve">xmlhttp.open("GET","/addition?x=5&amp;y=10",false); </w:t>
+                            </w:r>
+                          </w:p>
+                          <w:p>
+                            <w:pPr>
+                              <w:rPr>
+                                <w:color w:val="70AD47" w:themeColor="accent6"/>
+                                <w:sz w:val="20"/>
+                                <w:szCs w:val="20"/>
+                              </w:rPr>
+                            </w:pPr>
+                            <w:r>
+                              <w:rPr>
+                                <w:color w:val="70AD47" w:themeColor="accent6"/>
+                                <w:sz w:val="20"/>
+                                <w:szCs w:val="20"/>
+                              </w:rPr>
+                              <w:t>// communicates with the server by sending the request</w:t>
+                            </w:r>
+                          </w:p>
+                          <w:p>
+                            <w:pPr>
+                              <w:rPr>
+                                <w:sz w:val="20"/>
+                                <w:szCs w:val="20"/>
+                              </w:rPr>
+                            </w:pPr>
+                            <w:r>
+                              <w:rPr>
+                                <w:sz w:val="20"/>
+                                <w:szCs w:val="20"/>
+                              </w:rPr>
+                              <w:t>xmlhttp.send();</w:t>
+                            </w:r>
+                          </w:p>
+                          <w:p>
+                            <w:pPr>
+                              <w:rPr>
+                                <w:color w:val="70AD47" w:themeColor="accent6"/>
+                                <w:sz w:val="20"/>
+                                <w:szCs w:val="20"/>
+                              </w:rPr>
+                            </w:pPr>
+                            <w:r>
+                              <w:rPr>
+                                <w:color w:val="70AD47" w:themeColor="accent6"/>
+                                <w:sz w:val="20"/>
+                                <w:szCs w:val="20"/>
+                              </w:rPr>
+                              <w:t>// gets the returned response and parses it into a JSON object</w:t>
+                            </w:r>
+                          </w:p>
+                          <w:p>
+                            <w:pPr>
+                              <w:rPr>
+                                <w:sz w:val="20"/>
+                                <w:szCs w:val="20"/>
+                              </w:rPr>
+                            </w:pPr>
+                            <w:r>
+                              <w:rPr>
+                                <w:sz w:val="20"/>
+                                <w:szCs w:val="20"/>
+                              </w:rPr>
+                              <w:t xml:space="preserve">var jsonObject = JSON.parse(xmlhttp.response); </w:t>
+                            </w:r>
+                          </w:p>
+                        </w:txbxContent>
+                      </wps:txbx>
+                      <wps:bodyPr rot="0" vert="horz" wrap="square" lIns="91440" tIns="45720" rIns="91440" bIns="45720" anchor="t" anchorCtr="0">
+                        <a:noAutofit/>
+                      </wps:bodyPr>
+                    </wps:wsp>
+                  </a:graphicData>
+                </a:graphic>
+                <wp14:sizeRelH relativeFrom="margin">
+                  <wp14:pctWidth>0</wp14:pctWidth>
+                </wp14:sizeRelH>
+                <wp14:sizeRelV relativeFrom="margin">
+                  <wp14:pctHeight>0</wp14:pctHeight>
+                </wp14:sizeRelV>
+              </wp:anchor>
+            </w:drawing>
+          </mc:Choice>
+          <mc:Fallback>
+            <w:pict>
+              <v:shape w14:anchorId="73B116BC" id="_x0000_s1027" type="#_x0000_t202" style="position:absolute;margin-left:.75pt;margin-top:21.85pt;width:453pt;height:192.75pt;z-index:251663360;visibility:visible;mso-wrap-style:square;mso-width-percent:0;mso-height-percent:0;mso-wrap-distance-left:9pt;mso-wrap-distance-top:3.6pt;mso-wrap-distance-right:9pt;mso-wrap-distance-bottom:3.6pt;mso-position-horizontal:absolute;mso-position-horizontal-relative:text;mso-position-vertical:absolute;mso-position-vertical-relative:text;mso-width-percent:0;mso-height-percent:0;mso-width-relative:margin;mso-height-relative:margin;v-text-anchor:top" o:gfxdata="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">
+                <v:textbox>
+                  <w:txbxContent>
+                    <w:p>
+                      <w:pPr>
+                        <w:rPr>
+                          <w:color w:val="70AD47" w:themeColor="accent6"/>
+                          <w:sz w:val="20"/>
+                          <w:szCs w:val="20"/>
+                        </w:rPr>
+                      </w:pPr>
+                      <w:r>
+                        <w:rPr>
+                          <w:color w:val="70AD47" w:themeColor="accent6"/>
+                          <w:sz w:val="20"/>
+                          <w:szCs w:val="20"/>
+                        </w:rPr>
+                        <w:t>// creates a new object</w:t>
+                      </w:r>
+                    </w:p>
+                    <w:p>
+                      <w:pPr>
+                        <w:rPr>
+                          <w:sz w:val="20"/>
+                          <w:szCs w:val="20"/>
+                        </w:rPr>
+                      </w:pPr>
+                      <w:r>
+                        <w:rPr>
+                          <w:sz w:val="20"/>
+                          <w:szCs w:val="20"/>
+                        </w:rPr>
+                        <w:t xml:space="preserve">var xmlhttp=new XMLHttpRequest();  </w:t>
+                      </w:r>
+                    </w:p>
+                    <w:p>
+                      <w:pPr>
+                        <w:rPr>
+                          <w:color w:val="70AD47" w:themeColor="accent6"/>
+                          <w:sz w:val="20"/>
+                          <w:szCs w:val="20"/>
+                        </w:rPr>
+                      </w:pPr>
+                      <w:r>
+                        <w:rPr>
+                          <w:color w:val="70AD47" w:themeColor="accent6"/>
+                          <w:sz w:val="20"/>
+                          <w:szCs w:val="20"/>
+                        </w:rPr>
+                        <w:t>// This sets up the request by generating a relative URL with the QueryString x=5&amp;y=10.  False indicates that the operation will be performed synchronously.</w:t>
+                      </w:r>
+                    </w:p>
+                    <w:p>
+                      <w:pPr>
+                        <w:rPr>
+                          <w:sz w:val="20"/>
+                          <w:szCs w:val="20"/>
+                        </w:rPr>
+                      </w:pPr>
+                      <w:r>
+                        <w:rPr>
+                          <w:sz w:val="20"/>
+                          <w:szCs w:val="20"/>
+                        </w:rPr>
+                        <w:t xml:space="preserve">xmlhttp.open("GET","/addition?x=5&amp;y=10",false); </w:t>
+                      </w:r>
+                    </w:p>
+                    <w:p>
+                      <w:pPr>
+                        <w:rPr>
+                          <w:color w:val="70AD47" w:themeColor="accent6"/>
+                          <w:sz w:val="20"/>
+                          <w:szCs w:val="20"/>
+                        </w:rPr>
+                      </w:pPr>
+                      <w:r>
+                        <w:rPr>
+                          <w:color w:val="70AD47" w:themeColor="accent6"/>
+                          <w:sz w:val="20"/>
+                          <w:szCs w:val="20"/>
+                        </w:rPr>
+                        <w:t>// communicates with the server by sending the request</w:t>
+                      </w:r>
+                    </w:p>
+                    <w:p>
+                      <w:pPr>
+                        <w:rPr>
+                          <w:sz w:val="20"/>
+                          <w:szCs w:val="20"/>
+                        </w:rPr>
+                      </w:pPr>
+                      <w:r>
+                        <w:rPr>
+                          <w:sz w:val="20"/>
+                          <w:szCs w:val="20"/>
+                        </w:rPr>
+                        <w:t>xmlhttp.send();</w:t>
+                      </w:r>
+                    </w:p>
+                    <w:p>
+                      <w:pPr>
+                        <w:rPr>
+                          <w:color w:val="70AD47" w:themeColor="accent6"/>
+                          <w:sz w:val="20"/>
+                          <w:szCs w:val="20"/>
+                        </w:rPr>
+                      </w:pPr>
+                      <w:r>
+                        <w:rPr>
+                          <w:color w:val="70AD47" w:themeColor="accent6"/>
+                          <w:sz w:val="20"/>
+                          <w:szCs w:val="20"/>
+                        </w:rPr>
+                        <w:t>// gets the returned response and parses it into a JSON object</w:t>
+                      </w:r>
+                    </w:p>
+                    <w:p>
+                      <w:pPr>
+                        <w:rPr>
+                          <w:sz w:val="20"/>
+                          <w:szCs w:val="20"/>
+                        </w:rPr>
+                      </w:pPr>
+                      <w:r>
+                        <w:rPr>
+                          <w:sz w:val="20"/>
+                          <w:szCs w:val="20"/>
+                        </w:rPr>
+                        <w:t xml:space="preserve">var jsonObject = JSON.parse(xmlhttp.response); </w:t>
+                      </w:r>
+                    </w:p>
+                  </w:txbxContent>
+                </v:textbox>
+                <w10:wrap type="square"/>
+              </v:shape>
+            </w:pict>
+          </mc:Fallback>
+        </mc:AlternateContent>
+      </w:r>
+      <w:r>
+        <w:t>JavaScript</w:t>
+      </w:r>
+      <w:r>
+        <w:t xml:space="preserve"> synchronous</w:t>
+      </w:r>
+      <w:r>
+        <w:t xml:space="preserve"> example</w:t>
+      </w:r>
+    </w:p>
+    <w:p>
+      <w:pPr>
+        <w:rPr>
+          <w:rFonts w:asciiTheme="majorHAnsi" w:eastAsiaTheme="majorEastAsia" w:hAnsiTheme="majorHAnsi" w:cstheme="majorBidi"/>
+          <w:color w:val="1F4D78" w:themeColor="accent1" w:themeShade="7F"/>
+          <w:sz w:val="24"/>
+          <w:szCs w:val="24"/>
+        </w:rPr>
+      </w:pPr>
+      <w:r>
+        <w:br w:type="page"/>
+      </w:r>
+    </w:p>
+    <w:p>
+      <w:pPr>
+        <w:pStyle w:val="Heading3"/>
+      </w:pPr>
+      <w:r>
+        <w:lastRenderedPageBreak/>
+        <w:t>JavaScript</w:t>
+      </w:r>
+      <w:r>
+        <w:t xml:space="preserve"> asynchronous example</w:t>
+      </w:r>
+    </w:p>
+    <w:p>
+      <w:r>
+        <w:rPr>
+          <w:noProof/>
+        </w:rPr>
+        <mc:AlternateContent>
+          <mc:Choice Requires="wps">
+            <w:drawing>
+              <wp:anchor distT="45720" distB="45720" distL="114300" distR="114300" simplePos="0" relativeHeight="251665408" behindDoc="0" locked="0" layoutInCell="1" allowOverlap="1" wp14:anchorId="3205E4D5" wp14:editId="27289613">
+                <wp:simplePos x="0" y="0"/>
+                <wp:positionH relativeFrom="column">
+                  <wp:posOffset>0</wp:posOffset>
+                </wp:positionH>
+                <wp:positionV relativeFrom="paragraph">
+                  <wp:posOffset>237490</wp:posOffset>
+                </wp:positionV>
+                <wp:extent cx="5753100" cy="6019800"/>
+                <wp:effectExtent l="0" t="0" r="19050" b="19050"/>
+                <wp:wrapSquare wrapText="bothSides"/>
+                <wp:docPr id="10" name="Text Box 2"/>
+                <wp:cNvGraphicFramePr>
+                  <a:graphicFrameLocks xmlns:a="http://schemas.openxmlformats.org/drawingml/2006/main"/>
+                </wp:cNvGraphicFramePr>
+                <a:graphic xmlns:a="http://schemas.openxmlformats.org/drawingml/2006/main">
+                  <a:graphicData uri="http://schemas.microsoft.com/office/word/2010/wordprocessingShape">
+                    <wps:wsp>
+                      <wps:cNvSpPr txBox="1">
+                        <a:spLocks noChangeArrowheads="1"/>
+                      </wps:cNvSpPr>
+                      <wps:spPr bwMode="auto">
+                        <a:xfrm>
+                          <a:off x="0" y="0"/>
+                          <a:ext cx="5753100" cy="6019800"/>
+                        </a:xfrm>
+                        <a:prstGeom prst="rect">
+                          <a:avLst/>
+                        </a:prstGeom>
+                        <a:solidFill>
+                          <a:srgbClr val="FFFFFF"/>
+                        </a:solidFill>
+                        <a:ln w="9525">
+                          <a:solidFill>
+                            <a:srgbClr val="000000"/>
+                          </a:solidFill>
+                          <a:miter lim="800000"/>
+                          <a:headEnd/>
+                          <a:tailEnd/>
+                        </a:ln>
+                      </wps:spPr>
+                      <wps:txbx>
+                        <w:txbxContent>
+                          <w:p>
+                            <w:pPr>
+                              <w:rPr>
+                                <w:color w:val="70AD47" w:themeColor="accent6"/>
+                                <w:sz w:val="20"/>
+                                <w:szCs w:val="20"/>
+                              </w:rPr>
+                            </w:pPr>
+                            <w:r>
+                              <w:rPr>
+                                <w:color w:val="70AD47" w:themeColor="accent6"/>
+                                <w:sz w:val="20"/>
+                                <w:szCs w:val="20"/>
+                              </w:rPr>
+                              <w:t>// creates a new object</w:t>
+                            </w:r>
+                          </w:p>
+                          <w:p>
+                            <w:pPr>
+                              <w:rPr>
+                                <w:sz w:val="20"/>
+                                <w:szCs w:val="20"/>
+                              </w:rPr>
+                            </w:pPr>
+                            <w:r>
+                              <w:rPr>
+                                <w:sz w:val="20"/>
+                                <w:szCs w:val="20"/>
+                              </w:rPr>
+                              <w:t xml:space="preserve">var xmlhttp = new XMLHttpRequest(); </w:t>
+                            </w:r>
+                          </w:p>
+                          <w:p>
+                            <w:pPr>
+                              <w:rPr>
+                                <w:color w:val="70AD47" w:themeColor="accent6"/>
+                                <w:sz w:val="20"/>
+                                <w:szCs w:val="20"/>
+                              </w:rPr>
+                            </w:pPr>
+                            <w:r>
+                              <w:rPr>
+                                <w:color w:val="70AD47" w:themeColor="accent6"/>
+                                <w:sz w:val="20"/>
+                                <w:szCs w:val="20"/>
+                              </w:rPr>
+                              <w:t>// this function handles the asynchronous call.  It will be called five times based on the state of the asynchronous operation.</w:t>
+                            </w:r>
+                            <w:r>
+                              <w:rPr>
+                                <w:color w:val="70AD47" w:themeColor="accent6"/>
+                                <w:sz w:val="20"/>
+                                <w:szCs w:val="20"/>
+                              </w:rPr>
+                              <w:t xml:space="preserve">  Each of these are described as follows:</w:t>
+                            </w:r>
+                          </w:p>
+                          <w:p>
+                            <w:pPr>
+                              <w:rPr>
+                                <w:color w:val="70AD47" w:themeColor="accent6"/>
+                                <w:sz w:val="20"/>
+                                <w:szCs w:val="20"/>
+                              </w:rPr>
+                            </w:pPr>
+                            <w:r>
+                              <w:rPr>
+                                <w:noProof/>
+                              </w:rPr>
+                              <w:drawing>
+                                <wp:inline distT="0" distB="0" distL="0" distR="0" wp14:anchorId="12BEF5DC" wp14:editId="42EAB743">
+                                  <wp:extent cx="5172075" cy="1924050"/>
+                                  <wp:effectExtent l="0" t="0" r="9525" b="0"/>
+                                  <wp:docPr id="11" name="Picture 11"/>
+                                  <wp:cNvGraphicFramePr>
+                                    <a:graphicFrameLocks xmlns:a="http://schemas.openxmlformats.org/drawingml/2006/main" noChangeAspect="1"/>
+                                  </wp:cNvGraphicFramePr>
+                                  <a:graphic xmlns:a="http://schemas.openxmlformats.org/drawingml/2006/main">
+                                    <a:graphicData uri="http://schemas.openxmlformats.org/drawingml/2006/picture">
+                                      <pic:pic xmlns:pic="http://schemas.openxmlformats.org/drawingml/2006/picture">
+                                        <pic:nvPicPr>
+                                          <pic:cNvPr id="1" name=""/>
+                                          <pic:cNvPicPr/>
+                                        </pic:nvPicPr>
+                                        <pic:blipFill>
+                                          <a:blip r:embed="rId12"/>
+                                          <a:stretch>
+                                            <a:fillRect/>
+                                          </a:stretch>
+                                        </pic:blipFill>
+                                        <pic:spPr>
+                                          <a:xfrm>
+                                            <a:off x="0" y="0"/>
+                                            <a:ext cx="5172075" cy="1924050"/>
+                                          </a:xfrm>
+                                          <a:prstGeom prst="rect">
+                                            <a:avLst/>
+                                          </a:prstGeom>
+                                        </pic:spPr>
+                                      </pic:pic>
+                                    </a:graphicData>
+                                  </a:graphic>
+                                </wp:inline>
+                              </w:drawing>
+                            </w:r>
+                          </w:p>
+                          <w:p>
+                            <w:pPr>
+                              <w:rPr>
+                                <w:b/>
+                                <w:bCs/>
+                                <w:sz w:val="20"/>
+                                <w:szCs w:val="20"/>
+                              </w:rPr>
+                            </w:pPr>
+                            <w:r>
+                              <w:rPr>
+                                <w:b/>
+                                <w:bCs/>
+                                <w:sz w:val="20"/>
+                                <w:szCs w:val="20"/>
+                              </w:rPr>
+                              <w:t xml:space="preserve">xmlhttp.onreadystatechange = function () { </w:t>
+                            </w:r>
+                          </w:p>
+                          <w:p>
+                            <w:pPr>
+                              <w:ind w:firstLine="720"/>
+                              <w:rPr>
+                                <w:b/>
+                                <w:bCs/>
+                                <w:sz w:val="20"/>
+                                <w:szCs w:val="20"/>
+                              </w:rPr>
+                            </w:pPr>
+                            <w:r>
+                              <w:rPr>
+                                <w:b/>
+                                <w:bCs/>
+                                <w:sz w:val="20"/>
+                                <w:szCs w:val="20"/>
+                              </w:rPr>
+                              <w:t xml:space="preserve">if (xmlhttp.readyState == 4 &amp;&amp; xmlhttp.status == 200) { </w:t>
+                            </w:r>
+                          </w:p>
+                          <w:p>
+                            <w:pPr>
+                              <w:ind w:left="720" w:firstLine="720"/>
+                              <w:rPr>
+                                <w:b/>
+                                <w:bCs/>
+                                <w:sz w:val="20"/>
+                                <w:szCs w:val="20"/>
+                              </w:rPr>
+                            </w:pPr>
+                            <w:r>
+                              <w:rPr>
+                                <w:b/>
+                                <w:bCs/>
+                                <w:sz w:val="20"/>
+                                <w:szCs w:val="20"/>
+                              </w:rPr>
+                              <w:t xml:space="preserve">var jsonObject = JSON.parse(xmlhttp.response); </w:t>
+                            </w:r>
+                          </w:p>
+                          <w:p>
+                            <w:pPr>
+                              <w:ind w:left="720" w:firstLine="720"/>
+                              <w:rPr>
+                                <w:b/>
+                                <w:bCs/>
+                                <w:sz w:val="20"/>
+                                <w:szCs w:val="20"/>
+                              </w:rPr>
+                            </w:pPr>
+                            <w:r>
+                              <w:rPr>
+                                <w:b/>
+                                <w:bCs/>
+                                <w:sz w:val="20"/>
+                                <w:szCs w:val="20"/>
+                              </w:rPr>
+                              <w:t xml:space="preserve">result.innerHTML = jsonObject.result; </w:t>
+                            </w:r>
+                          </w:p>
+                          <w:p>
+                            <w:pPr>
+                              <w:ind w:firstLine="720"/>
+                              <w:rPr>
+                                <w:b/>
+                                <w:bCs/>
+                                <w:sz w:val="20"/>
+                                <w:szCs w:val="20"/>
+                              </w:rPr>
+                            </w:pPr>
+                            <w:r>
+                              <w:rPr>
+                                <w:b/>
+                                <w:bCs/>
+                                <w:sz w:val="20"/>
+                                <w:szCs w:val="20"/>
+                              </w:rPr>
+                              <w:t xml:space="preserve">} </w:t>
+                            </w:r>
+                          </w:p>
+                          <w:p>
+                            <w:pPr>
+                              <w:rPr>
+                                <w:b/>
+                                <w:bCs/>
+                                <w:sz w:val="20"/>
+                                <w:szCs w:val="20"/>
+                              </w:rPr>
+                            </w:pPr>
+                            <w:r>
+                              <w:rPr>
+                                <w:b/>
+                                <w:bCs/>
+                                <w:sz w:val="20"/>
+                                <w:szCs w:val="20"/>
+                              </w:rPr>
+                              <w:t xml:space="preserve">} </w:t>
+                            </w:r>
+                          </w:p>
+                          <w:p>
+                            <w:pPr>
+                              <w:rPr>
+                                <w:color w:val="70AD47" w:themeColor="accent6"/>
+                                <w:sz w:val="20"/>
+                                <w:szCs w:val="20"/>
+                              </w:rPr>
+                            </w:pPr>
+                            <w:r>
+                              <w:rPr>
+                                <w:color w:val="70AD47" w:themeColor="accent6"/>
+                                <w:sz w:val="20"/>
+                                <w:szCs w:val="20"/>
+                              </w:rPr>
+                              <w:t xml:space="preserve">// This sets up the request by generating a relative URL with the QueryString x=5&amp;y=10.  </w:t>
+                            </w:r>
+                            <w:r>
+                              <w:rPr>
+                                <w:color w:val="70AD47" w:themeColor="accent6"/>
+                                <w:sz w:val="20"/>
+                                <w:szCs w:val="20"/>
+                              </w:rPr>
+                              <w:t>True</w:t>
+                            </w:r>
+                            <w:r>
+                              <w:rPr>
+                                <w:color w:val="70AD47" w:themeColor="accent6"/>
+                                <w:sz w:val="20"/>
+                                <w:szCs w:val="20"/>
+                              </w:rPr>
+                              <w:t xml:space="preserve"> indicates that the operation will be performed </w:t>
+                            </w:r>
+                            <w:r>
+                              <w:rPr>
+                                <w:color w:val="70AD47" w:themeColor="accent6"/>
+                                <w:sz w:val="20"/>
+                                <w:szCs w:val="20"/>
+                              </w:rPr>
+                              <w:t>asynchronously</w:t>
+                            </w:r>
+                            <w:r>
+                              <w:rPr>
+                                <w:color w:val="70AD47" w:themeColor="accent6"/>
+                                <w:sz w:val="20"/>
+                                <w:szCs w:val="20"/>
+                              </w:rPr>
+                              <w:t>.</w:t>
+                            </w:r>
+                          </w:p>
+                          <w:p>
+                            <w:pPr>
+                              <w:rPr>
+                                <w:sz w:val="20"/>
+                                <w:szCs w:val="20"/>
+                              </w:rPr>
+                            </w:pPr>
+                            <w:r>
+                              <w:rPr>
+                                <w:sz w:val="20"/>
+                                <w:szCs w:val="20"/>
+                              </w:rPr>
+                              <w:t xml:space="preserve">xmlhttp.open("GET", "/addition?x=" + x + "&amp;y=" + y , </w:t>
+                            </w:r>
+                            <w:r>
+                              <w:rPr>
+                                <w:b/>
+                                <w:bCs/>
+                                <w:sz w:val="20"/>
+                                <w:szCs w:val="20"/>
+                              </w:rPr>
+                              <w:t>true</w:t>
+                            </w:r>
+                            <w:r>
+                              <w:rPr>
+                                <w:sz w:val="20"/>
+                                <w:szCs w:val="20"/>
+                              </w:rPr>
+                              <w:t xml:space="preserve">); </w:t>
+                            </w:r>
+                          </w:p>
+                          <w:p>
+                            <w:pPr>
+                              <w:rPr>
+                                <w:color w:val="70AD47" w:themeColor="accent6"/>
+                                <w:sz w:val="20"/>
+                                <w:szCs w:val="20"/>
+                              </w:rPr>
+                            </w:pPr>
+                            <w:r>
+                              <w:rPr>
+                                <w:color w:val="70AD47" w:themeColor="accent6"/>
+                                <w:sz w:val="20"/>
+                                <w:szCs w:val="20"/>
+                              </w:rPr>
+                              <w:t>// communicates with the server by sending the request</w:t>
+                            </w:r>
+                          </w:p>
+                          <w:p>
+                            <w:pPr>
+                              <w:rPr>
+                                <w:sz w:val="20"/>
+                                <w:szCs w:val="20"/>
+                              </w:rPr>
+                            </w:pPr>
+                            <w:r>
+                              <w:rPr>
+                                <w:sz w:val="20"/>
+                                <w:szCs w:val="20"/>
+                              </w:rPr>
+                              <w:t>xmlhttp.send();</w:t>
+                            </w:r>
+                          </w:p>
+                        </w:txbxContent>
+                      </wps:txbx>
+                      <wps:bodyPr rot="0" vert="horz" wrap="square" lIns="91440" tIns="45720" rIns="91440" bIns="45720" anchor="t" anchorCtr="0">
+                        <a:noAutofit/>
+                      </wps:bodyPr>
+                    </wps:wsp>
+                  </a:graphicData>
+                </a:graphic>
+                <wp14:sizeRelH relativeFrom="margin">
+                  <wp14:pctWidth>0</wp14:pctWidth>
+                </wp14:sizeRelH>
+                <wp14:sizeRelV relativeFrom="margin">
+                  <wp14:pctHeight>0</wp14:pctHeight>
+                </wp14:sizeRelV>
+              </wp:anchor>
+            </w:drawing>
+          </mc:Choice>
+          <mc:Fallback>
+            <w:pict>
+              <v:shape w14:anchorId="3205E4D5" id="_x0000_s1028" type="#_x0000_t202" style="position:absolute;margin-left:0;margin-top:18.7pt;width:453pt;height:474pt;z-index:251665408;visibility:visible;mso-wrap-style:square;mso-width-percent:0;mso-height-percent:0;mso-wrap-distance-left:9pt;mso-wrap-distance-top:3.6pt;mso-wrap-distance-right:9pt;mso-wrap-distance-bottom:3.6pt;mso-position-horizontal:absolute;mso-position-horizontal-relative:text;mso-position-vertical:absolute;mso-position-vertical-relative:text;mso-width-percent:0;mso-height-percent:0;mso-width-relative:margin;mso-height-relative:margin;v-text-anchor:top" o:gfxdata="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">
+                <v:textbox>
+                  <w:txbxContent>
+                    <w:p>
+                      <w:pPr>
+                        <w:rPr>
+                          <w:color w:val="70AD47" w:themeColor="accent6"/>
+                          <w:sz w:val="20"/>
+                          <w:szCs w:val="20"/>
+                        </w:rPr>
+                      </w:pPr>
+                      <w:r>
+                        <w:rPr>
+                          <w:color w:val="70AD47" w:themeColor="accent6"/>
+                          <w:sz w:val="20"/>
+                          <w:szCs w:val="20"/>
+                        </w:rPr>
+                        <w:t>// creates a new object</w:t>
+                      </w:r>
+                    </w:p>
+                    <w:p>
+                      <w:pPr>
+                        <w:rPr>
+                          <w:sz w:val="20"/>
+                          <w:szCs w:val="20"/>
+                        </w:rPr>
+                      </w:pPr>
+                      <w:r>
+                        <w:rPr>
+                          <w:sz w:val="20"/>
+                          <w:szCs w:val="20"/>
+                        </w:rPr>
+                        <w:t xml:space="preserve">var xmlhttp = new XMLHttpRequest(); </w:t>
+                      </w:r>
+                    </w:p>
+                    <w:p>
+                      <w:pPr>
+                        <w:rPr>
+                          <w:color w:val="70AD47" w:themeColor="accent6"/>
+                          <w:sz w:val="20"/>
+                          <w:szCs w:val="20"/>
+                        </w:rPr>
+                      </w:pPr>
+                      <w:r>
+                        <w:rPr>
+                          <w:color w:val="70AD47" w:themeColor="accent6"/>
+                          <w:sz w:val="20"/>
+                          <w:szCs w:val="20"/>
+                        </w:rPr>
+                        <w:t>// this function handles the asynchronous call.  It will be called five times based on the state of the asynchronous operation.</w:t>
+                      </w:r>
+                      <w:r>
+                        <w:rPr>
+                          <w:color w:val="70AD47" w:themeColor="accent6"/>
+                          <w:sz w:val="20"/>
+                          <w:szCs w:val="20"/>
+                        </w:rPr>
+                        <w:t xml:space="preserve">  Each of these are described as follows:</w:t>
+                      </w:r>
+                    </w:p>
+                    <w:p>
+                      <w:pPr>
+                        <w:rPr>
+                          <w:color w:val="70AD47" w:themeColor="accent6"/>
+                          <w:sz w:val="20"/>
+                          <w:szCs w:val="20"/>
+                        </w:rPr>
+                      </w:pPr>
+                      <w:r>
+                        <w:rPr>
+                          <w:noProof/>
+                        </w:rPr>
+                        <w:drawing>
+                          <wp:inline distT="0" distB="0" distL="0" distR="0" wp14:anchorId="12BEF5DC" wp14:editId="42EAB743">
+                            <wp:extent cx="5172075" cy="1924050"/>
+                            <wp:effectExtent l="0" t="0" r="9525" b="0"/>
+                            <wp:docPr id="11" name="Picture 11"/>
+                            <wp:cNvGraphicFramePr>
+                              <a:graphicFrameLocks xmlns:a="http://schemas.openxmlformats.org/drawingml/2006/main" noChangeAspect="1"/>
+                            </wp:cNvGraphicFramePr>
+                            <a:graphic xmlns:a="http://schemas.openxmlformats.org/drawingml/2006/main">
+                              <a:graphicData uri="http://schemas.openxmlformats.org/drawingml/2006/picture">
+                                <pic:pic xmlns:pic="http://schemas.openxmlformats.org/drawingml/2006/picture">
+                                  <pic:nvPicPr>
+                                    <pic:cNvPr id="1" name=""/>
+                                    <pic:cNvPicPr/>
+                                  </pic:nvPicPr>
+                                  <pic:blipFill>
+                                    <a:blip r:embed="rId12"/>
+                                    <a:stretch>
+                                      <a:fillRect/>
+                                    </a:stretch>
+                                  </pic:blipFill>
+                                  <pic:spPr>
+                                    <a:xfrm>
+                                      <a:off x="0" y="0"/>
+                                      <a:ext cx="5172075" cy="1924050"/>
+                                    </a:xfrm>
+                                    <a:prstGeom prst="rect">
+                                      <a:avLst/>
+                                    </a:prstGeom>
+                                  </pic:spPr>
+                                </pic:pic>
+                              </a:graphicData>
+                            </a:graphic>
+                          </wp:inline>
+                        </w:drawing>
+                      </w:r>
+                    </w:p>
+                    <w:p>
+                      <w:pPr>
+                        <w:rPr>
+                          <w:b/>
+                          <w:bCs/>
+                          <w:sz w:val="20"/>
+                          <w:szCs w:val="20"/>
+                        </w:rPr>
+                      </w:pPr>
+                      <w:r>
+                        <w:rPr>
+                          <w:b/>
+                          <w:bCs/>
+                          <w:sz w:val="20"/>
+                          <w:szCs w:val="20"/>
+                        </w:rPr>
+                        <w:t xml:space="preserve">xmlhttp.onreadystatechange = function () { </w:t>
+                      </w:r>
+                    </w:p>
+                    <w:p>
+                      <w:pPr>
+                        <w:ind w:firstLine="720"/>
+                        <w:rPr>
+                          <w:b/>
+                          <w:bCs/>
+                          <w:sz w:val="20"/>
+                          <w:szCs w:val="20"/>
+                        </w:rPr>
+                      </w:pPr>
+                      <w:r>
+                        <w:rPr>
+                          <w:b/>
+                          <w:bCs/>
+                          <w:sz w:val="20"/>
+                          <w:szCs w:val="20"/>
+                        </w:rPr>
+                        <w:t xml:space="preserve">if (xmlhttp.readyState == 4 &amp;&amp; xmlhttp.status == 200) { </w:t>
+                      </w:r>
+                    </w:p>
+                    <w:p>
+                      <w:pPr>
+                        <w:ind w:left="720" w:firstLine="720"/>
+                        <w:rPr>
+                          <w:b/>
+                          <w:bCs/>
+                          <w:sz w:val="20"/>
+                          <w:szCs w:val="20"/>
+                        </w:rPr>
+                      </w:pPr>
+                      <w:r>
+                        <w:rPr>
+                          <w:b/>
+                          <w:bCs/>
+                          <w:sz w:val="20"/>
+                          <w:szCs w:val="20"/>
+                        </w:rPr>
+                        <w:t xml:space="preserve">var jsonObject = JSON.parse(xmlhttp.response); </w:t>
+                      </w:r>
+                    </w:p>
+                    <w:p>
+                      <w:pPr>
+                        <w:ind w:left="720" w:firstLine="720"/>
+                        <w:rPr>
+                          <w:b/>
+                          <w:bCs/>
+                          <w:sz w:val="20"/>
+                          <w:szCs w:val="20"/>
+                        </w:rPr>
+                      </w:pPr>
+                      <w:r>
+                        <w:rPr>
+                          <w:b/>
+                          <w:bCs/>
+                          <w:sz w:val="20"/>
+                          <w:szCs w:val="20"/>
+                        </w:rPr>
+                        <w:t xml:space="preserve">result.innerHTML = jsonObject.result; </w:t>
+                      </w:r>
+                    </w:p>
+                    <w:p>
+                      <w:pPr>
+                        <w:ind w:firstLine="720"/>
+                        <w:rPr>
+                          <w:b/>
+                          <w:bCs/>
+                          <w:sz w:val="20"/>
+                          <w:szCs w:val="20"/>
+                        </w:rPr>
+                      </w:pPr>
+                      <w:r>
+                        <w:rPr>
+                          <w:b/>
+                          <w:bCs/>
+                          <w:sz w:val="20"/>
+                          <w:szCs w:val="20"/>
+                        </w:rPr>
+                        <w:t xml:space="preserve">} </w:t>
+                      </w:r>
+                    </w:p>
+                    <w:p>
+                      <w:pPr>
+                        <w:rPr>
+                          <w:b/>
+                          <w:bCs/>
+                          <w:sz w:val="20"/>
+                          <w:szCs w:val="20"/>
+                        </w:rPr>
+                      </w:pPr>
+                      <w:r>
+                        <w:rPr>
+                          <w:b/>
+                          <w:bCs/>
+                          <w:sz w:val="20"/>
+                          <w:szCs w:val="20"/>
+                        </w:rPr>
+                        <w:t xml:space="preserve">} </w:t>
+                      </w:r>
+                    </w:p>
+                    <w:p>
+                      <w:pPr>
+                        <w:rPr>
+                          <w:color w:val="70AD47" w:themeColor="accent6"/>
+                          <w:sz w:val="20"/>
+                          <w:szCs w:val="20"/>
+                        </w:rPr>
+                      </w:pPr>
+                      <w:r>
+                        <w:rPr>
+                          <w:color w:val="70AD47" w:themeColor="accent6"/>
+                          <w:sz w:val="20"/>
+                          <w:szCs w:val="20"/>
+                        </w:rPr>
+                        <w:t xml:space="preserve">// This sets up the request by generating a relative URL with the QueryString x=5&amp;y=10.  </w:t>
+                      </w:r>
+                      <w:r>
+                        <w:rPr>
+                          <w:color w:val="70AD47" w:themeColor="accent6"/>
+                          <w:sz w:val="20"/>
+                          <w:szCs w:val="20"/>
+                        </w:rPr>
+                        <w:t>True</w:t>
+                      </w:r>
+                      <w:r>
+                        <w:rPr>
+                          <w:color w:val="70AD47" w:themeColor="accent6"/>
+                          <w:sz w:val="20"/>
+                          <w:szCs w:val="20"/>
+                        </w:rPr>
+                        <w:t xml:space="preserve"> indicates that the operation will be performed </w:t>
+                      </w:r>
+                      <w:r>
+                        <w:rPr>
+                          <w:color w:val="70AD47" w:themeColor="accent6"/>
+                          <w:sz w:val="20"/>
+                          <w:szCs w:val="20"/>
+                        </w:rPr>
+                        <w:t>asynchronously</w:t>
+                      </w:r>
+                      <w:r>
+                        <w:rPr>
+                          <w:color w:val="70AD47" w:themeColor="accent6"/>
+                          <w:sz w:val="20"/>
+                          <w:szCs w:val="20"/>
+                        </w:rPr>
+                        <w:t>.</w:t>
+                      </w:r>
+                    </w:p>
+                    <w:p>
+                      <w:pPr>
+                        <w:rPr>
+                          <w:sz w:val="20"/>
+                          <w:szCs w:val="20"/>
+                        </w:rPr>
+                      </w:pPr>
+                      <w:r>
+                        <w:rPr>
+                          <w:sz w:val="20"/>
+                          <w:szCs w:val="20"/>
+                        </w:rPr>
+                        <w:t xml:space="preserve">xmlhttp.open("GET", "/addition?x=" + x + "&amp;y=" + y , </w:t>
+                      </w:r>
+                      <w:r>
+                        <w:rPr>
+                          <w:b/>
+                          <w:bCs/>
+                          <w:sz w:val="20"/>
+                          <w:szCs w:val="20"/>
+                        </w:rPr>
+                        <w:t>true</w:t>
+                      </w:r>
+                      <w:r>
+                        <w:rPr>
+                          <w:sz w:val="20"/>
+                          <w:szCs w:val="20"/>
+                        </w:rPr>
+                        <w:t xml:space="preserve">); </w:t>
+                      </w:r>
+                    </w:p>
+                    <w:p>
+                      <w:pPr>
+                        <w:rPr>
+                          <w:color w:val="70AD47" w:themeColor="accent6"/>
+                          <w:sz w:val="20"/>
+                          <w:szCs w:val="20"/>
+                        </w:rPr>
+                      </w:pPr>
+                      <w:r>
+                        <w:rPr>
+                          <w:color w:val="70AD47" w:themeColor="accent6"/>
+                          <w:sz w:val="20"/>
+                          <w:szCs w:val="20"/>
+                        </w:rPr>
+                        <w:t>// communicates with the server by sending the request</w:t>
+                      </w:r>
+                    </w:p>
+                    <w:p>
+                      <w:pPr>
+                        <w:rPr>
+                          <w:sz w:val="20"/>
+                          <w:szCs w:val="20"/>
+                        </w:rPr>
+                      </w:pPr>
+                      <w:r>
+                        <w:rPr>
+                          <w:sz w:val="20"/>
+                          <w:szCs w:val="20"/>
+                        </w:rPr>
+                        <w:t>xmlhttp.send();</w:t>
+                      </w:r>
+                    </w:p>
+                  </w:txbxContent>
+                </v:textbox>
+                <w10:wrap type="square"/>
+              </v:shape>
+            </w:pict>
+          </mc:Fallback>
+        </mc:AlternateContent>
+      </w:r>
+    </w:p>
+    <w:p>
+      <w:pPr>
+        <w:pStyle w:val="Heading3"/>
+      </w:pPr>
+      <w:r>
+        <w:t>Progress of a Web service call</w:t>
+      </w:r>
+    </w:p>
+    <w:p>
+      <w:r>
+        <w:t xml:space="preserve">You can see the progress of a web service call by subscribing to the progress event.  The </w:t>
+      </w:r>
+      <w:r>
+        <w:t>code below can be added to any asynchronous call to subscribe to the “progress” event.</w:t>
+      </w:r>
+    </w:p>
+    <w:p>
+      <w:r>
+        <w:rPr>
+          <w:noProof/>
+        </w:rPr>
+        <w:drawing>
+          <wp:inline distT="0" distB="0" distL="0" distR="0" wp14:anchorId="0CD171C6" wp14:editId="306D57C4">
+            <wp:extent cx="3486150" cy="161925"/>
+            <wp:effectExtent l="0" t="0" r="0" b="9525"/>
+            <wp:docPr id="13" name="Picture 13"/>
+            <wp:cNvGraphicFramePr>
+              <a:graphicFrameLocks xmlns:a="http://schemas.openxmlformats.org/drawingml/2006/main" noChangeAspect="1"/>
+            </wp:cNvGraphicFramePr>
+            <a:graphic xmlns:a="http://schemas.openxmlformats.org/drawingml/2006/main">
+              <a:graphicData uri="http://schemas.openxmlformats.org/drawingml/2006/picture">
+                <pic:pic xmlns:pic="http://schemas.openxmlformats.org/drawingml/2006/picture">
+                  <pic:nvPicPr>
+                    <pic:cNvPr id="1" name=""/>
+                    <pic:cNvPicPr/>
+                  </pic:nvPicPr>
+                  <pic:blipFill>
+                    <a:blip r:embed="rId13"/>
+                    <a:stretch>
+                      <a:fillRect/>
+                    </a:stretch>
+                  </pic:blipFill>
+                  <pic:spPr>
+                    <a:xfrm>
+                      <a:off x="0" y="0"/>
+                      <a:ext cx="3486150" cy="161925"/>
+                    </a:xfrm>
+                    <a:prstGeom prst="rect">
+                      <a:avLst/>
+                    </a:prstGeom>
+                  </pic:spPr>
+                </pic:pic>
+              </a:graphicData>
+            </a:graphic>
+          </wp:inline>
+        </w:drawing>
+      </w:r>
+    </w:p>
+    <w:p>
+      <w:r>
+        <w:rPr>
+          <w:noProof/>
+        </w:rPr>
+        <w:lastRenderedPageBreak/>
+        <w:drawing>
+          <wp:inline distT="0" distB="0" distL="0" distR="0" wp14:anchorId="4273D476" wp14:editId="37A3A6E4">
+            <wp:extent cx="3095625" cy="1143000"/>
+            <wp:effectExtent l="0" t="0" r="9525" b="0"/>
+            <wp:docPr id="12" name="Picture 12"/>
+            <wp:cNvGraphicFramePr>
+              <a:graphicFrameLocks xmlns:a="http://schemas.openxmlformats.org/drawingml/2006/main" noChangeAspect="1"/>
+            </wp:cNvGraphicFramePr>
+            <a:graphic xmlns:a="http://schemas.openxmlformats.org/drawingml/2006/main">
+              <a:graphicData uri="http://schemas.openxmlformats.org/drawingml/2006/picture">
+                <pic:pic xmlns:pic="http://schemas.openxmlformats.org/drawingml/2006/picture">
+                  <pic:nvPicPr>
+                    <pic:cNvPr id="1" name=""/>
+                    <pic:cNvPicPr/>
+                  </pic:nvPicPr>
+                  <pic:blipFill>
+                    <a:blip r:embed="rId14"/>
+                    <a:stretch>
+                      <a:fillRect/>
+                    </a:stretch>
+                  </pic:blipFill>
+                  <pic:spPr>
+                    <a:xfrm>
+                      <a:off x="0" y="0"/>
+                      <a:ext cx="3095625" cy="1143000"/>
+                    </a:xfrm>
+                    <a:prstGeom prst="rect">
+                      <a:avLst/>
+                    </a:prstGeom>
+                  </pic:spPr>
+                </pic:pic>
+              </a:graphicData>
+            </a:graphic>
+          </wp:inline>
+        </w:drawing>
+      </w:r>
+    </w:p>
+    <w:p>
+      <w:pPr>
+        <w:pStyle w:val="Heading3"/>
+      </w:pPr>
+      <w:r>
+        <w:t>Handle web service call errors</w:t>
+      </w:r>
+    </w:p>
+    <w:p>
+      <w:r>
+        <w:t>You can handle web service call errors by subscribing to the following “error” and “abort” events.  The code below shows how you can subscribe to those events.</w:t>
+      </w:r>
+    </w:p>
+    <w:p>
+      <w:r>
+        <w:rPr>
+          <w:noProof/>
+        </w:rPr>
+        <w:drawing>
+          <wp:inline distT="0" distB="0" distL="0" distR="0" wp14:anchorId="06EC1C0E" wp14:editId="50CB014F">
+            <wp:extent cx="2895600" cy="295275"/>
+            <wp:effectExtent l="0" t="0" r="0" b="9525"/>
+            <wp:docPr id="14" name="Picture 14"/>
+            <wp:cNvGraphicFramePr>
+              <a:graphicFrameLocks xmlns:a="http://schemas.openxmlformats.org/drawingml/2006/main" noChangeAspect="1"/>
+            </wp:cNvGraphicFramePr>
+            <a:graphic xmlns:a="http://schemas.openxmlformats.org/drawingml/2006/main">
+              <a:graphicData uri="http://schemas.openxmlformats.org/drawingml/2006/picture">
+                <pic:pic xmlns:pic="http://schemas.openxmlformats.org/drawingml/2006/picture">
+                  <pic:nvPicPr>
+                    <pic:cNvPr id="1" name=""/>
+                    <pic:cNvPicPr/>
+                  </pic:nvPicPr>
+                  <pic:blipFill>
+                    <a:blip r:embed="rId15"/>
+                    <a:stretch>
+                      <a:fillRect/>
+                    </a:stretch>
+                  </pic:blipFill>
+                  <pic:spPr>
+                    <a:xfrm>
+                      <a:off x="0" y="0"/>
+                      <a:ext cx="2895600" cy="295275"/>
+                    </a:xfrm>
+                    <a:prstGeom prst="rect">
+                      <a:avLst/>
+                    </a:prstGeom>
+                  </pic:spPr>
+                </pic:pic>
+              </a:graphicData>
+            </a:graphic>
+          </wp:inline>
+        </w:drawing>
+      </w:r>
+    </w:p>
+    <w:p>
+      <w:r>
+        <w:rPr>
+          <w:noProof/>
+        </w:rPr>
+        <w:drawing>
+          <wp:inline distT="0" distB="0" distL="0" distR="0" wp14:anchorId="4ADE3E3F" wp14:editId="5D2F3C03">
+            <wp:extent cx="1866900" cy="1028700"/>
+            <wp:effectExtent l="0" t="0" r="0" b="0"/>
+            <wp:docPr id="15" name="Picture 15"/>
+            <wp:cNvGraphicFramePr>
+              <a:graphicFrameLocks xmlns:a="http://schemas.openxmlformats.org/drawingml/2006/main" noChangeAspect="1"/>
+            </wp:cNvGraphicFramePr>
+            <a:graphic xmlns:a="http://schemas.openxmlformats.org/drawingml/2006/main">
+              <a:graphicData uri="http://schemas.openxmlformats.org/drawingml/2006/picture">
+                <pic:pic xmlns:pic="http://schemas.openxmlformats.org/drawingml/2006/picture">
+                  <pic:nvPicPr>
+                    <pic:cNvPr id="1" name=""/>
+                    <pic:cNvPicPr/>
+                  </pic:nvPicPr>
+                  <pic:blipFill>
+                    <a:blip r:embed="rId16"/>
+                    <a:stretch>
+                      <a:fillRect/>
+                    </a:stretch>
+                  </pic:blipFill>
+                  <pic:spPr>
+                    <a:xfrm>
+                      <a:off x="0" y="0"/>
+                      <a:ext cx="1866900" cy="1028700"/>
+                    </a:xfrm>
+                    <a:prstGeom prst="rect">
+                      <a:avLst/>
+                    </a:prstGeom>
+                  </pic:spPr>
+                </pic:pic>
+              </a:graphicData>
+            </a:graphic>
+          </wp:inline>
+        </w:drawing>
+      </w:r>
+    </w:p>
+    <w:p>
+      <w:pPr>
+        <w:pStyle w:val="Heading3"/>
+      </w:pPr>
+      <w:r>
+        <w:t xml:space="preserve">JQuery </w:t>
+      </w:r>
+      <w:r>
+        <w:t>XMLHttpRequest</w:t>
+      </w:r>
+      <w:r>
+        <w:t xml:space="preserve"> Wrappers</w:t>
+      </w:r>
+    </w:p>
+    <w:p>
+      <w:r>
+        <w:t xml:space="preserve">Use jQuery for your web service calls.  It’s much easier than using the </w:t>
+      </w:r>
+      <w:r>
+        <w:t>XMLHttpRequest</w:t>
+      </w:r>
+      <w:r>
+        <w:t xml:space="preserve"> object.  The following wrappers are available for your use.</w:t>
+      </w:r>
+    </w:p>
+    <w:p>
+      <w:r>
+        <w:rPr>
+          <w:noProof/>
+        </w:rPr>
+        <w:lastRenderedPageBreak/>
+        <w:drawing>
+          <wp:inline distT="0" distB="0" distL="0" distR="0" wp14:anchorId="14882FC9" wp14:editId="478F3D02">
+            <wp:extent cx="5038725" cy="5705475"/>
+            <wp:effectExtent l="0" t="0" r="9525" b="9525"/>
+            <wp:docPr id="16" name="Picture 16"/>
+            <wp:cNvGraphicFramePr>
+              <a:graphicFrameLocks xmlns:a="http://schemas.openxmlformats.org/drawingml/2006/main" noChangeAspect="1"/>
+            </wp:cNvGraphicFramePr>
+            <a:graphic xmlns:a="http://schemas.openxmlformats.org/drawingml/2006/main">
+              <a:graphicData uri="http://schemas.openxmlformats.org/drawingml/2006/picture">
+                <pic:pic xmlns:pic="http://schemas.openxmlformats.org/drawingml/2006/picture">
+                  <pic:nvPicPr>
+                    <pic:cNvPr id="1" name=""/>
+                    <pic:cNvPicPr/>
+                  </pic:nvPicPr>
+                  <pic:blipFill>
+                    <a:blip r:embed="rId17"/>
+                    <a:stretch>
+                      <a:fillRect/>
+                    </a:stretch>
+                  </pic:blipFill>
+                  <pic:spPr>
+                    <a:xfrm>
+                      <a:off x="0" y="0"/>
+                      <a:ext cx="5038725" cy="5705475"/>
+                    </a:xfrm>
+                    <a:prstGeom prst="rect">
+                      <a:avLst/>
+                    </a:prstGeom>
+                  </pic:spPr>
+                </pic:pic>
+              </a:graphicData>
+            </a:graphic>
+          </wp:inline>
+        </w:drawing>
+      </w:r>
+    </w:p>
+    <w:p>
+      <w:r>
+        <w:rPr>
+          <w:noProof/>
+        </w:rPr>
+        <w:drawing>
+          <wp:inline distT="0" distB="0" distL="0" distR="0" wp14:anchorId="728E25DE" wp14:editId="524F9ABA">
+            <wp:extent cx="4867275" cy="809625"/>
+            <wp:effectExtent l="0" t="0" r="9525" b="9525"/>
+            <wp:docPr id="17" name="Picture 17"/>
+            <wp:cNvGraphicFramePr>
+              <a:graphicFrameLocks xmlns:a="http://schemas.openxmlformats.org/drawingml/2006/main" noChangeAspect="1"/>
+            </wp:cNvGraphicFramePr>
+            <a:graphic xmlns:a="http://schemas.openxmlformats.org/drawingml/2006/main">
+              <a:graphicData uri="http://schemas.openxmlformats.org/drawingml/2006/picture">
+                <pic:pic xmlns:pic="http://schemas.openxmlformats.org/drawingml/2006/picture">
+                  <pic:nvPicPr>
+                    <pic:cNvPr id="1" name=""/>
+                    <pic:cNvPicPr/>
+                  </pic:nvPicPr>
+                  <pic:blipFill>
+                    <a:blip r:embed="rId18"/>
+                    <a:stretch>
+                      <a:fillRect/>
+                    </a:stretch>
+                  </pic:blipFill>
+                  <pic:spPr>
+                    <a:xfrm>
+                      <a:off x="0" y="0"/>
+                      <a:ext cx="4867275" cy="809625"/>
+                    </a:xfrm>
+                    <a:prstGeom prst="rect">
+                      <a:avLst/>
+                    </a:prstGeom>
+                  </pic:spPr>
+                </pic:pic>
+              </a:graphicData>
+            </a:graphic>
+          </wp:inline>
+        </w:drawing>
+      </w:r>
+    </w:p>
+    <w:p>
+      <w:pPr>
+        <w:pStyle w:val="Heading3"/>
+      </w:pPr>
+      <w:r>
+        <w:t>Special Mention: Promises!</w:t>
+      </w:r>
+    </w:p>
+    <w:p>
+      <w:r>
+        <w:t>jQuery objects return promises and promises should be used when making any web service call.  Chapter 9 describes promises in detail, so please wait until then to understand their usage.</w:t>
+      </w:r>
+    </w:p>
+    <w:p>
+      <w:r>
+        <w:t>If you must learn about them right now.  Here is a small primer on their usage with web service calls.</w:t>
+      </w:r>
+    </w:p>
+    <w:p>
+      <w:r>
+        <w:rPr>
+          <w:noProof/>
+        </w:rPr>
+        <w:lastRenderedPageBreak/>
+        <w:drawing>
+          <wp:inline distT="0" distB="0" distL="0" distR="0" wp14:anchorId="786055C1" wp14:editId="1868303D">
+            <wp:extent cx="5267325" cy="5200650"/>
+            <wp:effectExtent l="0" t="0" r="9525" b="0"/>
+            <wp:docPr id="21" name="Picture 21"/>
+            <wp:cNvGraphicFramePr>
+              <a:graphicFrameLocks xmlns:a="http://schemas.openxmlformats.org/drawingml/2006/main" noChangeAspect="1"/>
+            </wp:cNvGraphicFramePr>
+            <a:graphic xmlns:a="http://schemas.openxmlformats.org/drawingml/2006/main">
+              <a:graphicData uri="http://schemas.openxmlformats.org/drawingml/2006/picture">
+                <pic:pic xmlns:pic="http://schemas.openxmlformats.org/drawingml/2006/picture">
+                  <pic:nvPicPr>
+                    <pic:cNvPr id="1" name=""/>
+                    <pic:cNvPicPr/>
+                  </pic:nvPicPr>
+                  <pic:blipFill>
+                    <a:blip r:embed="rId19"/>
+                    <a:stretch>
+                      <a:fillRect/>
+                    </a:stretch>
+                  </pic:blipFill>
+                  <pic:spPr>
+                    <a:xfrm>
+                      <a:off x="0" y="0"/>
+                      <a:ext cx="5267325" cy="5200650"/>
+                    </a:xfrm>
+                    <a:prstGeom prst="rect">
+                      <a:avLst/>
+                    </a:prstGeom>
+                  </pic:spPr>
+                </pic:pic>
+              </a:graphicData>
+            </a:graphic>
+          </wp:inline>
+        </w:drawing>
+      </w:r>
+    </w:p>
+    <w:p>
+      <w:pPr>
+        <w:pStyle w:val="Heading2"/>
+      </w:pPr>
+      <w:r>
+        <w:t>Cross-origin resource sharing</w:t>
+      </w:r>
+    </w:p>
+    <w:p>
+      <w:r>
+        <w:t xml:space="preserve">Cross-origin resource sharing occurs when you have a web service call to a URL that is different from the domain of the page requesting it.  </w:t>
+      </w:r>
+    </w:p>
+    <w:p>
+      <w:r>
+        <w:t>For example,</w:t>
+      </w:r>
+    </w:p>
+    <w:p>
+      <w:r>
+        <w:t>If example.com makes a web service call to google.ca, then this is an example of cross-origin resource sharing.</w:t>
+      </w:r>
+    </w:p>
+    <w:p>
+      <w:r>
+        <w:t>The above example of a web service call would fail beca</w:t>
+      </w:r>
+      <w:r>
+        <w:t>use it could result in a cross-site scripting attack.  Basically the server “google.ca” won’t respond to example.com’s web service call because the request from example.com could be malicious.</w:t>
+      </w:r>
+    </w:p>
+    <w:p>
+      <w:r>
+        <w:t xml:space="preserve">The way to fix this is to implement cross-origin resource sharing on the “google.ca” web server.  This can be done by adding “Access-Control-Allow-Origin: </w:t>
+      </w:r>
+      <w:hyperlink r:id="rId20" w:history="1">
+        <w:r>
+          <w:rPr>
+            <w:rStyle w:val="Hyperlink"/>
+          </w:rPr>
+          <w:t>http://google.ca</w:t>
+        </w:r>
+      </w:hyperlink>
+      <w:r>
+        <w:t xml:space="preserve"> </w:t>
+      </w:r>
+      <w:hyperlink r:id="rId21" w:history="1">
+        <w:r>
+          <w:rPr>
+            <w:rStyle w:val="Hyperlink"/>
+          </w:rPr>
+          <w:t>http://example.com</w:t>
+        </w:r>
+      </w:hyperlink>
+      <w:r>
+        <w:t>” to the header of all web service requests received.</w:t>
+      </w:r>
+      <w:bookmarkStart w:id="3" w:name="_GoBack"/>
+      <w:bookmarkEnd w:id="3"/>
+    </w:p>
+    <w:p/>
+    <w:p>
+      <w:pPr>
+        <w:pStyle w:val="Heading1"/>
+      </w:pPr>
+      <w:r>
+        <w:t>Putting it all together</w:t>
+      </w:r>
+    </w:p>
+    <w:p>
+      <w:pPr>
+        <w:pStyle w:val="Heading2"/>
+      </w:pPr>
+      <w:r>
+        <w:t>RESTful Math Web Service</w:t>
+      </w:r>
+    </w:p>
+    <w:p>
+      <w:r>
+        <w:t>The example below uses Node.js as the server.</w:t>
+      </w:r>
+    </w:p>
+    <w:p>
+      <w:pPr>
+        <w:rPr>
+          <w:b/>
+          <w:bCs/>
+        </w:rPr>
+      </w:pPr>
+      <w:r>
+        <w:rPr>
+          <w:b/>
+          <w:bCs/>
+          <w:noProof/>
+        </w:rPr>
+        <mc:AlternateContent>
+          <mc:Choice Requires="wps">
+            <w:drawing>
+              <wp:anchor distT="45720" distB="45720" distL="114300" distR="114300" simplePos="0" relativeHeight="251661312" behindDoc="0" locked="0" layoutInCell="1" allowOverlap="1" wp14:anchorId="265C5A03" wp14:editId="3FF5E1EF">
+                <wp:simplePos x="0" y="0"/>
+                <wp:positionH relativeFrom="column">
+                  <wp:posOffset>9525</wp:posOffset>
+                </wp:positionH>
+                <wp:positionV relativeFrom="paragraph">
+                  <wp:posOffset>269875</wp:posOffset>
+                </wp:positionV>
+                <wp:extent cx="5943600" cy="3257550"/>
+                <wp:effectExtent l="0" t="0" r="19050" b="19050"/>
+                <wp:wrapSquare wrapText="bothSides"/>
+                <wp:docPr id="7" name="Text Box 2"/>
+                <wp:cNvGraphicFramePr>
+                  <a:graphicFrameLocks xmlns:a="http://schemas.openxmlformats.org/drawingml/2006/main"/>
+                </wp:cNvGraphicFramePr>
+                <a:graphic xmlns:a="http://schemas.openxmlformats.org/drawingml/2006/main">
+                  <a:graphicData uri="http://schemas.microsoft.com/office/word/2010/wordprocessingShape">
+                    <wps:wsp>
+                      <wps:cNvSpPr txBox="1">
+                        <a:spLocks noChangeArrowheads="1"/>
+                      </wps:cNvSpPr>
+                      <wps:spPr bwMode="auto">
+                        <a:xfrm>
+                          <a:off x="0" y="0"/>
+                          <a:ext cx="5943600" cy="3257550"/>
+                        </a:xfrm>
+                        <a:prstGeom prst="rect">
+                          <a:avLst/>
+                        </a:prstGeom>
+                        <a:solidFill>
+                          <a:srgbClr val="FFFFFF"/>
+                        </a:solidFill>
+                        <a:ln w="9525">
+                          <a:solidFill>
+                            <a:srgbClr val="000000"/>
+                          </a:solidFill>
+                          <a:miter lim="800000"/>
+                          <a:headEnd/>
+                          <a:tailEnd/>
+                        </a:ln>
+                      </wps:spPr>
+                      <wps:txbx>
+                        <w:txbxContent>
+                          <w:p>
+                            <w:pPr>
+                              <w:spacing w:after="0" w:line="240" w:lineRule="auto"/>
+                              <w:rPr>
+                                <w:sz w:val="20"/>
+                                <w:szCs w:val="20"/>
+                              </w:rPr>
+                            </w:pPr>
+                            <w:r>
+                              <w:rPr>
+                                <w:sz w:val="20"/>
+                                <w:szCs w:val="20"/>
+                              </w:rPr>
+                              <w:t xml:space="preserve">var express = require('express'); </w:t>
+                            </w:r>
+                          </w:p>
+                          <w:p>
+                            <w:pPr>
+                              <w:spacing w:after="0" w:line="240" w:lineRule="auto"/>
+                              <w:rPr>
+                                <w:sz w:val="20"/>
+                                <w:szCs w:val="20"/>
+                              </w:rPr>
+                            </w:pPr>
+                            <w:r>
+                              <w:rPr>
+                                <w:sz w:val="20"/>
+                                <w:szCs w:val="20"/>
+                              </w:rPr>
+                              <w:t>var app = express(); var formidable = require('formidable');</w:t>
+                            </w:r>
+                          </w:p>
+                          <w:p>
+                            <w:pPr>
+                              <w:spacing w:after="0" w:line="240" w:lineRule="auto"/>
+                              <w:rPr>
+                                <w:sz w:val="20"/>
+                                <w:szCs w:val="20"/>
+                              </w:rPr>
+                            </w:pPr>
+                            <w:r>
+                              <w:rPr>
+                                <w:sz w:val="20"/>
+                                <w:szCs w:val="20"/>
+                              </w:rPr>
+                              <w:t>var math = require('math_example');</w:t>
+                            </w:r>
+                          </w:p>
+                          <w:p>
+                            <w:pPr>
+                              <w:spacing w:after="0" w:line="240" w:lineRule="auto"/>
+                              <w:rPr>
+                                <w:sz w:val="20"/>
+                                <w:szCs w:val="20"/>
+                              </w:rPr>
+                            </w:pPr>
+                          </w:p>
+                          <w:p>
+                            <w:pPr>
+                              <w:spacing w:after="0" w:line="240" w:lineRule="auto"/>
+                              <w:rPr>
+                                <w:sz w:val="20"/>
+                                <w:szCs w:val="20"/>
+                              </w:rPr>
+                            </w:pPr>
+                            <w:r>
+                              <w:rPr>
+                                <w:sz w:val="20"/>
+                                <w:szCs w:val="20"/>
+                              </w:rPr>
+                              <w:t>app.use(express.static(__dirname + '/public'));</w:t>
+                            </w:r>
+                          </w:p>
+                          <w:p>
+                            <w:pPr>
+                              <w:spacing w:after="0" w:line="240" w:lineRule="auto"/>
+                              <w:rPr>
+                                <w:sz w:val="20"/>
+                                <w:szCs w:val="20"/>
+                              </w:rPr>
+                            </w:pPr>
+                          </w:p>
+                          <w:p>
+                            <w:pPr>
+                              <w:spacing w:after="0" w:line="240" w:lineRule="auto"/>
+                              <w:rPr>
+                                <w:sz w:val="20"/>
+                                <w:szCs w:val="20"/>
+                              </w:rPr>
+                            </w:pPr>
+                            <w:r>
+                              <w:rPr>
+                                <w:sz w:val="20"/>
+                                <w:szCs w:val="20"/>
+                              </w:rPr>
+                              <w:t xml:space="preserve">app.get('/addition', function (request, response) { </w:t>
+                            </w:r>
+                          </w:p>
+                          <w:p>
+                            <w:pPr>
+                              <w:spacing w:after="0" w:line="240" w:lineRule="auto"/>
+                              <w:ind w:firstLine="720"/>
+                              <w:rPr>
+                                <w:sz w:val="20"/>
+                                <w:szCs w:val="20"/>
+                              </w:rPr>
+                            </w:pPr>
+                            <w:r>
+                              <w:rPr>
+                                <w:sz w:val="20"/>
+                                <w:szCs w:val="20"/>
+                              </w:rPr>
+                              <w:t xml:space="preserve">var x = Number(request.query.x), </w:t>
+                            </w:r>
+                          </w:p>
+                          <w:p>
+                            <w:pPr>
+                              <w:spacing w:after="0" w:line="240" w:lineRule="auto"/>
+                              <w:ind w:left="720"/>
+                              <w:rPr>
+                                <w:sz w:val="20"/>
+                                <w:szCs w:val="20"/>
+                              </w:rPr>
+                            </w:pPr>
+                            <w:r>
+                              <w:rPr>
+                                <w:sz w:val="20"/>
+                                <w:szCs w:val="20"/>
+                              </w:rPr>
+                              <w:t xml:space="preserve">y = Number(request.query.y), </w:t>
+                            </w:r>
+                          </w:p>
+                          <w:p>
+                            <w:pPr>
+                              <w:spacing w:after="0" w:line="240" w:lineRule="auto"/>
+                              <w:ind w:left="720"/>
+                              <w:rPr>
+                                <w:sz w:val="20"/>
+                                <w:szCs w:val="20"/>
+                              </w:rPr>
+                            </w:pPr>
+                            <w:r>
+                              <w:rPr>
+                                <w:sz w:val="20"/>
+                                <w:szCs w:val="20"/>
+                              </w:rPr>
+                              <w:t xml:space="preserve">result = math.addition(x, y); </w:t>
+                            </w:r>
+                          </w:p>
+                          <w:p>
+                            <w:pPr>
+                              <w:spacing w:after="0" w:line="240" w:lineRule="auto"/>
+                              <w:ind w:left="720"/>
+                              <w:rPr>
+                                <w:sz w:val="20"/>
+                                <w:szCs w:val="20"/>
+                              </w:rPr>
+                            </w:pPr>
+                          </w:p>
+                          <w:p>
+                            <w:pPr>
+                              <w:spacing w:after="0" w:line="240" w:lineRule="auto"/>
+                              <w:ind w:left="720"/>
+                              <w:rPr>
+                                <w:sz w:val="20"/>
+                                <w:szCs w:val="20"/>
+                              </w:rPr>
+                            </w:pPr>
+                            <w:r>
+                              <w:rPr>
+                                <w:sz w:val="20"/>
+                                <w:szCs w:val="20"/>
+                              </w:rPr>
+                              <w:t>response.writeHead(200, { 'Content-Type': 'application/json' });</w:t>
+                            </w:r>
+                          </w:p>
+                          <w:p>
+                            <w:pPr>
+                              <w:spacing w:after="0" w:line="240" w:lineRule="auto"/>
+                              <w:ind w:left="720"/>
+                              <w:rPr>
+                                <w:sz w:val="20"/>
+                                <w:szCs w:val="20"/>
+                              </w:rPr>
+                            </w:pPr>
+                            <w:r>
+                              <w:rPr>
+                                <w:sz w:val="20"/>
+                                <w:szCs w:val="20"/>
+                              </w:rPr>
+                              <w:t>response.end('{ "result": ' + result + '}');</w:t>
+                            </w:r>
+                          </w:p>
+                          <w:p>
+                            <w:pPr>
+                              <w:spacing w:after="0" w:line="240" w:lineRule="auto"/>
+                              <w:ind w:left="720"/>
+                              <w:rPr>
+                                <w:sz w:val="20"/>
+                                <w:szCs w:val="20"/>
+                              </w:rPr>
+                            </w:pPr>
+                            <w:r>
+                              <w:rPr>
+                                <w:sz w:val="20"/>
+                                <w:szCs w:val="20"/>
+                              </w:rPr>
+                              <w:t xml:space="preserve">console.log('Handled addition request for x=' + x + ' : y=' + y); </w:t>
+                            </w:r>
+                          </w:p>
+                          <w:p>
+                            <w:pPr>
+                              <w:spacing w:after="0" w:line="240" w:lineRule="auto"/>
+                              <w:rPr>
+                                <w:sz w:val="20"/>
+                                <w:szCs w:val="20"/>
+                              </w:rPr>
+                            </w:pPr>
+                            <w:r>
+                              <w:rPr>
+                                <w:sz w:val="20"/>
+                                <w:szCs w:val="20"/>
+                              </w:rPr>
+                              <w:t>});</w:t>
+                            </w:r>
+                          </w:p>
+                          <w:p>
+                            <w:pPr>
+                              <w:spacing w:after="0" w:line="240" w:lineRule="auto"/>
+                              <w:rPr>
+                                <w:sz w:val="20"/>
+                                <w:szCs w:val="20"/>
+                              </w:rPr>
+                            </w:pPr>
+                          </w:p>
+                          <w:p>
+                            <w:pPr>
+                              <w:spacing w:after="0" w:line="240" w:lineRule="auto"/>
+                              <w:rPr>
+                                <w:sz w:val="20"/>
+                                <w:szCs w:val="20"/>
+                              </w:rPr>
+                            </w:pPr>
+                            <w:r>
+                              <w:rPr>
+                                <w:sz w:val="20"/>
+                                <w:szCs w:val="20"/>
+                              </w:rPr>
+                              <w:t xml:space="preserve">var port = 8080; </w:t>
+                            </w:r>
+                          </w:p>
+                          <w:p>
+                            <w:pPr>
+                              <w:spacing w:after="0" w:line="240" w:lineRule="auto"/>
+                              <w:rPr>
+                                <w:sz w:val="20"/>
+                                <w:szCs w:val="20"/>
+                              </w:rPr>
+                            </w:pPr>
+                            <w:r>
+                              <w:rPr>
+                                <w:sz w:val="20"/>
+                                <w:szCs w:val="20"/>
+                              </w:rPr>
+                              <w:t>app.listen(port);</w:t>
+                            </w:r>
+                          </w:p>
+                          <w:p>
+                            <w:pPr>
+                              <w:spacing w:after="0" w:line="240" w:lineRule="auto"/>
+                              <w:rPr>
+                                <w:sz w:val="20"/>
+                                <w:szCs w:val="20"/>
+                              </w:rPr>
+                            </w:pPr>
+                            <w:r>
+                              <w:rPr>
+                                <w:sz w:val="20"/>
+                                <w:szCs w:val="20"/>
+                              </w:rPr>
+                              <w:t>console.log('Listening on port: ' + port);</w:t>
+                            </w:r>
+                          </w:p>
+                        </w:txbxContent>
+                      </wps:txbx>
+                      <wps:bodyPr rot="0" vert="horz" wrap="square" lIns="91440" tIns="45720" rIns="91440" bIns="45720" anchor="t" anchorCtr="0">
+                        <a:noAutofit/>
+                      </wps:bodyPr>
+                    </wps:wsp>
+                  </a:graphicData>
+                </a:graphic>
+                <wp14:sizeRelH relativeFrom="margin">
+                  <wp14:pctWidth>0</wp14:pctWidth>
+                </wp14:sizeRelH>
+                <wp14:sizeRelV relativeFrom="margin">
+                  <wp14:pctHeight>0</wp14:pctHeight>
+                </wp14:sizeRelV>
+              </wp:anchor>
+            </w:drawing>
+          </mc:Choice>
+          <mc:Fallback>
+            <w:pict>
+              <v:shape w14:anchorId="265C5A03" id="_x0000_s1029" type="#_x0000_t202" style="position:absolute;margin-left:.75pt;margin-top:21.25pt;width:468pt;height:256.5pt;z-index:251661312;visibility:visible;mso-wrap-style:square;mso-width-percent:0;mso-height-percent:0;mso-wrap-distance-left:9pt;mso-wrap-distance-top:3.6pt;mso-wrap-distance-right:9pt;mso-wrap-distance-bottom:3.6pt;mso-position-horizontal:absolute;mso-position-horizontal-relative:text;mso-position-vertical:absolute;mso-position-vertical-relative:text;mso-width-percent:0;mso-height-percent:0;mso-width-relative:margin;mso-height-relative:margin;v-text-anchor:top" o:gfxdata="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">
+                <v:textbox>
+                  <w:txbxContent>
+                    <w:p>
+                      <w:pPr>
+                        <w:spacing w:after="0" w:line="240" w:lineRule="auto"/>
+                        <w:rPr>
+                          <w:sz w:val="20"/>
+                          <w:szCs w:val="20"/>
+                        </w:rPr>
+                      </w:pPr>
+                      <w:r>
+                        <w:rPr>
+                          <w:sz w:val="20"/>
+                          <w:szCs w:val="20"/>
+                        </w:rPr>
+                        <w:t xml:space="preserve">var express = require('express'); </w:t>
+                      </w:r>
+                    </w:p>
+                    <w:p>
+                      <w:pPr>
+                        <w:spacing w:after="0" w:line="240" w:lineRule="auto"/>
+                        <w:rPr>
+                          <w:sz w:val="20"/>
+                          <w:szCs w:val="20"/>
+                        </w:rPr>
+                      </w:pPr>
+                      <w:r>
+                        <w:rPr>
+                          <w:sz w:val="20"/>
+                          <w:szCs w:val="20"/>
+                        </w:rPr>
+                        <w:t>var app = express(); var formidable = require('formidable');</w:t>
+                      </w:r>
+                    </w:p>
+                    <w:p>
+                      <w:pPr>
+                        <w:spacing w:after="0" w:line="240" w:lineRule="auto"/>
+                        <w:rPr>
+                          <w:sz w:val="20"/>
+                          <w:szCs w:val="20"/>
+                        </w:rPr>
+                      </w:pPr>
+                      <w:r>
+                        <w:rPr>
+                          <w:sz w:val="20"/>
+                          <w:szCs w:val="20"/>
+                        </w:rPr>
+                        <w:t>var math = require('math_example');</w:t>
+                      </w:r>
+                    </w:p>
+                    <w:p>
+                      <w:pPr>
+                        <w:spacing w:after="0" w:line="240" w:lineRule="auto"/>
+                        <w:rPr>
+                          <w:sz w:val="20"/>
+                          <w:szCs w:val="20"/>
+                        </w:rPr>
+                      </w:pPr>
+                    </w:p>
+                    <w:p>
+                      <w:pPr>
+                        <w:spacing w:after="0" w:line="240" w:lineRule="auto"/>
+                        <w:rPr>
+                          <w:sz w:val="20"/>
+                          <w:szCs w:val="20"/>
+                        </w:rPr>
+                      </w:pPr>
+                      <w:r>
+                        <w:rPr>
+                          <w:sz w:val="20"/>
+                          <w:szCs w:val="20"/>
+                        </w:rPr>
+                        <w:t>app.use(express.static(__dirname + '/public'));</w:t>
+                      </w:r>
+                    </w:p>
+                    <w:p>
+                      <w:pPr>
+                        <w:spacing w:after="0" w:line="240" w:lineRule="auto"/>
+                        <w:rPr>
+                          <w:sz w:val="20"/>
+                          <w:szCs w:val="20"/>
+                        </w:rPr>
+                      </w:pPr>
+                    </w:p>
+                    <w:p>
+                      <w:pPr>
+                        <w:spacing w:after="0" w:line="240" w:lineRule="auto"/>
+                        <w:rPr>
+                          <w:sz w:val="20"/>
+                          <w:szCs w:val="20"/>
+                        </w:rPr>
+                      </w:pPr>
+                      <w:r>
+                        <w:rPr>
+                          <w:sz w:val="20"/>
+                          <w:szCs w:val="20"/>
+                        </w:rPr>
+                        <w:t xml:space="preserve">app.get('/addition', function (request, response) { </w:t>
+                      </w:r>
+                    </w:p>
+                    <w:p>
+                      <w:pPr>
+                        <w:spacing w:after="0" w:line="240" w:lineRule="auto"/>
+                        <w:ind w:firstLine="720"/>
+                        <w:rPr>
+                          <w:sz w:val="20"/>
+                          <w:szCs w:val="20"/>
+                        </w:rPr>
+                      </w:pPr>
+                      <w:r>
+                        <w:rPr>
+                          <w:sz w:val="20"/>
+                          <w:szCs w:val="20"/>
+                        </w:rPr>
+                        <w:t xml:space="preserve">var x = Number(request.query.x), </w:t>
+                      </w:r>
+                    </w:p>
+                    <w:p>
+                      <w:pPr>
+                        <w:spacing w:after="0" w:line="240" w:lineRule="auto"/>
+                        <w:ind w:left="720"/>
+                        <w:rPr>
+                          <w:sz w:val="20"/>
+                          <w:szCs w:val="20"/>
+                        </w:rPr>
+                      </w:pPr>
+                      <w:r>
+                        <w:rPr>
+                          <w:sz w:val="20"/>
+                          <w:szCs w:val="20"/>
+                        </w:rPr>
+                        <w:t xml:space="preserve">y = Number(request.query.y), </w:t>
+                      </w:r>
+                    </w:p>
+                    <w:p>
+                      <w:pPr>
+                        <w:spacing w:after="0" w:line="240" w:lineRule="auto"/>
+                        <w:ind w:left="720"/>
+                        <w:rPr>
+                          <w:sz w:val="20"/>
+                          <w:szCs w:val="20"/>
+                        </w:rPr>
+                      </w:pPr>
+                      <w:r>
+                        <w:rPr>
+                          <w:sz w:val="20"/>
+                          <w:szCs w:val="20"/>
+                        </w:rPr>
+                        <w:t xml:space="preserve">result = math.addition(x, y); </w:t>
+                      </w:r>
+                    </w:p>
+                    <w:p>
+                      <w:pPr>
+                        <w:spacing w:after="0" w:line="240" w:lineRule="auto"/>
+                        <w:ind w:left="720"/>
+                        <w:rPr>
+                          <w:sz w:val="20"/>
+                          <w:szCs w:val="20"/>
+                        </w:rPr>
+                      </w:pPr>
+                    </w:p>
+                    <w:p>
+                      <w:pPr>
+                        <w:spacing w:after="0" w:line="240" w:lineRule="auto"/>
+                        <w:ind w:left="720"/>
+                        <w:rPr>
+                          <w:sz w:val="20"/>
+                          <w:szCs w:val="20"/>
+                        </w:rPr>
+                      </w:pPr>
+                      <w:r>
+                        <w:rPr>
+                          <w:sz w:val="20"/>
+                          <w:szCs w:val="20"/>
+                        </w:rPr>
+                        <w:t>response.writeHead(200, { 'Content-Type': 'application/json' });</w:t>
+                      </w:r>
+                    </w:p>
+                    <w:p>
+                      <w:pPr>
+                        <w:spacing w:after="0" w:line="240" w:lineRule="auto"/>
+                        <w:ind w:left="720"/>
+                        <w:rPr>
+                          <w:sz w:val="20"/>
+                          <w:szCs w:val="20"/>
+                        </w:rPr>
+                      </w:pPr>
+                      <w:r>
+                        <w:rPr>
+                          <w:sz w:val="20"/>
+                          <w:szCs w:val="20"/>
+                        </w:rPr>
+                        <w:t>response.end('{ "result": ' + result + '}');</w:t>
+                      </w:r>
+                    </w:p>
+                    <w:p>
+                      <w:pPr>
+                        <w:spacing w:after="0" w:line="240" w:lineRule="auto"/>
+                        <w:ind w:left="720"/>
+                        <w:rPr>
+                          <w:sz w:val="20"/>
+                          <w:szCs w:val="20"/>
+                        </w:rPr>
+                      </w:pPr>
+                      <w:r>
+                        <w:rPr>
+                          <w:sz w:val="20"/>
+                          <w:szCs w:val="20"/>
+                        </w:rPr>
+                        <w:t xml:space="preserve">console.log('Handled addition request for x=' + x + ' : y=' + y); </w:t>
+                      </w:r>
+                    </w:p>
+                    <w:p>
+                      <w:pPr>
+                        <w:spacing w:after="0" w:line="240" w:lineRule="auto"/>
+                        <w:rPr>
+                          <w:sz w:val="20"/>
+                          <w:szCs w:val="20"/>
+                        </w:rPr>
+                      </w:pPr>
+                      <w:r>
+                        <w:rPr>
+                          <w:sz w:val="20"/>
+                          <w:szCs w:val="20"/>
+                        </w:rPr>
+                        <w:t>});</w:t>
+                      </w:r>
+                    </w:p>
+                    <w:p>
+                      <w:pPr>
+                        <w:spacing w:after="0" w:line="240" w:lineRule="auto"/>
+                        <w:rPr>
+                          <w:sz w:val="20"/>
+                          <w:szCs w:val="20"/>
+                        </w:rPr>
+                      </w:pPr>
+                    </w:p>
+                    <w:p>
+                      <w:pPr>
+                        <w:spacing w:after="0" w:line="240" w:lineRule="auto"/>
+                        <w:rPr>
+                          <w:sz w:val="20"/>
+                          <w:szCs w:val="20"/>
+                        </w:rPr>
+                      </w:pPr>
+                      <w:r>
+                        <w:rPr>
+                          <w:sz w:val="20"/>
+                          <w:szCs w:val="20"/>
+                        </w:rPr>
+                        <w:t xml:space="preserve">var port = 8080; </w:t>
+                      </w:r>
+                    </w:p>
+                    <w:p>
+                      <w:pPr>
+                        <w:spacing w:after="0" w:line="240" w:lineRule="auto"/>
+                        <w:rPr>
+                          <w:sz w:val="20"/>
+                          <w:szCs w:val="20"/>
+                        </w:rPr>
+                      </w:pPr>
+                      <w:r>
+                        <w:rPr>
+                          <w:sz w:val="20"/>
+                          <w:szCs w:val="20"/>
+                        </w:rPr>
+                        <w:t>app.listen(port);</w:t>
+                      </w:r>
+                    </w:p>
+                    <w:p>
+                      <w:pPr>
+                        <w:spacing w:after="0" w:line="240" w:lineRule="auto"/>
+                        <w:rPr>
+                          <w:sz w:val="20"/>
+                          <w:szCs w:val="20"/>
+                        </w:rPr>
+                      </w:pPr>
+                      <w:r>
+                        <w:rPr>
+                          <w:sz w:val="20"/>
+                          <w:szCs w:val="20"/>
+                        </w:rPr>
+                        <w:t>console.log('Listening on port: ' + port);</w:t>
+                      </w:r>
+                    </w:p>
+                  </w:txbxContent>
+                </v:textbox>
+                <w10:wrap type="square"/>
+              </v:shape>
+            </w:pict>
+          </mc:Fallback>
+        </mc:AlternateContent>
+      </w:r>
+      <w:r>
+        <w:rPr>
+          <w:b/>
+          <w:bCs/>
+        </w:rPr>
+        <w:t>App.js</w:t>
+      </w:r>
+    </w:p>
+    <w:p>
+      <w:pPr>
+        <w:rPr>
+          <w:b/>
+          <w:bCs/>
+        </w:rPr>
+      </w:pPr>
+      <w:r>
+        <w:rPr>
+          <w:b/>
+          <w:bCs/>
+        </w:rPr>
+        <w:t>Output</w:t>
+      </w:r>
+      <w:r>
+        <w:rPr>
+          <w:b/>
+          <w:bCs/>
+        </w:rPr>
+        <w:t>:</w:t>
+      </w:r>
+    </w:p>
+    <w:p>
+      <w:r>
+        <w:rPr>
+          <w:noProof/>
+        </w:rPr>
+        <w:drawing>
+          <wp:inline distT="0" distB="0" distL="0" distR="0" wp14:anchorId="419CE48E" wp14:editId="3AF8F427">
+            <wp:extent cx="5086350" cy="1133475"/>
+            <wp:effectExtent l="0" t="0" r="0" b="9525"/>
+            <wp:docPr id="8" name="Picture 8"/>
+            <wp:cNvGraphicFramePr>
+              <a:graphicFrameLocks xmlns:a="http://schemas.openxmlformats.org/drawingml/2006/main" noChangeAspect="1"/>
+            </wp:cNvGraphicFramePr>
+            <a:graphic xmlns:a="http://schemas.openxmlformats.org/drawingml/2006/main">
+              <a:graphicData uri="http://schemas.openxmlformats.org/drawingml/2006/picture">
+                <pic:pic xmlns:pic="http://schemas.openxmlformats.org/drawingml/2006/picture">
+                  <pic:nvPicPr>
+                    <pic:cNvPr id="1" name=""/>
+                    <pic:cNvPicPr/>
+                  </pic:nvPicPr>
+                  <pic:blipFill>
+                    <a:blip r:embed="rId22"/>
+                    <a:stretch>
+                      <a:fillRect/>
+                    </a:stretch>
+                  </pic:blipFill>
+                  <pic:spPr>
+                    <a:xfrm>
+                      <a:off x="0" y="0"/>
+                      <a:ext cx="5086350" cy="1133475"/>
+                    </a:xfrm>
+                    <a:prstGeom prst="rect">
+                      <a:avLst/>
+                    </a:prstGeom>
+                  </pic:spPr>
+                </pic:pic>
+              </a:graphicData>
+            </a:graphic>
+          </wp:inline>
+        </w:drawing>
+      </w:r>
+    </w:p>
+    <w:p>
+      <w:pPr>
+        <w:rPr>
+          <w:rFonts w:asciiTheme="majorHAnsi" w:eastAsiaTheme="majorEastAsia" w:hAnsiTheme="majorHAnsi" w:cstheme="majorBidi"/>
+          <w:color w:val="2E74B5" w:themeColor="accent1" w:themeShade="BF"/>
+          <w:sz w:val="26"/>
+          <w:szCs w:val="26"/>
+        </w:rPr>
+      </w:pPr>
+      <w:r>
+        <w:br w:type="page"/>
+      </w:r>
+    </w:p>
+    <w:p>
+      <w:pPr>
+        <w:pStyle w:val="Heading2"/>
+      </w:pPr>
+      <w:r>
+        <w:lastRenderedPageBreak/>
+        <w:t>Call the Math Web Service with jQuery</w:t>
+      </w:r>
+    </w:p>
+    <w:p>
+      <w:r>
+        <w:rPr>
+          <w:noProof/>
+        </w:rPr>
+        <w:drawing>
+          <wp:inline distT="0" distB="0" distL="0" distR="0" wp14:anchorId="0227E3A6" wp14:editId="0EBED2FC">
+            <wp:extent cx="2590800" cy="2114550"/>
+            <wp:effectExtent l="0" t="0" r="0" b="0"/>
+            <wp:docPr id="18" name="Picture 18"/>
+            <wp:cNvGraphicFramePr>
+              <a:graphicFrameLocks xmlns:a="http://schemas.openxmlformats.org/drawingml/2006/main" noChangeAspect="1"/>
+            </wp:cNvGraphicFramePr>
+            <a:graphic xmlns:a="http://schemas.openxmlformats.org/drawingml/2006/main">
+              <a:graphicData uri="http://schemas.openxmlformats.org/drawingml/2006/picture">
+                <pic:pic xmlns:pic="http://schemas.openxmlformats.org/drawingml/2006/picture">
+                  <pic:nvPicPr>
+                    <pic:cNvPr id="1" name=""/>
+                    <pic:cNvPicPr/>
+                  </pic:nvPicPr>
+                  <pic:blipFill>
+                    <a:blip r:embed="rId23"/>
+                    <a:stretch>
+                      <a:fillRect/>
+                    </a:stretch>
+                  </pic:blipFill>
+                  <pic:spPr>
+                    <a:xfrm>
+                      <a:off x="0" y="0"/>
+                      <a:ext cx="2590800" cy="2114550"/>
+                    </a:xfrm>
+                    <a:prstGeom prst="rect">
+                      <a:avLst/>
+                    </a:prstGeom>
+                  </pic:spPr>
+                </pic:pic>
+              </a:graphicData>
+            </a:graphic>
+          </wp:inline>
+        </w:drawing>
+      </w:r>
+    </w:p>
+    <w:p>
+      <w:r>
+        <w:rPr>
+          <w:noProof/>
+        </w:rPr>
+        <w:drawing>
+          <wp:inline distT="0" distB="0" distL="0" distR="0" wp14:anchorId="75B844E7" wp14:editId="10AD12FA">
+            <wp:extent cx="5133975" cy="1466850"/>
+            <wp:effectExtent l="0" t="0" r="9525" b="0"/>
+            <wp:docPr id="19" name="Picture 19"/>
+            <wp:cNvGraphicFramePr>
+              <a:graphicFrameLocks xmlns:a="http://schemas.openxmlformats.org/drawingml/2006/main" noChangeAspect="1"/>
+            </wp:cNvGraphicFramePr>
+            <a:graphic xmlns:a="http://schemas.openxmlformats.org/drawingml/2006/main">
+              <a:graphicData uri="http://schemas.openxmlformats.org/drawingml/2006/picture">
+                <pic:pic xmlns:pic="http://schemas.openxmlformats.org/drawingml/2006/picture">
+                  <pic:nvPicPr>
+                    <pic:cNvPr id="1" name=""/>
+                    <pic:cNvPicPr/>
+                  </pic:nvPicPr>
+                  <pic:blipFill>
+                    <a:blip r:embed="rId24"/>
+                    <a:stretch>
+                      <a:fillRect/>
+                    </a:stretch>
+                  </pic:blipFill>
+                  <pic:spPr>
+                    <a:xfrm>
+                      <a:off x="0" y="0"/>
+                      <a:ext cx="5133975" cy="1466850"/>
+                    </a:xfrm>
+                    <a:prstGeom prst="rect">
+                      <a:avLst/>
+                    </a:prstGeom>
+                  </pic:spPr>
+                </pic:pic>
+              </a:graphicData>
+            </a:graphic>
+          </wp:inline>
+        </w:drawing>
+      </w:r>
+    </w:p>
+    <w:p>
+      <w:r>
+        <w:rPr>
+          <w:noProof/>
+        </w:rPr>
+        <w:drawing>
+          <wp:inline distT="0" distB="0" distL="0" distR="0" wp14:anchorId="7B35E86B" wp14:editId="2C0FE181">
+            <wp:extent cx="5238750" cy="771525"/>
+            <wp:effectExtent l="0" t="0" r="0" b="9525"/>
+            <wp:docPr id="20" name="Picture 20"/>
+            <wp:cNvGraphicFramePr>
+              <a:graphicFrameLocks xmlns:a="http://schemas.openxmlformats.org/drawingml/2006/main" noChangeAspect="1"/>
+            </wp:cNvGraphicFramePr>
+            <a:graphic xmlns:a="http://schemas.openxmlformats.org/drawingml/2006/main">
+              <a:graphicData uri="http://schemas.openxmlformats.org/drawingml/2006/picture">
+                <pic:pic xmlns:pic="http://schemas.openxmlformats.org/drawingml/2006/picture">
+                  <pic:nvPicPr>
+                    <pic:cNvPr id="1" name=""/>
+                    <pic:cNvPicPr/>
+                  </pic:nvPicPr>
+                  <pic:blipFill>
+                    <a:blip r:embed="rId25"/>
+                    <a:stretch>
+                      <a:fillRect/>
+                    </a:stretch>
+                  </pic:blipFill>
+                  <pic:spPr>
+                    <a:xfrm>
+                      <a:off x="0" y="0"/>
+                      <a:ext cx="5238750" cy="771525"/>
+                    </a:xfrm>
+                    <a:prstGeom prst="rect">
+                      <a:avLst/>
+                    </a:prstGeom>
+                  </pic:spPr>
+                </pic:pic>
+              </a:graphicData>
+            </a:graphic>
+          </wp:inline>
+        </w:drawing>
       </w:r>
     </w:p>
     <w:sectPr>
@@ -262,8 +4655,210 @@
 </file>
 
 <file path=word/numbering.xml><?xml version="1.0" encoding="utf-8"?>
-<w:numbering xmlns:wpc="http://schemas.microsoft.com/office/word/2010/wordprocessingCanvas" xmlns:mc="http://schemas.openxmlformats.org/markup-compatibility/2006" xmlns:o="urn:schemas-microsoft-com:office:office" xmlns:r="http://schemas.openxmlformats.org/officeDocument/2006/relationships" xmlns:m="http://schemas.openxmlformats.org/officeDocument/2006/math" xmlns:v="urn:schemas-microsoft-com:vml" xmlns:wp14="http://schemas.microsoft.com/office/word/2010/wordprocessingDrawing" xmlns:wp="http://schemas.openxmlformats.org/drawingml/2006/wordprocessingDrawing" xmlns:w10="urn:schemas-microsoft-com:office:word" xmlns:w="http://schemas.openxmlformats.org/wordprocessingml/2006/main" xmlns:w14="http://schemas.microsoft.com/office/word/2010/wordml" xmlns:w15="http://schemas.microsoft.com/office/word/2012/wordml" xmlns:wpg="http://schemas.microsoft.com/office/word/2010/wordprocessingGroup" xmlns:wpi="http://schemas.microsoft.com/office/word/2010/wordprocessingInk" xmlns:wne="http://schemas.microsoft.com/office/word/2006/wordml" xmlns:wps="http://schemas.microsoft.com/office/word/2010/wordprocessingShape" mc:Ignorable="w14 w15 wp14">
+<w:numbering xmlns:wpc="http://schemas.microsoft.com/office/word/2010/wordprocessingCanvas" xmlns:cx="http://schemas.microsoft.com/office/drawing/2014/chartex" xmlns:cx1="http://schemas.microsoft.com/office/drawing/2015/9/8/chartex" xmlns:cx2="http://schemas.microsoft.com/office/drawing/2015/10/21/chartex" xmlns:mc="http://schemas.openxmlformats.org/markup-compatibility/2006" xmlns:o="urn:schemas-microsoft-com:office:office" xmlns:r="http://schemas.openxmlformats.org/officeDocument/2006/relationships" xmlns:m="http://schemas.openxmlformats.org/officeDocument/2006/math" xmlns:v="urn:schemas-microsoft-com:vml" xmlns:wp14="http://schemas.microsoft.com/office/word/2010/wordprocessingDrawing" xmlns:wp="http://schemas.openxmlformats.org/drawingml/2006/wordprocessingDrawing" xmlns:w10="urn:schemas-microsoft-com:office:word" xmlns:w="http://schemas.openxmlformats.org/wordprocessingml/2006/main" xmlns:w14="http://schemas.microsoft.com/office/word/2010/wordml" xmlns:w15="http://schemas.microsoft.com/office/word/2012/wordml" xmlns:w16se="http://schemas.microsoft.com/office/word/2015/wordml/symex" xmlns:wpg="http://schemas.microsoft.com/office/word/2010/wordprocessingGroup" xmlns:wpi="http://schemas.microsoft.com/office/word/2010/wordprocessingInk" xmlns:wne="http://schemas.microsoft.com/office/word/2006/wordml" xmlns:wps="http://schemas.microsoft.com/office/word/2010/wordprocessingShape" mc:Ignorable="w14 w15 w16se wp14">
   <w:abstractNum w:abstractNumId="0" w15:restartNumberingAfterBreak="0">
+    <w:nsid w:val="13D47077"/>
+    <w:multiLevelType w:val="hybridMultilevel"/>
+    <w:tmpl w:val="9950FAD8"/>
+    <w:lvl w:ilvl="0" w:tplc="04090001">
+      <w:start w:val="1"/>
+      <w:numFmt w:val="bullet"/>
+      <w:lvlText w:val=""/>
+      <w:lvlJc w:val="left"/>
+      <w:pPr>
+        <w:ind w:left="720" w:hanging="360"/>
+      </w:pPr>
+      <w:rPr>
+        <w:rFonts w:ascii="Symbol" w:hAnsi="Symbol" w:hint="default"/>
+      </w:rPr>
+    </w:lvl>
+    <w:lvl w:ilvl="1" w:tplc="04090003" w:tentative="1">
+      <w:start w:val="1"/>
+      <w:numFmt w:val="bullet"/>
+      <w:lvlText w:val="o"/>
+      <w:lvlJc w:val="left"/>
+      <w:pPr>
+        <w:ind w:left="1440" w:hanging="360"/>
+      </w:pPr>
+      <w:rPr>
+        <w:rFonts w:ascii="Courier New" w:hAnsi="Courier New" w:cs="Courier New" w:hint="default"/>
+      </w:rPr>
+    </w:lvl>
+    <w:lvl w:ilvl="2" w:tplc="04090005" w:tentative="1">
+      <w:start w:val="1"/>
+      <w:numFmt w:val="bullet"/>
+      <w:lvlText w:val=""/>
+      <w:lvlJc w:val="left"/>
+      <w:pPr>
+        <w:ind w:left="2160" w:hanging="360"/>
+      </w:pPr>
+      <w:rPr>
+        <w:rFonts w:ascii="Wingdings" w:hAnsi="Wingdings" w:hint="default"/>
+      </w:rPr>
+    </w:lvl>
+    <w:lvl w:ilvl="3" w:tplc="04090001" w:tentative="1">
+      <w:start w:val="1"/>
+      <w:numFmt w:val="bullet"/>
+      <w:lvlText w:val=""/>
+      <w:lvlJc w:val="left"/>
+      <w:pPr>
+        <w:ind w:left="2880" w:hanging="360"/>
+      </w:pPr>
+      <w:rPr>
+        <w:rFonts w:ascii="Symbol" w:hAnsi="Symbol" w:hint="default"/>
+      </w:rPr>
+    </w:lvl>
+    <w:lvl w:ilvl="4" w:tplc="04090003" w:tentative="1">
+      <w:start w:val="1"/>
+      <w:numFmt w:val="bullet"/>
+      <w:lvlText w:val="o"/>
+      <w:lvlJc w:val="left"/>
+      <w:pPr>
+        <w:ind w:left="3600" w:hanging="360"/>
+      </w:pPr>
+      <w:rPr>
+        <w:rFonts w:ascii="Courier New" w:hAnsi="Courier New" w:cs="Courier New" w:hint="default"/>
+      </w:rPr>
+    </w:lvl>
+    <w:lvl w:ilvl="5" w:tplc="04090005" w:tentative="1">
+      <w:start w:val="1"/>
+      <w:numFmt w:val="bullet"/>
+      <w:lvlText w:val=""/>
+      <w:lvlJc w:val="left"/>
+      <w:pPr>
+        <w:ind w:left="4320" w:hanging="360"/>
+      </w:pPr>
+      <w:rPr>
+        <w:rFonts w:ascii="Wingdings" w:hAnsi="Wingdings" w:hint="default"/>
+      </w:rPr>
+    </w:lvl>
+    <w:lvl w:ilvl="6" w:tplc="04090001" w:tentative="1">
+      <w:start w:val="1"/>
+      <w:numFmt w:val="bullet"/>
+      <w:lvlText w:val=""/>
+      <w:lvlJc w:val="left"/>
+      <w:pPr>
+        <w:ind w:left="5040" w:hanging="360"/>
+      </w:pPr>
+      <w:rPr>
+        <w:rFonts w:ascii="Symbol" w:hAnsi="Symbol" w:hint="default"/>
+      </w:rPr>
+    </w:lvl>
+    <w:lvl w:ilvl="7" w:tplc="04090003" w:tentative="1">
+      <w:start w:val="1"/>
+      <w:numFmt w:val="bullet"/>
+      <w:lvlText w:val="o"/>
+      <w:lvlJc w:val="left"/>
+      <w:pPr>
+        <w:ind w:left="5760" w:hanging="360"/>
+      </w:pPr>
+      <w:rPr>
+        <w:rFonts w:ascii="Courier New" w:hAnsi="Courier New" w:cs="Courier New" w:hint="default"/>
+      </w:rPr>
+    </w:lvl>
+    <w:lvl w:ilvl="8" w:tplc="04090005" w:tentative="1">
+      <w:start w:val="1"/>
+      <w:numFmt w:val="bullet"/>
+      <w:lvlText w:val=""/>
+      <w:lvlJc w:val="left"/>
+      <w:pPr>
+        <w:ind w:left="6480" w:hanging="360"/>
+      </w:pPr>
+      <w:rPr>
+        <w:rFonts w:ascii="Wingdings" w:hAnsi="Wingdings" w:hint="default"/>
+      </w:rPr>
+    </w:lvl>
+  </w:abstractNum>
+  <w:abstractNum w:abstractNumId="1" w15:restartNumberingAfterBreak="0">
+    <w:nsid w:val="1B9B526B"/>
+    <w:multiLevelType w:val="hybridMultilevel"/>
+    <w:tmpl w:val="4E546C14"/>
+    <w:lvl w:ilvl="0" w:tplc="0409000F">
+      <w:start w:val="1"/>
+      <w:numFmt w:val="decimal"/>
+      <w:lvlText w:val="%1."/>
+      <w:lvlJc w:val="left"/>
+      <w:pPr>
+        <w:ind w:left="720" w:hanging="360"/>
+      </w:pPr>
+      <w:rPr>
+        <w:rFonts w:hint="default"/>
+      </w:rPr>
+    </w:lvl>
+    <w:lvl w:ilvl="1" w:tplc="04090019" w:tentative="1">
+      <w:start w:val="1"/>
+      <w:numFmt w:val="lowerLetter"/>
+      <w:lvlText w:val="%2."/>
+      <w:lvlJc w:val="left"/>
+      <w:pPr>
+        <w:ind w:left="1440" w:hanging="360"/>
+      </w:pPr>
+    </w:lvl>
+    <w:lvl w:ilvl="2" w:tplc="0409001B" w:tentative="1">
+      <w:start w:val="1"/>
+      <w:numFmt w:val="lowerRoman"/>
+      <w:lvlText w:val="%3."/>
+      <w:lvlJc w:val="right"/>
+      <w:pPr>
+        <w:ind w:left="2160" w:hanging="180"/>
+      </w:pPr>
+    </w:lvl>
+    <w:lvl w:ilvl="3" w:tplc="0409000F" w:tentative="1">
+      <w:start w:val="1"/>
+      <w:numFmt w:val="decimal"/>
+      <w:lvlText w:val="%4."/>
+      <w:lvlJc w:val="left"/>
+      <w:pPr>
+        <w:ind w:left="2880" w:hanging="360"/>
+      </w:pPr>
+    </w:lvl>
+    <w:lvl w:ilvl="4" w:tplc="04090019" w:tentative="1">
+      <w:start w:val="1"/>
+      <w:numFmt w:val="lowerLetter"/>
+      <w:lvlText w:val="%5."/>
+      <w:lvlJc w:val="left"/>
+      <w:pPr>
+        <w:ind w:left="3600" w:hanging="360"/>
+      </w:pPr>
+    </w:lvl>
+    <w:lvl w:ilvl="5" w:tplc="0409001B" w:tentative="1">
+      <w:start w:val="1"/>
+      <w:numFmt w:val="lowerRoman"/>
+      <w:lvlText w:val="%6."/>
+      <w:lvlJc w:val="right"/>
+      <w:pPr>
+        <w:ind w:left="4320" w:hanging="180"/>
+      </w:pPr>
+    </w:lvl>
+    <w:lvl w:ilvl="6" w:tplc="0409000F" w:tentative="1">
+      <w:start w:val="1"/>
+      <w:numFmt w:val="decimal"/>
+      <w:lvlText w:val="%7."/>
+      <w:lvlJc w:val="left"/>
+      <w:pPr>
+        <w:ind w:left="5040" w:hanging="360"/>
+      </w:pPr>
+    </w:lvl>
+    <w:lvl w:ilvl="7" w:tplc="04090019" w:tentative="1">
+      <w:start w:val="1"/>
+      <w:numFmt w:val="lowerLetter"/>
+      <w:lvlText w:val="%8."/>
+      <w:lvlJc w:val="left"/>
+      <w:pPr>
+        <w:ind w:left="5760" w:hanging="360"/>
+      </w:pPr>
+    </w:lvl>
+    <w:lvl w:ilvl="8" w:tplc="0409001B" w:tentative="1">
+      <w:start w:val="1"/>
+      <w:numFmt w:val="lowerRoman"/>
+      <w:lvlText w:val="%9."/>
+      <w:lvlJc w:val="right"/>
+      <w:pPr>
+        <w:ind w:left="6480" w:hanging="180"/>
+      </w:pPr>
+    </w:lvl>
+  </w:abstractNum>
+  <w:abstractNum w:abstractNumId="2" w15:restartNumberingAfterBreak="0">
     <w:nsid w:val="1E5264E4"/>
     <w:multiLevelType w:val="hybridMultilevel"/>
     <w:tmpl w:val="9BE2A500"/>
@@ -349,7 +4944,685 @@
       </w:pPr>
     </w:lvl>
   </w:abstractNum>
-  <w:abstractNum w:abstractNumId="1" w15:restartNumberingAfterBreak="0">
+  <w:abstractNum w:abstractNumId="3" w15:restartNumberingAfterBreak="0">
+    <w:nsid w:val="20842A0A"/>
+    <w:multiLevelType w:val="hybridMultilevel"/>
+    <w:tmpl w:val="D6C86F8C"/>
+    <w:lvl w:ilvl="0" w:tplc="04090001">
+      <w:start w:val="1"/>
+      <w:numFmt w:val="bullet"/>
+      <w:lvlText w:val=""/>
+      <w:lvlJc w:val="left"/>
+      <w:pPr>
+        <w:ind w:left="720" w:hanging="360"/>
+      </w:pPr>
+      <w:rPr>
+        <w:rFonts w:ascii="Symbol" w:hAnsi="Symbol" w:hint="default"/>
+      </w:rPr>
+    </w:lvl>
+    <w:lvl w:ilvl="1" w:tplc="04090003" w:tentative="1">
+      <w:start w:val="1"/>
+      <w:numFmt w:val="bullet"/>
+      <w:lvlText w:val="o"/>
+      <w:lvlJc w:val="left"/>
+      <w:pPr>
+        <w:ind w:left="1440" w:hanging="360"/>
+      </w:pPr>
+      <w:rPr>
+        <w:rFonts w:ascii="Courier New" w:hAnsi="Courier New" w:cs="Courier New" w:hint="default"/>
+      </w:rPr>
+    </w:lvl>
+    <w:lvl w:ilvl="2" w:tplc="04090005" w:tentative="1">
+      <w:start w:val="1"/>
+      <w:numFmt w:val="bullet"/>
+      <w:lvlText w:val=""/>
+      <w:lvlJc w:val="left"/>
+      <w:pPr>
+        <w:ind w:left="2160" w:hanging="360"/>
+      </w:pPr>
+      <w:rPr>
+        <w:rFonts w:ascii="Wingdings" w:hAnsi="Wingdings" w:hint="default"/>
+      </w:rPr>
+    </w:lvl>
+    <w:lvl w:ilvl="3" w:tplc="04090001" w:tentative="1">
+      <w:start w:val="1"/>
+      <w:numFmt w:val="bullet"/>
+      <w:lvlText w:val=""/>
+      <w:lvlJc w:val="left"/>
+      <w:pPr>
+        <w:ind w:left="2880" w:hanging="360"/>
+      </w:pPr>
+      <w:rPr>
+        <w:rFonts w:ascii="Symbol" w:hAnsi="Symbol" w:hint="default"/>
+      </w:rPr>
+    </w:lvl>
+    <w:lvl w:ilvl="4" w:tplc="04090003" w:tentative="1">
+      <w:start w:val="1"/>
+      <w:numFmt w:val="bullet"/>
+      <w:lvlText w:val="o"/>
+      <w:lvlJc w:val="left"/>
+      <w:pPr>
+        <w:ind w:left="3600" w:hanging="360"/>
+      </w:pPr>
+      <w:rPr>
+        <w:rFonts w:ascii="Courier New" w:hAnsi="Courier New" w:cs="Courier New" w:hint="default"/>
+      </w:rPr>
+    </w:lvl>
+    <w:lvl w:ilvl="5" w:tplc="04090005" w:tentative="1">
+      <w:start w:val="1"/>
+      <w:numFmt w:val="bullet"/>
+      <w:lvlText w:val=""/>
+      <w:lvlJc w:val="left"/>
+      <w:pPr>
+        <w:ind w:left="4320" w:hanging="360"/>
+      </w:pPr>
+      <w:rPr>
+        <w:rFonts w:ascii="Wingdings" w:hAnsi="Wingdings" w:hint="default"/>
+      </w:rPr>
+    </w:lvl>
+    <w:lvl w:ilvl="6" w:tplc="04090001" w:tentative="1">
+      <w:start w:val="1"/>
+      <w:numFmt w:val="bullet"/>
+      <w:lvlText w:val=""/>
+      <w:lvlJc w:val="left"/>
+      <w:pPr>
+        <w:ind w:left="5040" w:hanging="360"/>
+      </w:pPr>
+      <w:rPr>
+        <w:rFonts w:ascii="Symbol" w:hAnsi="Symbol" w:hint="default"/>
+      </w:rPr>
+    </w:lvl>
+    <w:lvl w:ilvl="7" w:tplc="04090003" w:tentative="1">
+      <w:start w:val="1"/>
+      <w:numFmt w:val="bullet"/>
+      <w:lvlText w:val="o"/>
+      <w:lvlJc w:val="left"/>
+      <w:pPr>
+        <w:ind w:left="5760" w:hanging="360"/>
+      </w:pPr>
+      <w:rPr>
+        <w:rFonts w:ascii="Courier New" w:hAnsi="Courier New" w:cs="Courier New" w:hint="default"/>
+      </w:rPr>
+    </w:lvl>
+    <w:lvl w:ilvl="8" w:tplc="04090005" w:tentative="1">
+      <w:start w:val="1"/>
+      <w:numFmt w:val="bullet"/>
+      <w:lvlText w:val=""/>
+      <w:lvlJc w:val="left"/>
+      <w:pPr>
+        <w:ind w:left="6480" w:hanging="360"/>
+      </w:pPr>
+      <w:rPr>
+        <w:rFonts w:ascii="Wingdings" w:hAnsi="Wingdings" w:hint="default"/>
+      </w:rPr>
+    </w:lvl>
+  </w:abstractNum>
+  <w:abstractNum w:abstractNumId="4" w15:restartNumberingAfterBreak="0">
+    <w:nsid w:val="279C3FA4"/>
+    <w:multiLevelType w:val="hybridMultilevel"/>
+    <w:tmpl w:val="521420C6"/>
+    <w:lvl w:ilvl="0" w:tplc="04090001">
+      <w:start w:val="1"/>
+      <w:numFmt w:val="bullet"/>
+      <w:lvlText w:val=""/>
+      <w:lvlJc w:val="left"/>
+      <w:pPr>
+        <w:ind w:left="720" w:hanging="360"/>
+      </w:pPr>
+      <w:rPr>
+        <w:rFonts w:ascii="Symbol" w:hAnsi="Symbol" w:hint="default"/>
+      </w:rPr>
+    </w:lvl>
+    <w:lvl w:ilvl="1" w:tplc="04090003" w:tentative="1">
+      <w:start w:val="1"/>
+      <w:numFmt w:val="bullet"/>
+      <w:lvlText w:val="o"/>
+      <w:lvlJc w:val="left"/>
+      <w:pPr>
+        <w:ind w:left="1440" w:hanging="360"/>
+      </w:pPr>
+      <w:rPr>
+        <w:rFonts w:ascii="Courier New" w:hAnsi="Courier New" w:cs="Courier New" w:hint="default"/>
+      </w:rPr>
+    </w:lvl>
+    <w:lvl w:ilvl="2" w:tplc="04090005" w:tentative="1">
+      <w:start w:val="1"/>
+      <w:numFmt w:val="bullet"/>
+      <w:lvlText w:val=""/>
+      <w:lvlJc w:val="left"/>
+      <w:pPr>
+        <w:ind w:left="2160" w:hanging="360"/>
+      </w:pPr>
+      <w:rPr>
+        <w:rFonts w:ascii="Wingdings" w:hAnsi="Wingdings" w:hint="default"/>
+      </w:rPr>
+    </w:lvl>
+    <w:lvl w:ilvl="3" w:tplc="04090001" w:tentative="1">
+      <w:start w:val="1"/>
+      <w:numFmt w:val="bullet"/>
+      <w:lvlText w:val=""/>
+      <w:lvlJc w:val="left"/>
+      <w:pPr>
+        <w:ind w:left="2880" w:hanging="360"/>
+      </w:pPr>
+      <w:rPr>
+        <w:rFonts w:ascii="Symbol" w:hAnsi="Symbol" w:hint="default"/>
+      </w:rPr>
+    </w:lvl>
+    <w:lvl w:ilvl="4" w:tplc="04090003" w:tentative="1">
+      <w:start w:val="1"/>
+      <w:numFmt w:val="bullet"/>
+      <w:lvlText w:val="o"/>
+      <w:lvlJc w:val="left"/>
+      <w:pPr>
+        <w:ind w:left="3600" w:hanging="360"/>
+      </w:pPr>
+      <w:rPr>
+        <w:rFonts w:ascii="Courier New" w:hAnsi="Courier New" w:cs="Courier New" w:hint="default"/>
+      </w:rPr>
+    </w:lvl>
+    <w:lvl w:ilvl="5" w:tplc="04090005" w:tentative="1">
+      <w:start w:val="1"/>
+      <w:numFmt w:val="bullet"/>
+      <w:lvlText w:val=""/>
+      <w:lvlJc w:val="left"/>
+      <w:pPr>
+        <w:ind w:left="4320" w:hanging="360"/>
+      </w:pPr>
+      <w:rPr>
+        <w:rFonts w:ascii="Wingdings" w:hAnsi="Wingdings" w:hint="default"/>
+      </w:rPr>
+    </w:lvl>
+    <w:lvl w:ilvl="6" w:tplc="04090001" w:tentative="1">
+      <w:start w:val="1"/>
+      <w:numFmt w:val="bullet"/>
+      <w:lvlText w:val=""/>
+      <w:lvlJc w:val="left"/>
+      <w:pPr>
+        <w:ind w:left="5040" w:hanging="360"/>
+      </w:pPr>
+      <w:rPr>
+        <w:rFonts w:ascii="Symbol" w:hAnsi="Symbol" w:hint="default"/>
+      </w:rPr>
+    </w:lvl>
+    <w:lvl w:ilvl="7" w:tplc="04090003" w:tentative="1">
+      <w:start w:val="1"/>
+      <w:numFmt w:val="bullet"/>
+      <w:lvlText w:val="o"/>
+      <w:lvlJc w:val="left"/>
+      <w:pPr>
+        <w:ind w:left="5760" w:hanging="360"/>
+      </w:pPr>
+      <w:rPr>
+        <w:rFonts w:ascii="Courier New" w:hAnsi="Courier New" w:cs="Courier New" w:hint="default"/>
+      </w:rPr>
+    </w:lvl>
+    <w:lvl w:ilvl="8" w:tplc="04090005" w:tentative="1">
+      <w:start w:val="1"/>
+      <w:numFmt w:val="bullet"/>
+      <w:lvlText w:val=""/>
+      <w:lvlJc w:val="left"/>
+      <w:pPr>
+        <w:ind w:left="6480" w:hanging="360"/>
+      </w:pPr>
+      <w:rPr>
+        <w:rFonts w:ascii="Wingdings" w:hAnsi="Wingdings" w:hint="default"/>
+      </w:rPr>
+    </w:lvl>
+  </w:abstractNum>
+  <w:abstractNum w:abstractNumId="5" w15:restartNumberingAfterBreak="0">
+    <w:nsid w:val="28F169E7"/>
+    <w:multiLevelType w:val="hybridMultilevel"/>
+    <w:tmpl w:val="2926DCD4"/>
+    <w:lvl w:ilvl="0" w:tplc="04090001">
+      <w:start w:val="1"/>
+      <w:numFmt w:val="bullet"/>
+      <w:lvlText w:val=""/>
+      <w:lvlJc w:val="left"/>
+      <w:pPr>
+        <w:ind w:left="720" w:hanging="360"/>
+      </w:pPr>
+      <w:rPr>
+        <w:rFonts w:ascii="Symbol" w:hAnsi="Symbol" w:hint="default"/>
+      </w:rPr>
+    </w:lvl>
+    <w:lvl w:ilvl="1" w:tplc="04090003" w:tentative="1">
+      <w:start w:val="1"/>
+      <w:numFmt w:val="bullet"/>
+      <w:lvlText w:val="o"/>
+      <w:lvlJc w:val="left"/>
+      <w:pPr>
+        <w:ind w:left="1440" w:hanging="360"/>
+      </w:pPr>
+      <w:rPr>
+        <w:rFonts w:ascii="Courier New" w:hAnsi="Courier New" w:cs="Courier New" w:hint="default"/>
+      </w:rPr>
+    </w:lvl>
+    <w:lvl w:ilvl="2" w:tplc="04090005" w:tentative="1">
+      <w:start w:val="1"/>
+      <w:numFmt w:val="bullet"/>
+      <w:lvlText w:val=""/>
+      <w:lvlJc w:val="left"/>
+      <w:pPr>
+        <w:ind w:left="2160" w:hanging="360"/>
+      </w:pPr>
+      <w:rPr>
+        <w:rFonts w:ascii="Wingdings" w:hAnsi="Wingdings" w:hint="default"/>
+      </w:rPr>
+    </w:lvl>
+    <w:lvl w:ilvl="3" w:tplc="04090001" w:tentative="1">
+      <w:start w:val="1"/>
+      <w:numFmt w:val="bullet"/>
+      <w:lvlText w:val=""/>
+      <w:lvlJc w:val="left"/>
+      <w:pPr>
+        <w:ind w:left="2880" w:hanging="360"/>
+      </w:pPr>
+      <w:rPr>
+        <w:rFonts w:ascii="Symbol" w:hAnsi="Symbol" w:hint="default"/>
+      </w:rPr>
+    </w:lvl>
+    <w:lvl w:ilvl="4" w:tplc="04090003" w:tentative="1">
+      <w:start w:val="1"/>
+      <w:numFmt w:val="bullet"/>
+      <w:lvlText w:val="o"/>
+      <w:lvlJc w:val="left"/>
+      <w:pPr>
+        <w:ind w:left="3600" w:hanging="360"/>
+      </w:pPr>
+      <w:rPr>
+        <w:rFonts w:ascii="Courier New" w:hAnsi="Courier New" w:cs="Courier New" w:hint="default"/>
+      </w:rPr>
+    </w:lvl>
+    <w:lvl w:ilvl="5" w:tplc="04090005" w:tentative="1">
+      <w:start w:val="1"/>
+      <w:numFmt w:val="bullet"/>
+      <w:lvlText w:val=""/>
+      <w:lvlJc w:val="left"/>
+      <w:pPr>
+        <w:ind w:left="4320" w:hanging="360"/>
+      </w:pPr>
+      <w:rPr>
+        <w:rFonts w:ascii="Wingdings" w:hAnsi="Wingdings" w:hint="default"/>
+      </w:rPr>
+    </w:lvl>
+    <w:lvl w:ilvl="6" w:tplc="04090001" w:tentative="1">
+      <w:start w:val="1"/>
+      <w:numFmt w:val="bullet"/>
+      <w:lvlText w:val=""/>
+      <w:lvlJc w:val="left"/>
+      <w:pPr>
+        <w:ind w:left="5040" w:hanging="360"/>
+      </w:pPr>
+      <w:rPr>
+        <w:rFonts w:ascii="Symbol" w:hAnsi="Symbol" w:hint="default"/>
+      </w:rPr>
+    </w:lvl>
+    <w:lvl w:ilvl="7" w:tplc="04090003" w:tentative="1">
+      <w:start w:val="1"/>
+      <w:numFmt w:val="bullet"/>
+      <w:lvlText w:val="o"/>
+      <w:lvlJc w:val="left"/>
+      <w:pPr>
+        <w:ind w:left="5760" w:hanging="360"/>
+      </w:pPr>
+      <w:rPr>
+        <w:rFonts w:ascii="Courier New" w:hAnsi="Courier New" w:cs="Courier New" w:hint="default"/>
+      </w:rPr>
+    </w:lvl>
+    <w:lvl w:ilvl="8" w:tplc="04090005" w:tentative="1">
+      <w:start w:val="1"/>
+      <w:numFmt w:val="bullet"/>
+      <w:lvlText w:val=""/>
+      <w:lvlJc w:val="left"/>
+      <w:pPr>
+        <w:ind w:left="6480" w:hanging="360"/>
+      </w:pPr>
+      <w:rPr>
+        <w:rFonts w:ascii="Wingdings" w:hAnsi="Wingdings" w:hint="default"/>
+      </w:rPr>
+    </w:lvl>
+  </w:abstractNum>
+  <w:abstractNum w:abstractNumId="6" w15:restartNumberingAfterBreak="0">
+    <w:nsid w:val="33DC3CC4"/>
+    <w:multiLevelType w:val="hybridMultilevel"/>
+    <w:tmpl w:val="EAFC4BFC"/>
+    <w:lvl w:ilvl="0" w:tplc="04090001">
+      <w:start w:val="1"/>
+      <w:numFmt w:val="bullet"/>
+      <w:lvlText w:val=""/>
+      <w:lvlJc w:val="left"/>
+      <w:pPr>
+        <w:ind w:left="720" w:hanging="360"/>
+      </w:pPr>
+      <w:rPr>
+        <w:rFonts w:ascii="Symbol" w:hAnsi="Symbol" w:hint="default"/>
+      </w:rPr>
+    </w:lvl>
+    <w:lvl w:ilvl="1" w:tplc="04090003" w:tentative="1">
+      <w:start w:val="1"/>
+      <w:numFmt w:val="bullet"/>
+      <w:lvlText w:val="o"/>
+      <w:lvlJc w:val="left"/>
+      <w:pPr>
+        <w:ind w:left="1440" w:hanging="360"/>
+      </w:pPr>
+      <w:rPr>
+        <w:rFonts w:ascii="Courier New" w:hAnsi="Courier New" w:cs="Courier New" w:hint="default"/>
+      </w:rPr>
+    </w:lvl>
+    <w:lvl w:ilvl="2" w:tplc="04090005" w:tentative="1">
+      <w:start w:val="1"/>
+      <w:numFmt w:val="bullet"/>
+      <w:lvlText w:val=""/>
+      <w:lvlJc w:val="left"/>
+      <w:pPr>
+        <w:ind w:left="2160" w:hanging="360"/>
+      </w:pPr>
+      <w:rPr>
+        <w:rFonts w:ascii="Wingdings" w:hAnsi="Wingdings" w:hint="default"/>
+      </w:rPr>
+    </w:lvl>
+    <w:lvl w:ilvl="3" w:tplc="04090001" w:tentative="1">
+      <w:start w:val="1"/>
+      <w:numFmt w:val="bullet"/>
+      <w:lvlText w:val=""/>
+      <w:lvlJc w:val="left"/>
+      <w:pPr>
+        <w:ind w:left="2880" w:hanging="360"/>
+      </w:pPr>
+      <w:rPr>
+        <w:rFonts w:ascii="Symbol" w:hAnsi="Symbol" w:hint="default"/>
+      </w:rPr>
+    </w:lvl>
+    <w:lvl w:ilvl="4" w:tplc="04090003" w:tentative="1">
+      <w:start w:val="1"/>
+      <w:numFmt w:val="bullet"/>
+      <w:lvlText w:val="o"/>
+      <w:lvlJc w:val="left"/>
+      <w:pPr>
+        <w:ind w:left="3600" w:hanging="360"/>
+      </w:pPr>
+      <w:rPr>
+        <w:rFonts w:ascii="Courier New" w:hAnsi="Courier New" w:cs="Courier New" w:hint="default"/>
+      </w:rPr>
+    </w:lvl>
+    <w:lvl w:ilvl="5" w:tplc="04090005" w:tentative="1">
+      <w:start w:val="1"/>
+      <w:numFmt w:val="bullet"/>
+      <w:lvlText w:val=""/>
+      <w:lvlJc w:val="left"/>
+      <w:pPr>
+        <w:ind w:left="4320" w:hanging="360"/>
+      </w:pPr>
+      <w:rPr>
+        <w:rFonts w:ascii="Wingdings" w:hAnsi="Wingdings" w:hint="default"/>
+      </w:rPr>
+    </w:lvl>
+    <w:lvl w:ilvl="6" w:tplc="04090001" w:tentative="1">
+      <w:start w:val="1"/>
+      <w:numFmt w:val="bullet"/>
+      <w:lvlText w:val=""/>
+      <w:lvlJc w:val="left"/>
+      <w:pPr>
+        <w:ind w:left="5040" w:hanging="360"/>
+      </w:pPr>
+      <w:rPr>
+        <w:rFonts w:ascii="Symbol" w:hAnsi="Symbol" w:hint="default"/>
+      </w:rPr>
+    </w:lvl>
+    <w:lvl w:ilvl="7" w:tplc="04090003" w:tentative="1">
+      <w:start w:val="1"/>
+      <w:numFmt w:val="bullet"/>
+      <w:lvlText w:val="o"/>
+      <w:lvlJc w:val="left"/>
+      <w:pPr>
+        <w:ind w:left="5760" w:hanging="360"/>
+      </w:pPr>
+      <w:rPr>
+        <w:rFonts w:ascii="Courier New" w:hAnsi="Courier New" w:cs="Courier New" w:hint="default"/>
+      </w:rPr>
+    </w:lvl>
+    <w:lvl w:ilvl="8" w:tplc="04090005" w:tentative="1">
+      <w:start w:val="1"/>
+      <w:numFmt w:val="bullet"/>
+      <w:lvlText w:val=""/>
+      <w:lvlJc w:val="left"/>
+      <w:pPr>
+        <w:ind w:left="6480" w:hanging="360"/>
+      </w:pPr>
+      <w:rPr>
+        <w:rFonts w:ascii="Wingdings" w:hAnsi="Wingdings" w:hint="default"/>
+      </w:rPr>
+    </w:lvl>
+  </w:abstractNum>
+  <w:abstractNum w:abstractNumId="7" w15:restartNumberingAfterBreak="0">
+    <w:nsid w:val="38642001"/>
+    <w:multiLevelType w:val="hybridMultilevel"/>
+    <w:tmpl w:val="DECA84C2"/>
+    <w:lvl w:ilvl="0" w:tplc="04090001">
+      <w:start w:val="1"/>
+      <w:numFmt w:val="bullet"/>
+      <w:lvlText w:val=""/>
+      <w:lvlJc w:val="left"/>
+      <w:pPr>
+        <w:ind w:left="720" w:hanging="360"/>
+      </w:pPr>
+      <w:rPr>
+        <w:rFonts w:ascii="Symbol" w:hAnsi="Symbol" w:hint="default"/>
+      </w:rPr>
+    </w:lvl>
+    <w:lvl w:ilvl="1" w:tplc="04090003" w:tentative="1">
+      <w:start w:val="1"/>
+      <w:numFmt w:val="bullet"/>
+      <w:lvlText w:val="o"/>
+      <w:lvlJc w:val="left"/>
+      <w:pPr>
+        <w:ind w:left="1440" w:hanging="360"/>
+      </w:pPr>
+      <w:rPr>
+        <w:rFonts w:ascii="Courier New" w:hAnsi="Courier New" w:cs="Courier New" w:hint="default"/>
+      </w:rPr>
+    </w:lvl>
+    <w:lvl w:ilvl="2" w:tplc="04090005" w:tentative="1">
+      <w:start w:val="1"/>
+      <w:numFmt w:val="bullet"/>
+      <w:lvlText w:val=""/>
+      <w:lvlJc w:val="left"/>
+      <w:pPr>
+        <w:ind w:left="2160" w:hanging="360"/>
+      </w:pPr>
+      <w:rPr>
+        <w:rFonts w:ascii="Wingdings" w:hAnsi="Wingdings" w:hint="default"/>
+      </w:rPr>
+    </w:lvl>
+    <w:lvl w:ilvl="3" w:tplc="04090001" w:tentative="1">
+      <w:start w:val="1"/>
+      <w:numFmt w:val="bullet"/>
+      <w:lvlText w:val=""/>
+      <w:lvlJc w:val="left"/>
+      <w:pPr>
+        <w:ind w:left="2880" w:hanging="360"/>
+      </w:pPr>
+      <w:rPr>
+        <w:rFonts w:ascii="Symbol" w:hAnsi="Symbol" w:hint="default"/>
+      </w:rPr>
+    </w:lvl>
+    <w:lvl w:ilvl="4" w:tplc="04090003" w:tentative="1">
+      <w:start w:val="1"/>
+      <w:numFmt w:val="bullet"/>
+      <w:lvlText w:val="o"/>
+      <w:lvlJc w:val="left"/>
+      <w:pPr>
+        <w:ind w:left="3600" w:hanging="360"/>
+      </w:pPr>
+      <w:rPr>
+        <w:rFonts w:ascii="Courier New" w:hAnsi="Courier New" w:cs="Courier New" w:hint="default"/>
+      </w:rPr>
+    </w:lvl>
+    <w:lvl w:ilvl="5" w:tplc="04090005" w:tentative="1">
+      <w:start w:val="1"/>
+      <w:numFmt w:val="bullet"/>
+      <w:lvlText w:val=""/>
+      <w:lvlJc w:val="left"/>
+      <w:pPr>
+        <w:ind w:left="4320" w:hanging="360"/>
+      </w:pPr>
+      <w:rPr>
+        <w:rFonts w:ascii="Wingdings" w:hAnsi="Wingdings" w:hint="default"/>
+      </w:rPr>
+    </w:lvl>
+    <w:lvl w:ilvl="6" w:tplc="04090001" w:tentative="1">
+      <w:start w:val="1"/>
+      <w:numFmt w:val="bullet"/>
+      <w:lvlText w:val=""/>
+      <w:lvlJc w:val="left"/>
+      <w:pPr>
+        <w:ind w:left="5040" w:hanging="360"/>
+      </w:pPr>
+      <w:rPr>
+        <w:rFonts w:ascii="Symbol" w:hAnsi="Symbol" w:hint="default"/>
+      </w:rPr>
+    </w:lvl>
+    <w:lvl w:ilvl="7" w:tplc="04090003" w:tentative="1">
+      <w:start w:val="1"/>
+      <w:numFmt w:val="bullet"/>
+      <w:lvlText w:val="o"/>
+      <w:lvlJc w:val="left"/>
+      <w:pPr>
+        <w:ind w:left="5760" w:hanging="360"/>
+      </w:pPr>
+      <w:rPr>
+        <w:rFonts w:ascii="Courier New" w:hAnsi="Courier New" w:cs="Courier New" w:hint="default"/>
+      </w:rPr>
+    </w:lvl>
+    <w:lvl w:ilvl="8" w:tplc="04090005" w:tentative="1">
+      <w:start w:val="1"/>
+      <w:numFmt w:val="bullet"/>
+      <w:lvlText w:val=""/>
+      <w:lvlJc w:val="left"/>
+      <w:pPr>
+        <w:ind w:left="6480" w:hanging="360"/>
+      </w:pPr>
+      <w:rPr>
+        <w:rFonts w:ascii="Wingdings" w:hAnsi="Wingdings" w:hint="default"/>
+      </w:rPr>
+    </w:lvl>
+  </w:abstractNum>
+  <w:abstractNum w:abstractNumId="8" w15:restartNumberingAfterBreak="0">
+    <w:nsid w:val="38B70C5E"/>
+    <w:multiLevelType w:val="hybridMultilevel"/>
+    <w:tmpl w:val="69428168"/>
+    <w:lvl w:ilvl="0" w:tplc="04090001">
+      <w:start w:val="1"/>
+      <w:numFmt w:val="bullet"/>
+      <w:lvlText w:val=""/>
+      <w:lvlJc w:val="left"/>
+      <w:pPr>
+        <w:ind w:left="720" w:hanging="360"/>
+      </w:pPr>
+      <w:rPr>
+        <w:rFonts w:ascii="Symbol" w:hAnsi="Symbol" w:hint="default"/>
+      </w:rPr>
+    </w:lvl>
+    <w:lvl w:ilvl="1" w:tplc="04090003" w:tentative="1">
+      <w:start w:val="1"/>
+      <w:numFmt w:val="bullet"/>
+      <w:lvlText w:val="o"/>
+      <w:lvlJc w:val="left"/>
+      <w:pPr>
+        <w:ind w:left="1440" w:hanging="360"/>
+      </w:pPr>
+      <w:rPr>
+        <w:rFonts w:ascii="Courier New" w:hAnsi="Courier New" w:cs="Courier New" w:hint="default"/>
+      </w:rPr>
+    </w:lvl>
+    <w:lvl w:ilvl="2" w:tplc="04090005" w:tentative="1">
+      <w:start w:val="1"/>
+      <w:numFmt w:val="bullet"/>
+      <w:lvlText w:val=""/>
+      <w:lvlJc w:val="left"/>
+      <w:pPr>
+        <w:ind w:left="2160" w:hanging="360"/>
+      </w:pPr>
+      <w:rPr>
+        <w:rFonts w:ascii="Wingdings" w:hAnsi="Wingdings" w:hint="default"/>
+      </w:rPr>
+    </w:lvl>
+    <w:lvl w:ilvl="3" w:tplc="04090001" w:tentative="1">
+      <w:start w:val="1"/>
+      <w:numFmt w:val="bullet"/>
+      <w:lvlText w:val=""/>
+      <w:lvlJc w:val="left"/>
+      <w:pPr>
+        <w:ind w:left="2880" w:hanging="360"/>
+      </w:pPr>
+      <w:rPr>
+        <w:rFonts w:ascii="Symbol" w:hAnsi="Symbol" w:hint="default"/>
+      </w:rPr>
+    </w:lvl>
+    <w:lvl w:ilvl="4" w:tplc="04090003" w:tentative="1">
+      <w:start w:val="1"/>
+      <w:numFmt w:val="bullet"/>
+      <w:lvlText w:val="o"/>
+      <w:lvlJc w:val="left"/>
+      <w:pPr>
+        <w:ind w:left="3600" w:hanging="360"/>
+      </w:pPr>
+      <w:rPr>
+        <w:rFonts w:ascii="Courier New" w:hAnsi="Courier New" w:cs="Courier New" w:hint="default"/>
+      </w:rPr>
+    </w:lvl>
+    <w:lvl w:ilvl="5" w:tplc="04090005" w:tentative="1">
+      <w:start w:val="1"/>
+      <w:numFmt w:val="bullet"/>
+      <w:lvlText w:val=""/>
+      <w:lvlJc w:val="left"/>
+      <w:pPr>
+        <w:ind w:left="4320" w:hanging="360"/>
+      </w:pPr>
+      <w:rPr>
+        <w:rFonts w:ascii="Wingdings" w:hAnsi="Wingdings" w:hint="default"/>
+      </w:rPr>
+    </w:lvl>
+    <w:lvl w:ilvl="6" w:tplc="04090001" w:tentative="1">
+      <w:start w:val="1"/>
+      <w:numFmt w:val="bullet"/>
+      <w:lvlText w:val=""/>
+      <w:lvlJc w:val="left"/>
+      <w:pPr>
+        <w:ind w:left="5040" w:hanging="360"/>
+      </w:pPr>
+      <w:rPr>
+        <w:rFonts w:ascii="Symbol" w:hAnsi="Symbol" w:hint="default"/>
+      </w:rPr>
+    </w:lvl>
+    <w:lvl w:ilvl="7" w:tplc="04090003" w:tentative="1">
+      <w:start w:val="1"/>
+      <w:numFmt w:val="bullet"/>
+      <w:lvlText w:val="o"/>
+      <w:lvlJc w:val="left"/>
+      <w:pPr>
+        <w:ind w:left="5760" w:hanging="360"/>
+      </w:pPr>
+      <w:rPr>
+        <w:rFonts w:ascii="Courier New" w:hAnsi="Courier New" w:cs="Courier New" w:hint="default"/>
+      </w:rPr>
+    </w:lvl>
+    <w:lvl w:ilvl="8" w:tplc="04090005" w:tentative="1">
+      <w:start w:val="1"/>
+      <w:numFmt w:val="bullet"/>
+      <w:lvlText w:val=""/>
+      <w:lvlJc w:val="left"/>
+      <w:pPr>
+        <w:ind w:left="6480" w:hanging="360"/>
+      </w:pPr>
+      <w:rPr>
+        <w:rFonts w:ascii="Wingdings" w:hAnsi="Wingdings" w:hint="default"/>
+      </w:rPr>
+    </w:lvl>
+  </w:abstractNum>
+  <w:abstractNum w:abstractNumId="9" w15:restartNumberingAfterBreak="0">
     <w:nsid w:val="3C136883"/>
     <w:multiLevelType w:val="hybridMultilevel"/>
     <w:tmpl w:val="6B04D732"/>
@@ -435,17 +5708,338 @@
       </w:pPr>
     </w:lvl>
   </w:abstractNum>
+  <w:abstractNum w:abstractNumId="10" w15:restartNumberingAfterBreak="0">
+    <w:nsid w:val="3C607C40"/>
+    <w:multiLevelType w:val="hybridMultilevel"/>
+    <w:tmpl w:val="023ABCBA"/>
+    <w:lvl w:ilvl="0" w:tplc="0409000F">
+      <w:start w:val="1"/>
+      <w:numFmt w:val="decimal"/>
+      <w:lvlText w:val="%1."/>
+      <w:lvlJc w:val="left"/>
+      <w:pPr>
+        <w:ind w:left="720" w:hanging="360"/>
+      </w:pPr>
+    </w:lvl>
+    <w:lvl w:ilvl="1" w:tplc="04090019" w:tentative="1">
+      <w:start w:val="1"/>
+      <w:numFmt w:val="lowerLetter"/>
+      <w:lvlText w:val="%2."/>
+      <w:lvlJc w:val="left"/>
+      <w:pPr>
+        <w:ind w:left="1440" w:hanging="360"/>
+      </w:pPr>
+    </w:lvl>
+    <w:lvl w:ilvl="2" w:tplc="0409001B" w:tentative="1">
+      <w:start w:val="1"/>
+      <w:numFmt w:val="lowerRoman"/>
+      <w:lvlText w:val="%3."/>
+      <w:lvlJc w:val="right"/>
+      <w:pPr>
+        <w:ind w:left="2160" w:hanging="180"/>
+      </w:pPr>
+    </w:lvl>
+    <w:lvl w:ilvl="3" w:tplc="0409000F" w:tentative="1">
+      <w:start w:val="1"/>
+      <w:numFmt w:val="decimal"/>
+      <w:lvlText w:val="%4."/>
+      <w:lvlJc w:val="left"/>
+      <w:pPr>
+        <w:ind w:left="2880" w:hanging="360"/>
+      </w:pPr>
+    </w:lvl>
+    <w:lvl w:ilvl="4" w:tplc="04090019" w:tentative="1">
+      <w:start w:val="1"/>
+      <w:numFmt w:val="lowerLetter"/>
+      <w:lvlText w:val="%5."/>
+      <w:lvlJc w:val="left"/>
+      <w:pPr>
+        <w:ind w:left="3600" w:hanging="360"/>
+      </w:pPr>
+    </w:lvl>
+    <w:lvl w:ilvl="5" w:tplc="0409001B" w:tentative="1">
+      <w:start w:val="1"/>
+      <w:numFmt w:val="lowerRoman"/>
+      <w:lvlText w:val="%6."/>
+      <w:lvlJc w:val="right"/>
+      <w:pPr>
+        <w:ind w:left="4320" w:hanging="180"/>
+      </w:pPr>
+    </w:lvl>
+    <w:lvl w:ilvl="6" w:tplc="0409000F" w:tentative="1">
+      <w:start w:val="1"/>
+      <w:numFmt w:val="decimal"/>
+      <w:lvlText w:val="%7."/>
+      <w:lvlJc w:val="left"/>
+      <w:pPr>
+        <w:ind w:left="5040" w:hanging="360"/>
+      </w:pPr>
+    </w:lvl>
+    <w:lvl w:ilvl="7" w:tplc="04090019" w:tentative="1">
+      <w:start w:val="1"/>
+      <w:numFmt w:val="lowerLetter"/>
+      <w:lvlText w:val="%8."/>
+      <w:lvlJc w:val="left"/>
+      <w:pPr>
+        <w:ind w:left="5760" w:hanging="360"/>
+      </w:pPr>
+    </w:lvl>
+    <w:lvl w:ilvl="8" w:tplc="0409001B" w:tentative="1">
+      <w:start w:val="1"/>
+      <w:numFmt w:val="lowerRoman"/>
+      <w:lvlText w:val="%9."/>
+      <w:lvlJc w:val="right"/>
+      <w:pPr>
+        <w:ind w:left="6480" w:hanging="180"/>
+      </w:pPr>
+    </w:lvl>
+  </w:abstractNum>
+  <w:abstractNum w:abstractNumId="11" w15:restartNumberingAfterBreak="0">
+    <w:nsid w:val="6F6C6406"/>
+    <w:multiLevelType w:val="hybridMultilevel"/>
+    <w:tmpl w:val="122C872C"/>
+    <w:lvl w:ilvl="0" w:tplc="04090001">
+      <w:start w:val="1"/>
+      <w:numFmt w:val="bullet"/>
+      <w:lvlText w:val=""/>
+      <w:lvlJc w:val="left"/>
+      <w:pPr>
+        <w:ind w:left="720" w:hanging="360"/>
+      </w:pPr>
+      <w:rPr>
+        <w:rFonts w:ascii="Symbol" w:hAnsi="Symbol" w:hint="default"/>
+      </w:rPr>
+    </w:lvl>
+    <w:lvl w:ilvl="1" w:tplc="04090003" w:tentative="1">
+      <w:start w:val="1"/>
+      <w:numFmt w:val="bullet"/>
+      <w:lvlText w:val="o"/>
+      <w:lvlJc w:val="left"/>
+      <w:pPr>
+        <w:ind w:left="1440" w:hanging="360"/>
+      </w:pPr>
+      <w:rPr>
+        <w:rFonts w:ascii="Courier New" w:hAnsi="Courier New" w:cs="Courier New" w:hint="default"/>
+      </w:rPr>
+    </w:lvl>
+    <w:lvl w:ilvl="2" w:tplc="04090005" w:tentative="1">
+      <w:start w:val="1"/>
+      <w:numFmt w:val="bullet"/>
+      <w:lvlText w:val=""/>
+      <w:lvlJc w:val="left"/>
+      <w:pPr>
+        <w:ind w:left="2160" w:hanging="360"/>
+      </w:pPr>
+      <w:rPr>
+        <w:rFonts w:ascii="Wingdings" w:hAnsi="Wingdings" w:hint="default"/>
+      </w:rPr>
+    </w:lvl>
+    <w:lvl w:ilvl="3" w:tplc="04090001" w:tentative="1">
+      <w:start w:val="1"/>
+      <w:numFmt w:val="bullet"/>
+      <w:lvlText w:val=""/>
+      <w:lvlJc w:val="left"/>
+      <w:pPr>
+        <w:ind w:left="2880" w:hanging="360"/>
+      </w:pPr>
+      <w:rPr>
+        <w:rFonts w:ascii="Symbol" w:hAnsi="Symbol" w:hint="default"/>
+      </w:rPr>
+    </w:lvl>
+    <w:lvl w:ilvl="4" w:tplc="04090003" w:tentative="1">
+      <w:start w:val="1"/>
+      <w:numFmt w:val="bullet"/>
+      <w:lvlText w:val="o"/>
+      <w:lvlJc w:val="left"/>
+      <w:pPr>
+        <w:ind w:left="3600" w:hanging="360"/>
+      </w:pPr>
+      <w:rPr>
+        <w:rFonts w:ascii="Courier New" w:hAnsi="Courier New" w:cs="Courier New" w:hint="default"/>
+      </w:rPr>
+    </w:lvl>
+    <w:lvl w:ilvl="5" w:tplc="04090005" w:tentative="1">
+      <w:start w:val="1"/>
+      <w:numFmt w:val="bullet"/>
+      <w:lvlText w:val=""/>
+      <w:lvlJc w:val="left"/>
+      <w:pPr>
+        <w:ind w:left="4320" w:hanging="360"/>
+      </w:pPr>
+      <w:rPr>
+        <w:rFonts w:ascii="Wingdings" w:hAnsi="Wingdings" w:hint="default"/>
+      </w:rPr>
+    </w:lvl>
+    <w:lvl w:ilvl="6" w:tplc="04090001" w:tentative="1">
+      <w:start w:val="1"/>
+      <w:numFmt w:val="bullet"/>
+      <w:lvlText w:val=""/>
+      <w:lvlJc w:val="left"/>
+      <w:pPr>
+        <w:ind w:left="5040" w:hanging="360"/>
+      </w:pPr>
+      <w:rPr>
+        <w:rFonts w:ascii="Symbol" w:hAnsi="Symbol" w:hint="default"/>
+      </w:rPr>
+    </w:lvl>
+    <w:lvl w:ilvl="7" w:tplc="04090003" w:tentative="1">
+      <w:start w:val="1"/>
+      <w:numFmt w:val="bullet"/>
+      <w:lvlText w:val="o"/>
+      <w:lvlJc w:val="left"/>
+      <w:pPr>
+        <w:ind w:left="5760" w:hanging="360"/>
+      </w:pPr>
+      <w:rPr>
+        <w:rFonts w:ascii="Courier New" w:hAnsi="Courier New" w:cs="Courier New" w:hint="default"/>
+      </w:rPr>
+    </w:lvl>
+    <w:lvl w:ilvl="8" w:tplc="04090005" w:tentative="1">
+      <w:start w:val="1"/>
+      <w:numFmt w:val="bullet"/>
+      <w:lvlText w:val=""/>
+      <w:lvlJc w:val="left"/>
+      <w:pPr>
+        <w:ind w:left="6480" w:hanging="360"/>
+      </w:pPr>
+      <w:rPr>
+        <w:rFonts w:ascii="Wingdings" w:hAnsi="Wingdings" w:hint="default"/>
+      </w:rPr>
+    </w:lvl>
+  </w:abstractNum>
+  <w:abstractNum w:abstractNumId="12" w15:restartNumberingAfterBreak="0">
+    <w:nsid w:val="7EF00BD6"/>
+    <w:multiLevelType w:val="hybridMultilevel"/>
+    <w:tmpl w:val="207A3EEC"/>
+    <w:lvl w:ilvl="0" w:tplc="0409000F">
+      <w:start w:val="1"/>
+      <w:numFmt w:val="decimal"/>
+      <w:lvlText w:val="%1."/>
+      <w:lvlJc w:val="left"/>
+      <w:pPr>
+        <w:ind w:left="720" w:hanging="360"/>
+      </w:pPr>
+      <w:rPr>
+        <w:rFonts w:hint="default"/>
+      </w:rPr>
+    </w:lvl>
+    <w:lvl w:ilvl="1" w:tplc="04090019" w:tentative="1">
+      <w:start w:val="1"/>
+      <w:numFmt w:val="lowerLetter"/>
+      <w:lvlText w:val="%2."/>
+      <w:lvlJc w:val="left"/>
+      <w:pPr>
+        <w:ind w:left="1440" w:hanging="360"/>
+      </w:pPr>
+    </w:lvl>
+    <w:lvl w:ilvl="2" w:tplc="0409001B" w:tentative="1">
+      <w:start w:val="1"/>
+      <w:numFmt w:val="lowerRoman"/>
+      <w:lvlText w:val="%3."/>
+      <w:lvlJc w:val="right"/>
+      <w:pPr>
+        <w:ind w:left="2160" w:hanging="180"/>
+      </w:pPr>
+    </w:lvl>
+    <w:lvl w:ilvl="3" w:tplc="0409000F" w:tentative="1">
+      <w:start w:val="1"/>
+      <w:numFmt w:val="decimal"/>
+      <w:lvlText w:val="%4."/>
+      <w:lvlJc w:val="left"/>
+      <w:pPr>
+        <w:ind w:left="2880" w:hanging="360"/>
+      </w:pPr>
+    </w:lvl>
+    <w:lvl w:ilvl="4" w:tplc="04090019" w:tentative="1">
+      <w:start w:val="1"/>
+      <w:numFmt w:val="lowerLetter"/>
+      <w:lvlText w:val="%5."/>
+      <w:lvlJc w:val="left"/>
+      <w:pPr>
+        <w:ind w:left="3600" w:hanging="360"/>
+      </w:pPr>
+    </w:lvl>
+    <w:lvl w:ilvl="5" w:tplc="0409001B" w:tentative="1">
+      <w:start w:val="1"/>
+      <w:numFmt w:val="lowerRoman"/>
+      <w:lvlText w:val="%6."/>
+      <w:lvlJc w:val="right"/>
+      <w:pPr>
+        <w:ind w:left="4320" w:hanging="180"/>
+      </w:pPr>
+    </w:lvl>
+    <w:lvl w:ilvl="6" w:tplc="0409000F" w:tentative="1">
+      <w:start w:val="1"/>
+      <w:numFmt w:val="decimal"/>
+      <w:lvlText w:val="%7."/>
+      <w:lvlJc w:val="left"/>
+      <w:pPr>
+        <w:ind w:left="5040" w:hanging="360"/>
+      </w:pPr>
+    </w:lvl>
+    <w:lvl w:ilvl="7" w:tplc="04090019" w:tentative="1">
+      <w:start w:val="1"/>
+      <w:numFmt w:val="lowerLetter"/>
+      <w:lvlText w:val="%8."/>
+      <w:lvlJc w:val="left"/>
+      <w:pPr>
+        <w:ind w:left="5760" w:hanging="360"/>
+      </w:pPr>
+    </w:lvl>
+    <w:lvl w:ilvl="8" w:tplc="0409001B" w:tentative="1">
+      <w:start w:val="1"/>
+      <w:numFmt w:val="lowerRoman"/>
+      <w:lvlText w:val="%9."/>
+      <w:lvlJc w:val="right"/>
+      <w:pPr>
+        <w:ind w:left="6480" w:hanging="180"/>
+      </w:pPr>
+    </w:lvl>
+  </w:abstractNum>
   <w:num w:numId="1">
+    <w:abstractNumId w:val="2"/>
+  </w:num>
+  <w:num w:numId="2">
+    <w:abstractNumId w:val="9"/>
+  </w:num>
+  <w:num w:numId="3">
+    <w:abstractNumId w:val="3"/>
+  </w:num>
+  <w:num w:numId="4">
+    <w:abstractNumId w:val="11"/>
+  </w:num>
+  <w:num w:numId="5">
+    <w:abstractNumId w:val="8"/>
+  </w:num>
+  <w:num w:numId="6">
+    <w:abstractNumId w:val="7"/>
+  </w:num>
+  <w:num w:numId="7">
     <w:abstractNumId w:val="0"/>
   </w:num>
-  <w:num w:numId="2">
+  <w:num w:numId="8">
+    <w:abstractNumId w:val="5"/>
+  </w:num>
+  <w:num w:numId="9">
+    <w:abstractNumId w:val="4"/>
+  </w:num>
+  <w:num w:numId="10">
+    <w:abstractNumId w:val="6"/>
+  </w:num>
+  <w:num w:numId="11">
     <w:abstractNumId w:val="1"/>
+  </w:num>
+  <w:num w:numId="12">
+    <w:abstractNumId w:val="10"/>
+  </w:num>
+  <w:num w:numId="13">
+    <w:abstractNumId w:val="12"/>
   </w:num>
 </w:numbering>
 </file>
 
 <file path=word/styles.xml><?xml version="1.0" encoding="utf-8"?>
-<w:styles xmlns:mc="http://schemas.openxmlformats.org/markup-compatibility/2006" xmlns:r="http://schemas.openxmlformats.org/officeDocument/2006/relationships" xmlns:w="http://schemas.openxmlformats.org/wordprocessingml/2006/main" xmlns:w14="http://schemas.microsoft.com/office/word/2010/wordml" xmlns:w15="http://schemas.microsoft.com/office/word/2012/wordml" mc:Ignorable="w14 w15">
+<w:styles xmlns:mc="http://schemas.openxmlformats.org/markup-compatibility/2006" xmlns:r="http://schemas.openxmlformats.org/officeDocument/2006/relationships" xmlns:w="http://schemas.openxmlformats.org/wordprocessingml/2006/main" xmlns:w14="http://schemas.microsoft.com/office/word/2010/wordml" xmlns:w15="http://schemas.microsoft.com/office/word/2012/wordml" xmlns:w16se="http://schemas.microsoft.com/office/word/2015/wordml/symex" mc:Ignorable="w14 w15 w16se">
   <w:docDefaults>
     <w:rPrDefault>
       <w:rPr>
@@ -461,7 +6055,7 @@
       </w:pPr>
     </w:pPrDefault>
   </w:docDefaults>
-  <w:latentStyles w:defLockedState="0" w:defUIPriority="99" w:defSemiHidden="0" w:defUnhideWhenUsed="0" w:defQFormat="0" w:count="371">
+  <w:latentStyles w:defLockedState="0" w:defUIPriority="99" w:defSemiHidden="0" w:defUnhideWhenUsed="0" w:defQFormat="0" w:count="372">
     <w:lsdException w:name="Normal" w:uiPriority="0" w:qFormat="1"/>
     <w:lsdException w:name="heading 1" w:uiPriority="9" w:qFormat="1"/>
     <w:lsdException w:name="heading 2" w:semiHidden="1" w:uiPriority="9" w:unhideWhenUsed="1" w:qFormat="1"/>
@@ -567,7 +6161,6 @@
     <w:lsdException w:name="HTML Sample" w:semiHidden="1" w:unhideWhenUsed="1"/>
     <w:lsdException w:name="HTML Typewriter" w:semiHidden="1" w:unhideWhenUsed="1"/>
     <w:lsdException w:name="HTML Variable" w:semiHidden="1" w:unhideWhenUsed="1"/>
-    <w:lsdException w:name="Normal Table" w:semiHidden="1" w:unhideWhenUsed="1"/>
     <w:lsdException w:name="annotation subject" w:semiHidden="1" w:unhideWhenUsed="1"/>
     <w:lsdException w:name="No List" w:semiHidden="1" w:unhideWhenUsed="1"/>
     <w:lsdException w:name="Outline List 1" w:semiHidden="1" w:unhideWhenUsed="1"/>
@@ -614,10 +6207,8 @@
     <w:lsdException w:name="Table Subtle 2" w:semiHidden="1" w:unhideWhenUsed="1"/>
     <w:lsdException w:name="Table Web 1" w:semiHidden="1" w:unhideWhenUsed="1"/>
     <w:lsdException w:name="Table Web 2" w:semiHidden="1" w:unhideWhenUsed="1"/>
-    <w:lsdException w:name="Table Web 3" w:semiHidden="1" w:unhideWhenUsed="1"/>
     <w:lsdException w:name="Balloon Text" w:semiHidden="1" w:unhideWhenUsed="1"/>
     <w:lsdException w:name="Table Grid" w:uiPriority="39"/>
-    <w:lsdException w:name="Table Theme" w:semiHidden="1" w:unhideWhenUsed="1"/>
     <w:lsdException w:name="Placeholder Text" w:semiHidden="1"/>
     <w:lsdException w:name="No Spacing" w:uiPriority="1" w:qFormat="1"/>
     <w:lsdException w:name="Light Shading" w:uiPriority="60"/>
@@ -833,6 +6424,7 @@
     <w:lsdException w:name="List Table 5 Dark Accent 6" w:uiPriority="50"/>
     <w:lsdException w:name="List Table 6 Colorful Accent 6" w:uiPriority="51"/>
     <w:lsdException w:name="List Table 7 Colorful Accent 6" w:uiPriority="52"/>
+    <w:lsdException w:name="Mention" w:semiHidden="1" w:unhideWhenUsed="1"/>
   </w:latentStyles>
   <w:style w:type="paragraph" w:default="1" w:styleId="Normal">
     <w:name w:val="Normal"/>
@@ -879,6 +6471,50 @@
       <w:color w:val="2E74B5" w:themeColor="accent1" w:themeShade="BF"/>
       <w:sz w:val="26"/>
       <w:szCs w:val="26"/>
+    </w:rPr>
+  </w:style>
+  <w:style w:type="paragraph" w:styleId="Heading3">
+    <w:name w:val="heading 3"/>
+    <w:basedOn w:val="Normal"/>
+    <w:next w:val="Normal"/>
+    <w:link w:val="Heading3Char"/>
+    <w:uiPriority w:val="9"/>
+    <w:unhideWhenUsed/>
+    <w:qFormat/>
+    <w:rsid w:val="00E27F62"/>
+    <w:pPr>
+      <w:keepNext/>
+      <w:keepLines/>
+      <w:spacing w:before="40" w:after="0"/>
+      <w:outlineLvl w:val="2"/>
+    </w:pPr>
+    <w:rPr>
+      <w:rFonts w:asciiTheme="majorHAnsi" w:eastAsiaTheme="majorEastAsia" w:hAnsiTheme="majorHAnsi" w:cstheme="majorBidi"/>
+      <w:color w:val="1F4D78" w:themeColor="accent1" w:themeShade="7F"/>
+      <w:sz w:val="24"/>
+      <w:szCs w:val="24"/>
+    </w:rPr>
+  </w:style>
+  <w:style w:type="paragraph" w:styleId="Heading4">
+    <w:name w:val="heading 4"/>
+    <w:basedOn w:val="Normal"/>
+    <w:next w:val="Normal"/>
+    <w:link w:val="Heading4Char"/>
+    <w:uiPriority w:val="9"/>
+    <w:unhideWhenUsed/>
+    <w:qFormat/>
+    <w:rsid w:val="00E27F62"/>
+    <w:pPr>
+      <w:keepNext/>
+      <w:keepLines/>
+      <w:spacing w:before="40" w:after="0"/>
+      <w:outlineLvl w:val="3"/>
+    </w:pPr>
+    <w:rPr>
+      <w:rFonts w:asciiTheme="majorHAnsi" w:eastAsiaTheme="majorEastAsia" w:hAnsiTheme="majorHAnsi" w:cstheme="majorBidi"/>
+      <w:i/>
+      <w:iCs/>
+      <w:color w:val="2E74B5" w:themeColor="accent1" w:themeShade="BF"/>
     </w:rPr>
   </w:style>
   <w:style w:type="character" w:default="1" w:styleId="DefaultParagraphFont">
@@ -1000,6 +6636,88 @@
     <w:rPr>
       <w:color w:val="0563C1" w:themeColor="hyperlink"/>
       <w:u w:val="single"/>
+    </w:rPr>
+  </w:style>
+  <w:style w:type="paragraph" w:styleId="TOC1">
+    <w:name w:val="toc 1"/>
+    <w:basedOn w:val="Normal"/>
+    <w:next w:val="Normal"/>
+    <w:autoRedefine/>
+    <w:uiPriority w:val="39"/>
+    <w:unhideWhenUsed/>
+    <w:rsid w:val="00B4039F"/>
+    <w:pPr>
+      <w:spacing w:after="100"/>
+    </w:pPr>
+  </w:style>
+  <w:style w:type="paragraph" w:styleId="TOC2">
+    <w:name w:val="toc 2"/>
+    <w:basedOn w:val="Normal"/>
+    <w:next w:val="Normal"/>
+    <w:autoRedefine/>
+    <w:uiPriority w:val="39"/>
+    <w:unhideWhenUsed/>
+    <w:rsid w:val="00B4039F"/>
+    <w:pPr>
+      <w:spacing w:after="100"/>
+      <w:ind w:left="220"/>
+    </w:pPr>
+  </w:style>
+  <w:style w:type="character" w:styleId="FollowedHyperlink">
+    <w:name w:val="FollowedHyperlink"/>
+    <w:basedOn w:val="DefaultParagraphFont"/>
+    <w:uiPriority w:val="99"/>
+    <w:semiHidden/>
+    <w:unhideWhenUsed/>
+    <w:rsid w:val="00B4039F"/>
+    <w:rPr>
+      <w:color w:val="954F72" w:themeColor="followedHyperlink"/>
+      <w:u w:val="single"/>
+    </w:rPr>
+  </w:style>
+  <w:style w:type="character" w:customStyle="1" w:styleId="Heading3Char">
+    <w:name w:val="Heading 3 Char"/>
+    <w:basedOn w:val="DefaultParagraphFont"/>
+    <w:link w:val="Heading3"/>
+    <w:uiPriority w:val="9"/>
+    <w:rsid w:val="00E27F62"/>
+    <w:rPr>
+      <w:rFonts w:asciiTheme="majorHAnsi" w:eastAsiaTheme="majorEastAsia" w:hAnsiTheme="majorHAnsi" w:cstheme="majorBidi"/>
+      <w:color w:val="1F4D78" w:themeColor="accent1" w:themeShade="7F"/>
+      <w:sz w:val="24"/>
+      <w:szCs w:val="24"/>
+    </w:rPr>
+  </w:style>
+  <w:style w:type="table" w:styleId="TableGrid">
+    <w:name w:val="Table Grid"/>
+    <w:basedOn w:val="TableNormal"/>
+    <w:uiPriority w:val="39"/>
+    <w:rsid w:val="00E27F62"/>
+    <w:pPr>
+      <w:spacing w:after="0" w:line="240" w:lineRule="auto"/>
+    </w:pPr>
+    <w:tblPr>
+      <w:tblBorders>
+        <w:top w:val="single" w:sz="4" w:space="0" w:color="auto"/>
+        <w:left w:val="single" w:sz="4" w:space="0" w:color="auto"/>
+        <w:bottom w:val="single" w:sz="4" w:space="0" w:color="auto"/>
+        <w:right w:val="single" w:sz="4" w:space="0" w:color="auto"/>
+        <w:insideH w:val="single" w:sz="4" w:space="0" w:color="auto"/>
+        <w:insideV w:val="single" w:sz="4" w:space="0" w:color="auto"/>
+      </w:tblBorders>
+    </w:tblPr>
+  </w:style>
+  <w:style w:type="character" w:customStyle="1" w:styleId="Heading4Char">
+    <w:name w:val="Heading 4 Char"/>
+    <w:basedOn w:val="DefaultParagraphFont"/>
+    <w:link w:val="Heading4"/>
+    <w:uiPriority w:val="9"/>
+    <w:rsid w:val="00E27F62"/>
+    <w:rPr>
+      <w:rFonts w:asciiTheme="majorHAnsi" w:eastAsiaTheme="majorEastAsia" w:hAnsiTheme="majorHAnsi" w:cstheme="majorBidi"/>
+      <w:i/>
+      <w:iCs/>
+      <w:color w:val="2E74B5" w:themeColor="accent1" w:themeShade="BF"/>
     </w:rPr>
   </w:style>
 </w:styles>
@@ -1271,7 +6989,7 @@
 </file>
 
 <file path=customXml/itemProps1.xml><?xml version="1.0" encoding="utf-8"?>
-<ds:datastoreItem xmlns:ds="http://schemas.openxmlformats.org/officeDocument/2006/customXml" ds:itemID="{5D826567-4D3F-4C94-BC81-425401D1D836}">
+<ds:datastoreItem xmlns:ds="http://schemas.openxmlformats.org/officeDocument/2006/customXml" ds:itemID="{DCF75EDB-9DF3-4E76-9FFA-6C3DFC4DA0EC}">
   <ds:schemaRefs>
     <ds:schemaRef ds:uri="http://schemas.openxmlformats.org/officeDocument/2006/bibliography"/>
   </ds:schemaRefs>
